--- a/lab_1_2/statement/lab 1.2.docx
+++ b/lab_1_2/statement/lab 1.2.docx
@@ -605,6 +605,9 @@
       </w:r>
       <w:r>
         <w:t>.</w:t>
+      </w:r>
+      <w:r>
+        <w:t xml:space="preserve"> I sense nostalgia must already be building up!</w:t>
       </w:r>
     </w:p>
     <w:p>
@@ -768,24 +771,14 @@
       <w:r>
         <w:t xml:space="preserve">Figure </w:t>
       </w:r>
-      <w:r>
-        <w:fldChar w:fldCharType="begin"/>
-      </w:r>
-      <w:r>
-        <w:instrText xml:space="preserve"> SEQ Figure \* ARABIC </w:instrText>
-      </w:r>
-      <w:r>
-        <w:fldChar w:fldCharType="separate"/>
-      </w:r>
-      <w:r>
-        <w:rPr>
-          <w:noProof/>
-        </w:rPr>
-        <w:t>1</w:t>
-      </w:r>
-      <w:r>
-        <w:fldChar w:fldCharType="end"/>
-      </w:r>
+      <w:fldSimple w:instr=" SEQ Figure \* ARABIC ">
+        <w:r>
+          <w:rPr>
+            <w:noProof/>
+          </w:rPr>
+          <w:t>1</w:t>
+        </w:r>
+      </w:fldSimple>
       <w:bookmarkEnd w:id="0"/>
       <w:r>
         <w:t>. PlayStation 2 Joystick</w:t>
@@ -930,190 +923,21 @@
         <w:jc w:val="both"/>
       </w:pPr>
       <w:r>
-        <w:t xml:space="preserve">Since we want to connect the joystick to our FPGA’s </w:t>
-      </w:r>
-      <w:r>
-        <w:rPr>
-          <w:rStyle w:val="Emphasis"/>
-        </w:rPr>
-        <w:t>digital</w:t>
-      </w:r>
-      <w:r>
-        <w:t xml:space="preserve"> GPIO pins, we need to convert the </w:t>
-      </w:r>
-      <w:r>
-        <w:rPr>
-          <w:rStyle w:val="Emphasis"/>
-        </w:rPr>
-        <w:t>analog</w:t>
-      </w:r>
-      <w:r>
-        <w:t xml:space="preserve"> output of the VRx and VRy</w:t>
-      </w:r>
-      <w:r>
-        <w:t xml:space="preserve"> pins to a digital</w:t>
-      </w:r>
-      <w:r>
-        <w:t xml:space="preserve"> signal</w:t>
-      </w:r>
-      <w:r>
-        <w:t xml:space="preserve"> before we can do anything with it</w:t>
-      </w:r>
-      <w:r>
-        <w:t>.</w:t>
-      </w:r>
-      <w:r>
-        <w:t xml:space="preserve"> </w:t>
-      </w:r>
-      <w:r>
-        <w:t xml:space="preserve">We will use an </w:t>
-      </w:r>
-      <w:r>
-        <w:rPr>
-          <w:rStyle w:val="Emphasis"/>
-        </w:rPr>
-        <w:t>Analog</w:t>
-      </w:r>
-      <w:r>
-        <w:rPr>
-          <w:rStyle w:val="Emphasis"/>
-        </w:rPr>
-        <w:t xml:space="preserve"> to Digital </w:t>
-      </w:r>
-      <w:r>
-        <w:rPr>
-          <w:rStyle w:val="Emphasis"/>
-        </w:rPr>
-        <w:t>Converter (ADC)</w:t>
-      </w:r>
-      <w:r>
-        <w:t xml:space="preserve"> for this purpose.</w:t>
-      </w:r>
-      <w:r>
-        <w:t xml:space="preserve"> </w:t>
-      </w:r>
-      <w:r>
-        <w:t>T</w:t>
-      </w:r>
-      <w:r>
-        <w:t>he extension board has 2 joysticks</w:t>
-      </w:r>
-      <w:r>
-        <w:t>, each with 2 analog outputs,</w:t>
-      </w:r>
-      <w:r>
-        <w:t xml:space="preserve"> </w:t>
-      </w:r>
-      <w:r>
-        <w:t xml:space="preserve">so </w:t>
-      </w:r>
-      <w:r>
-        <w:t xml:space="preserve">we </w:t>
-      </w:r>
-      <w:r>
-        <w:t xml:space="preserve">will </w:t>
-      </w:r>
-      <w:r>
-        <w:t>need a 4-channel ADC.</w:t>
-      </w:r>
-      <w:r>
-        <w:t xml:space="preserve"> </w:t>
-      </w:r>
-      <w:r>
-        <w:t>The ADC used on the</w:t>
-      </w:r>
-      <w:r>
-        <w:t xml:space="preserve"> extension board </w:t>
-      </w:r>
-      <w:r>
-        <w:t xml:space="preserve">for this purpose </w:t>
-      </w:r>
-      <w:r>
-        <w:t>is the</w:t>
-      </w:r>
-      <w:r>
-        <w:t xml:space="preserve"> </w:t>
-      </w:r>
-      <w:hyperlink r:id="rId11" w:history="1">
-        <w:r>
-          <w:rPr>
-            <w:rStyle w:val="Hyperlink"/>
-          </w:rPr>
-          <w:t>MCP3204</w:t>
-        </w:r>
-      </w:hyperlink>
-      <w:r>
-        <w:t>.</w:t>
-      </w:r>
-      <w:r>
-        <w:t xml:space="preserve"> </w:t>
-      </w:r>
-      <w:r>
-        <w:fldChar w:fldCharType="begin"/>
-      </w:r>
-      <w:r>
-        <w:instrText xml:space="preserve"> REF _Ref476736129 \h </w:instrText>
-      </w:r>
-      <w:r>
-        <w:fldChar w:fldCharType="separate"/>
-      </w:r>
-      <w:r>
-        <w:t xml:space="preserve">Figure </w:t>
-      </w:r>
-      <w:r>
         <w:rPr>
           <w:noProof/>
         </w:rPr>
-        <w:t>2</w:t>
-      </w:r>
-      <w:r>
-        <w:fldChar w:fldCharType="end"/>
-      </w:r>
-      <w:r>
-        <w:t xml:space="preserve"> shows the MCP3204’s package, and</w:t>
-      </w:r>
-      <w:r>
-        <w:t xml:space="preserve"> </w:t>
-      </w:r>
-      <w:r>
-        <w:fldChar w:fldCharType="begin"/>
-      </w:r>
-      <w:r>
-        <w:instrText xml:space="preserve"> REF _Ref476736160 \h </w:instrText>
-      </w:r>
-      <w:r>
-        <w:fldChar w:fldCharType="separate"/>
-      </w:r>
-      <w:r>
-        <w:t xml:space="preserve">Figure </w:t>
-      </w:r>
-      <w:r>
-        <w:rPr>
-          <w:noProof/>
-        </w:rPr>
-        <w:t>3</w:t>
-      </w:r>
-      <w:r>
-        <w:fldChar w:fldCharType="end"/>
-      </w:r>
-      <w:r>
-        <w:t xml:space="preserve"> shows how the joysticks are connected to it on the extension board.</w:t>
-      </w:r>
-    </w:p>
-    <w:p>
-      <w:pPr>
-        <w:keepNext/>
-        <w:jc w:val="center"/>
-      </w:pPr>
-      <w:r>
-        <w:rPr>
-          <w:noProof/>
-        </w:rPr>
-        <w:lastRenderedPageBreak/>
         <w:drawing>
-          <wp:inline distT="0" distB="0" distL="0" distR="0" wp14:anchorId="3DA4C16B" wp14:editId="1A9CD58F">
-            <wp:extent cx="1973152" cy="1321204"/>
-            <wp:effectExtent l="0" t="0" r="8255" b="0"/>
+          <wp:anchor distT="0" distB="0" distL="114300" distR="114300" simplePos="0" relativeHeight="251658240" behindDoc="0" locked="0" layoutInCell="1" allowOverlap="1" wp14:anchorId="059FD2EC" wp14:editId="5AA947AF">
+            <wp:simplePos x="0" y="0"/>
+            <wp:positionH relativeFrom="margin">
+              <wp:align>right</wp:align>
+            </wp:positionH>
+            <wp:positionV relativeFrom="paragraph">
+              <wp:posOffset>5080</wp:posOffset>
+            </wp:positionV>
+            <wp:extent cx="2235200" cy="1496060"/>
+            <wp:effectExtent l="0" t="0" r="0" b="8890"/>
+            <wp:wrapSquare wrapText="bothSides"/>
             <wp:docPr id="11" name="Picture 11"/>
             <wp:cNvGraphicFramePr>
               <a:graphicFrameLocks xmlns:a="http://schemas.openxmlformats.org/drawingml/2006/main" noChangeAspect="1"/>
@@ -1126,7 +950,7 @@
                     <pic:cNvPicPr/>
                   </pic:nvPicPr>
                   <pic:blipFill>
-                    <a:blip r:embed="rId12">
+                    <a:blip r:embed="rId11" cstate="print">
                       <a:extLst>
                         <a:ext uri="{28A0092B-C50C-407E-A947-70E740481C1C}">
                           <a14:useLocalDpi xmlns:a14="http://schemas.microsoft.com/office/drawing/2010/main" val="0"/>
@@ -1140,7 +964,7 @@
                   <pic:spPr>
                     <a:xfrm>
                       <a:off x="0" y="0"/>
-                      <a:ext cx="1975356" cy="1322679"/>
+                      <a:ext cx="2235200" cy="1496060"/>
                     </a:xfrm>
                     <a:prstGeom prst="rect">
                       <a:avLst/>
@@ -1149,40 +973,303 @@
                 </pic:pic>
               </a:graphicData>
             </a:graphic>
-          </wp:inline>
+            <wp14:sizeRelH relativeFrom="page">
+              <wp14:pctWidth>0</wp14:pctWidth>
+            </wp14:sizeRelH>
+            <wp14:sizeRelV relativeFrom="page">
+              <wp14:pctHeight>0</wp14:pctHeight>
+            </wp14:sizeRelV>
+          </wp:anchor>
         </w:drawing>
       </w:r>
-    </w:p>
-    <w:p>
-      <w:pPr>
-        <w:pStyle w:val="Caption"/>
-        <w:jc w:val="center"/>
-      </w:pPr>
-      <w:bookmarkStart w:id="1" w:name="_Ref476736129"/>
+      <w:r>
+        <w:t xml:space="preserve">Since we want to connect the joystick to our FPGA’s </w:t>
+      </w:r>
+      <w:r>
+        <w:rPr>
+          <w:rStyle w:val="Emphasis"/>
+        </w:rPr>
+        <w:t>digital</w:t>
+      </w:r>
+      <w:r>
+        <w:t xml:space="preserve"> GPIO pins, we need to convert the </w:t>
+      </w:r>
+      <w:r>
+        <w:rPr>
+          <w:rStyle w:val="Emphasis"/>
+        </w:rPr>
+        <w:t>analog</w:t>
+      </w:r>
+      <w:r>
+        <w:t xml:space="preserve"> output of the VRx and VRy</w:t>
+      </w:r>
+      <w:r>
+        <w:t xml:space="preserve"> pins to a digital</w:t>
+      </w:r>
+      <w:r>
+        <w:t xml:space="preserve"> signal</w:t>
+      </w:r>
+      <w:r>
+        <w:t xml:space="preserve"> before we can do anything with it</w:t>
+      </w:r>
+      <w:r>
+        <w:t>.</w:t>
+      </w:r>
+      <w:r>
+        <w:t xml:space="preserve"> </w:t>
+      </w:r>
+      <w:r>
+        <w:t xml:space="preserve">We will use an </w:t>
+      </w:r>
+      <w:r>
+        <w:rPr>
+          <w:rStyle w:val="Emphasis"/>
+        </w:rPr>
+        <w:t>Analog</w:t>
+      </w:r>
+      <w:r>
+        <w:rPr>
+          <w:rStyle w:val="Emphasis"/>
+        </w:rPr>
+        <w:t xml:space="preserve"> to Digital </w:t>
+      </w:r>
+      <w:r>
+        <w:rPr>
+          <w:rStyle w:val="Emphasis"/>
+        </w:rPr>
+        <w:t>Converter (ADC)</w:t>
+      </w:r>
+      <w:r>
+        <w:t xml:space="preserve"> for this purpose.</w:t>
+      </w:r>
+    </w:p>
+    <w:p>
+      <w:pPr>
+        <w:jc w:val="both"/>
+      </w:pPr>
+      <w:r>
+        <w:rPr>
+          <w:noProof/>
+        </w:rPr>
+        <mc:AlternateContent>
+          <mc:Choice Requires="wps">
+            <w:drawing>
+              <wp:anchor distT="0" distB="0" distL="114300" distR="114300" simplePos="0" relativeHeight="251660288" behindDoc="0" locked="0" layoutInCell="1" allowOverlap="1" wp14:anchorId="6E1017AD" wp14:editId="564753A8">
+                <wp:simplePos x="0" y="0"/>
+                <wp:positionH relativeFrom="column">
+                  <wp:posOffset>4203700</wp:posOffset>
+                </wp:positionH>
+                <wp:positionV relativeFrom="paragraph">
+                  <wp:posOffset>676275</wp:posOffset>
+                </wp:positionV>
+                <wp:extent cx="1033145" cy="255270"/>
+                <wp:effectExtent l="0" t="0" r="0" b="0"/>
+                <wp:wrapSquare wrapText="bothSides"/>
+                <wp:docPr id="2" name="Text Box 2"/>
+                <wp:cNvGraphicFramePr/>
+                <a:graphic xmlns:a="http://schemas.openxmlformats.org/drawingml/2006/main">
+                  <a:graphicData uri="http://schemas.microsoft.com/office/word/2010/wordprocessingShape">
+                    <wps:wsp>
+                      <wps:cNvSpPr txBox="1"/>
+                      <wps:spPr>
+                        <a:xfrm>
+                          <a:off x="0" y="0"/>
+                          <a:ext cx="1033145" cy="255270"/>
+                        </a:xfrm>
+                        <a:prstGeom prst="rect">
+                          <a:avLst/>
+                        </a:prstGeom>
+                        <a:solidFill>
+                          <a:prstClr val="white"/>
+                        </a:solidFill>
+                        <a:ln>
+                          <a:noFill/>
+                        </a:ln>
+                      </wps:spPr>
+                      <wps:txbx>
+                        <w:txbxContent>
+                          <w:p>
+                            <w:pPr>
+                              <w:pStyle w:val="Caption"/>
+                              <w:rPr>
+                                <w:noProof/>
+                              </w:rPr>
+                            </w:pPr>
+                            <w:bookmarkStart w:id="1" w:name="_Ref476742273"/>
+                            <w:r>
+                              <w:t xml:space="preserve">Figure </w:t>
+                            </w:r>
+                            <w:fldSimple w:instr=" SEQ Figure \* ARABIC ">
+                              <w:r>
+                                <w:rPr>
+                                  <w:noProof/>
+                                </w:rPr>
+                                <w:t>2</w:t>
+                              </w:r>
+                            </w:fldSimple>
+                            <w:bookmarkEnd w:id="1"/>
+                            <w:r>
+                              <w:t>. MCP3204</w:t>
+                            </w:r>
+                          </w:p>
+                        </w:txbxContent>
+                      </wps:txbx>
+                      <wps:bodyPr rot="0" spcFirstLastPara="0" vertOverflow="overflow" horzOverflow="overflow" vert="horz" wrap="square" lIns="0" tIns="0" rIns="0" bIns="0" numCol="1" spcCol="0" rtlCol="0" fromWordArt="0" anchor="t" anchorCtr="0" forceAA="0" compatLnSpc="1">
+                        <a:prstTxWarp prst="textNoShape">
+                          <a:avLst/>
+                        </a:prstTxWarp>
+                        <a:noAutofit/>
+                      </wps:bodyPr>
+                    </wps:wsp>
+                  </a:graphicData>
+                </a:graphic>
+                <wp14:sizeRelH relativeFrom="margin">
+                  <wp14:pctWidth>0</wp14:pctWidth>
+                </wp14:sizeRelH>
+                <wp14:sizeRelV relativeFrom="margin">
+                  <wp14:pctHeight>0</wp14:pctHeight>
+                </wp14:sizeRelV>
+              </wp:anchor>
+            </w:drawing>
+          </mc:Choice>
+          <mc:Fallback>
+            <w:pict>
+              <v:shapetype w14:anchorId="6E1017AD" id="_x0000_t202" coordsize="21600,21600" o:spt="202" path="m,l,21600r21600,l21600,xe">
+                <v:stroke joinstyle="miter"/>
+                <v:path gradientshapeok="t" o:connecttype="rect"/>
+              </v:shapetype>
+              <v:shape id="Text Box 2" o:spid="_x0000_s1026" type="#_x0000_t202" style="position:absolute;left:0;text-align:left;margin-left:331pt;margin-top:53.25pt;width:81.35pt;height:20.1pt;z-index:251660288;visibility:visible;mso-wrap-style:square;mso-width-percent:0;mso-height-percent:0;mso-wrap-distance-left:9pt;mso-wrap-distance-top:0;mso-wrap-distance-right:9pt;mso-wrap-distance-bottom:0;mso-position-horizontal:absolute;mso-position-horizontal-relative:text;mso-position-vertical:absolute;mso-position-vertical-relative:text;mso-width-percent:0;mso-height-percent:0;mso-width-relative:margin;mso-height-relative:margin;v-text-anchor:top" o:gfxdata="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" stroked="f">
+                <v:textbox inset="0,0,0,0">
+                  <w:txbxContent>
+                    <w:p>
+                      <w:pPr>
+                        <w:pStyle w:val="Caption"/>
+                        <w:rPr>
+                          <w:noProof/>
+                        </w:rPr>
+                      </w:pPr>
+                      <w:bookmarkStart w:id="2" w:name="_Ref476742273"/>
+                      <w:r>
+                        <w:t xml:space="preserve">Figure </w:t>
+                      </w:r>
+                      <w:fldSimple w:instr=" SEQ Figure \* ARABIC ">
+                        <w:r>
+                          <w:rPr>
+                            <w:noProof/>
+                          </w:rPr>
+                          <w:t>2</w:t>
+                        </w:r>
+                      </w:fldSimple>
+                      <w:bookmarkEnd w:id="2"/>
+                      <w:r>
+                        <w:t>. MCP3204</w:t>
+                      </w:r>
+                    </w:p>
+                  </w:txbxContent>
+                </v:textbox>
+                <w10:wrap type="square"/>
+              </v:shape>
+            </w:pict>
+          </mc:Fallback>
+        </mc:AlternateContent>
+      </w:r>
+      <w:r>
+        <w:t>T</w:t>
+      </w:r>
+      <w:r>
+        <w:t>he extension board has 2 joysticks</w:t>
+      </w:r>
+      <w:r>
+        <w:t>, each with 2 analog outputs,</w:t>
+      </w:r>
+      <w:r>
+        <w:t xml:space="preserve"> </w:t>
+      </w:r>
+      <w:r>
+        <w:t xml:space="preserve">so </w:t>
+      </w:r>
+      <w:r>
+        <w:t xml:space="preserve">we </w:t>
+      </w:r>
+      <w:r>
+        <w:t xml:space="preserve">will </w:t>
+      </w:r>
+      <w:r>
+        <w:t>need a 4-channel ADC.</w:t>
+      </w:r>
+      <w:r>
+        <w:t xml:space="preserve"> </w:t>
+      </w:r>
+      <w:r>
+        <w:t xml:space="preserve">The extension board used in this course uses the </w:t>
+      </w:r>
+      <w:hyperlink r:id="rId12" w:history="1">
+        <w:r>
+          <w:rPr>
+            <w:rStyle w:val="Hyperlink"/>
+          </w:rPr>
+          <w:t>MCP3204</w:t>
+        </w:r>
+      </w:hyperlink>
+      <w:r>
+        <w:t>, a 4-channel, 12-bit ADC.</w:t>
+      </w:r>
+      <w:r>
+        <w:t xml:space="preserve"> </w:t>
+      </w:r>
+      <w:r>
+        <w:fldChar w:fldCharType="begin"/>
+      </w:r>
+      <w:r>
+        <w:instrText xml:space="preserve"> REF _Ref476742273 \h </w:instrText>
+      </w:r>
+      <w:r>
+        <w:fldChar w:fldCharType="separate"/>
+      </w:r>
       <w:r>
         <w:t xml:space="preserve">Figure </w:t>
       </w:r>
       <w:r>
+        <w:rPr>
+          <w:noProof/>
+        </w:rPr>
+        <w:t>2</w:t>
+      </w:r>
+      <w:r>
+        <w:fldChar w:fldCharType="end"/>
+      </w:r>
+      <w:r>
+        <w:t xml:space="preserve"> </w:t>
+      </w:r>
+      <w:r>
+        <w:t>shows the MCP3204’s package, and</w:t>
+      </w:r>
+      <w:r>
+        <w:t xml:space="preserve"> </w:t>
+      </w:r>
+      <w:r>
         <w:fldChar w:fldCharType="begin"/>
       </w:r>
       <w:r>
-        <w:instrText xml:space="preserve"> SEQ Figure \* ARABIC </w:instrText>
+        <w:instrText xml:space="preserve"> REF _Ref476736160 \h </w:instrText>
       </w:r>
       <w:r>
         <w:fldChar w:fldCharType="separate"/>
       </w:r>
       <w:r>
+        <w:t xml:space="preserve">Figure </w:t>
+      </w:r>
+      <w:r>
         <w:rPr>
           <w:noProof/>
         </w:rPr>
-        <w:t>2</w:t>
+        <w:t>3</w:t>
       </w:r>
       <w:r>
         <w:fldChar w:fldCharType="end"/>
       </w:r>
-      <w:bookmarkEnd w:id="1"/>
-      <w:r>
-        <w:t>. MCP3204</w:t>
+      <w:r>
+        <w:t xml:space="preserve"> shows how the joysticks are connected to it on the extension board.</w:t>
       </w:r>
     </w:p>
     <w:p>
@@ -1194,6 +1281,7 @@
         <w:rPr>
           <w:noProof/>
         </w:rPr>
+        <w:lastRenderedPageBreak/>
         <w:drawing>
           <wp:inline distT="0" distB="0" distL="0" distR="0" wp14:anchorId="12697D5C" wp14:editId="7B4BA0D8">
             <wp:extent cx="4660017" cy="2737262"/>
@@ -1242,29 +1330,19 @@
         <w:pStyle w:val="Caption"/>
         <w:jc w:val="center"/>
       </w:pPr>
-      <w:bookmarkStart w:id="2" w:name="_Ref476736160"/>
+      <w:bookmarkStart w:id="3" w:name="_Ref476736160"/>
       <w:r>
         <w:t xml:space="preserve">Figure </w:t>
       </w:r>
-      <w:r>
-        <w:fldChar w:fldCharType="begin"/>
-      </w:r>
-      <w:r>
-        <w:instrText xml:space="preserve"> SEQ Figure \* ARABIC </w:instrText>
-      </w:r>
-      <w:r>
-        <w:fldChar w:fldCharType="separate"/>
-      </w:r>
-      <w:r>
-        <w:rPr>
-          <w:noProof/>
-        </w:rPr>
-        <w:t>3</w:t>
-      </w:r>
-      <w:r>
-        <w:fldChar w:fldCharType="end"/>
-      </w:r>
-      <w:bookmarkEnd w:id="2"/>
+      <w:fldSimple w:instr=" SEQ Figure \* ARABIC ">
+        <w:r>
+          <w:rPr>
+            <w:noProof/>
+          </w:rPr>
+          <w:t>3</w:t>
+        </w:r>
+      </w:fldSimple>
+      <w:bookmarkEnd w:id="3"/>
       <w:r>
         <w:t>. Joysticks + MCP3204 connections on extension board</w:t>
       </w:r>
@@ -1485,7 +1563,6 @@
         <w:rPr>
           <w:noProof/>
         </w:rPr>
-        <w:lastRenderedPageBreak/>
         <w:drawing>
           <wp:inline distT="0" distB="0" distL="0" distR="0" wp14:anchorId="190917B6" wp14:editId="27650A47">
             <wp:extent cx="5683805" cy="2434441"/>
@@ -1534,117 +1611,114 @@
         <w:pStyle w:val="Caption"/>
         <w:jc w:val="center"/>
       </w:pPr>
-      <w:bookmarkStart w:id="3" w:name="_Ref476735141"/>
+      <w:bookmarkStart w:id="4" w:name="_Ref476735141"/>
       <w:r>
         <w:t xml:space="preserve">Figure </w:t>
       </w:r>
+      <w:fldSimple w:instr=" SEQ Figure \* ARABIC ">
+        <w:r>
+          <w:rPr>
+            <w:noProof/>
+          </w:rPr>
+          <w:t>4</w:t>
+        </w:r>
+      </w:fldSimple>
+      <w:bookmarkEnd w:id="4"/>
+      <w:r>
+        <w:t>. MCP3204 SPI</w:t>
+      </w:r>
+      <w:r>
+        <w:rPr>
+          <w:noProof/>
+        </w:rPr>
+        <w:t xml:space="preserve"> Communication Protocol</w:t>
+      </w:r>
+    </w:p>
+    <w:p>
+      <w:pPr>
+        <w:jc w:val="both"/>
+      </w:pPr>
+      <w:r>
+        <w:lastRenderedPageBreak/>
+        <w:t xml:space="preserve">In the specific case of the MCP304, the same SPI bus is used both for </w:t>
+      </w:r>
+      <w:r>
+        <w:rPr>
+          <w:rStyle w:val="Emphasis"/>
+        </w:rPr>
+        <w:t>commands</w:t>
+      </w:r>
+      <w:r>
+        <w:t xml:space="preserve"> and </w:t>
+      </w:r>
+      <w:r>
+        <w:rPr>
+          <w:rStyle w:val="Emphasis"/>
+        </w:rPr>
+        <w:t>data</w:t>
+      </w:r>
+      <w:r>
+        <w:t>.</w:t>
+      </w:r>
+      <w:r>
+        <w:t xml:space="preserve"> </w:t>
+      </w:r>
+      <w:r>
+        <w:t xml:space="preserve">To obtain the digital value corresponding to one of the analog channels, you need to send a </w:t>
+      </w:r>
+      <w:r>
+        <w:t xml:space="preserve">sequence of </w:t>
+      </w:r>
+      <w:r>
+        <w:t>command</w:t>
+      </w:r>
+      <w:r>
+        <w:t>s</w:t>
+      </w:r>
+      <w:r>
+        <w:t xml:space="preserve"> to the device</w:t>
+      </w:r>
+      <w:r>
+        <w:t>, then the device responds with the corresponding data</w:t>
+      </w:r>
+      <w:r>
+        <w:t>.</w:t>
+      </w:r>
+      <w:r>
+        <w:t xml:space="preserve"> </w:t>
+      </w:r>
       <w:r>
         <w:fldChar w:fldCharType="begin"/>
       </w:r>
       <w:r>
-        <w:instrText xml:space="preserve"> SEQ Figure \* ARABIC </w:instrText>
+        <w:instrText xml:space="preserve"> REF _Ref476737427 \h </w:instrText>
       </w:r>
       <w:r>
         <w:fldChar w:fldCharType="separate"/>
       </w:r>
       <w:r>
+        <w:t xml:space="preserve">Table </w:t>
+      </w:r>
+      <w:r>
         <w:rPr>
           <w:noProof/>
         </w:rPr>
-        <w:t>4</w:t>
+        <w:t>1</w:t>
       </w:r>
       <w:r>
         <w:fldChar w:fldCharType="end"/>
       </w:r>
-      <w:bookmarkEnd w:id="3"/>
-      <w:r>
-        <w:t>. MCP3204 SPI</w:t>
-      </w:r>
-      <w:r>
-        <w:rPr>
-          <w:noProof/>
-        </w:rPr>
-        <w:t xml:space="preserve"> Communication Protocol</w:t>
-      </w:r>
-    </w:p>
-    <w:p>
-      <w:pPr>
-        <w:jc w:val="both"/>
-      </w:pPr>
-      <w:r>
-        <w:t xml:space="preserve">In the specific case of the MCP304, the same SPI bus is used both for </w:t>
-      </w:r>
-      <w:r>
-        <w:rPr>
-          <w:rStyle w:val="Emphasis"/>
-        </w:rPr>
-        <w:t>commands</w:t>
-      </w:r>
-      <w:r>
-        <w:t xml:space="preserve"> and </w:t>
-      </w:r>
-      <w:r>
-        <w:rPr>
-          <w:rStyle w:val="Emphasis"/>
-        </w:rPr>
-        <w:t>data</w:t>
-      </w:r>
-      <w:r>
-        <w:t>.</w:t>
-      </w:r>
-      <w:r>
-        <w:t xml:space="preserve"> </w:t>
-      </w:r>
-      <w:r>
-        <w:t xml:space="preserve">To obtain the digital value corresponding to one of the analog channels, you need to send a </w:t>
-      </w:r>
-      <w:r>
-        <w:t xml:space="preserve">sequence of </w:t>
-      </w:r>
-      <w:r>
-        <w:t>command</w:t>
+      <w:r>
+        <w:t xml:space="preserve"> shows the configuration bits </w:t>
+      </w:r>
+      <w:r>
+        <w:t>of the command sequence that need</w:t>
       </w:r>
       <w:r>
         <w:t>s</w:t>
       </w:r>
       <w:r>
-        <w:t xml:space="preserve"> to the device</w:t>
-      </w:r>
-      <w:r>
-        <w:t>, then the device responds with the corresponding data</w:t>
-      </w:r>
-      <w:r>
-        <w:t>.</w:t>
-      </w:r>
-      <w:r>
-        <w:t xml:space="preserve"> </w:t>
-      </w:r>
-      <w:r>
-        <w:fldChar w:fldCharType="begin"/>
-      </w:r>
-      <w:r>
-        <w:instrText xml:space="preserve"> REF _Ref476737427 \h </w:instrText>
-      </w:r>
-      <w:r>
-        <w:fldChar w:fldCharType="separate"/>
-      </w:r>
-      <w:r>
-        <w:t xml:space="preserve">Table </w:t>
-      </w:r>
-      <w:r>
-        <w:rPr>
-          <w:noProof/>
-        </w:rPr>
-        <w:t>1</w:t>
-      </w:r>
-      <w:r>
-        <w:fldChar w:fldCharType="end"/>
-      </w:r>
-      <w:r>
-        <w:t xml:space="preserve"> shows the configuration bits </w:t>
-      </w:r>
-      <w:r>
-        <w:t xml:space="preserve">of the command sequence that need to be sent to </w:t>
+        <w:t xml:space="preserve"> to be sent to </w:t>
       </w:r>
       <w:r>
         <w:t>the MCP3204.</w:t>
@@ -1707,34 +1781,21 @@
         <w:pStyle w:val="Caption"/>
         <w:jc w:val="center"/>
       </w:pPr>
-      <w:bookmarkStart w:id="4" w:name="_Ref476737427"/>
+      <w:bookmarkStart w:id="5" w:name="_Ref476737427"/>
       <w:r>
         <w:t xml:space="preserve">Table </w:t>
       </w:r>
-      <w:r>
-        <w:fldChar w:fldCharType="begin"/>
-      </w:r>
-      <w:r>
-        <w:instrText xml:space="preserve"> SEQ Table \* ARABIC </w:instrText>
-      </w:r>
-      <w:r>
-        <w:fldChar w:fldCharType="separate"/>
-      </w:r>
-      <w:r>
-        <w:rPr>
-          <w:noProof/>
-        </w:rPr>
-        <w:t>1</w:t>
-      </w:r>
-      <w:r>
-        <w:fldChar w:fldCharType="end"/>
-      </w:r>
-      <w:bookmarkEnd w:id="4"/>
-      <w:r>
-        <w:t xml:space="preserve">. </w:t>
-      </w:r>
-      <w:r>
-        <w:t>Configuration bits for the MCP3204</w:t>
+      <w:fldSimple w:instr=" SEQ Table \* ARABIC ">
+        <w:r>
+          <w:rPr>
+            <w:noProof/>
+          </w:rPr>
+          <w:t>1</w:t>
+        </w:r>
+      </w:fldSimple>
+      <w:bookmarkEnd w:id="5"/>
+      <w:r>
+        <w:t>. Configuration bits for the MCP3204</w:t>
       </w:r>
     </w:p>
     <w:p>
@@ -1836,7 +1897,6 @@
         <w:rPr>
           <w:noProof/>
         </w:rPr>
-        <w:lastRenderedPageBreak/>
         <w:drawing>
           <wp:inline distT="0" distB="0" distL="0" distR="0" wp14:anchorId="3FC74CE0" wp14:editId="62B52B8E">
             <wp:extent cx="5943600" cy="1203960"/>
@@ -1885,29 +1945,19 @@
         <w:pStyle w:val="Caption"/>
         <w:jc w:val="center"/>
       </w:pPr>
-      <w:bookmarkStart w:id="5" w:name="_Ref476739174"/>
+      <w:bookmarkStart w:id="6" w:name="_Ref476739174"/>
       <w:r>
         <w:t xml:space="preserve">Figure </w:t>
       </w:r>
-      <w:r>
-        <w:fldChar w:fldCharType="begin"/>
-      </w:r>
-      <w:r>
-        <w:instrText xml:space="preserve"> SEQ Figure \* ARABIC </w:instrText>
-      </w:r>
-      <w:r>
-        <w:fldChar w:fldCharType="separate"/>
-      </w:r>
-      <w:r>
-        <w:rPr>
-          <w:noProof/>
-        </w:rPr>
-        <w:t>5</w:t>
-      </w:r>
-      <w:r>
-        <w:fldChar w:fldCharType="end"/>
-      </w:r>
-      <w:bookmarkEnd w:id="5"/>
+      <w:fldSimple w:instr=" SEQ Figure \* ARABIC ">
+        <w:r>
+          <w:rPr>
+            <w:noProof/>
+          </w:rPr>
+          <w:t>5</w:t>
+        </w:r>
+      </w:fldSimple>
+      <w:bookmarkEnd w:id="6"/>
       <w:r>
         <w:t>. MCP3204 Avalon-MM Slave block diagram</w:t>
       </w:r>
@@ -1932,87 +1982,510 @@
       </w:pPr>
       <w:r>
         <w:rPr>
+          <w:rStyle w:val="SubtleEmphasis"/>
+        </w:rPr>
+        <w:t>MCP3204 Manager</w:t>
+      </w:r>
+      <w:r>
+        <w:t>: this unit interfaces with the host processo</w:t>
+      </w:r>
+      <w:r>
+        <w:t>r through a</w:t>
+      </w:r>
+      <w:r>
+        <w:t>n</w:t>
+      </w:r>
+      <w:r>
+        <w:t xml:space="preserve"> </w:t>
+      </w:r>
+      <w:r>
+        <w:t>Avalon-MM s</w:t>
+      </w:r>
+      <w:r>
+        <w:t>lave</w:t>
+      </w:r>
+      <w:r>
+        <w:t xml:space="preserve"> interface and</w:t>
+      </w:r>
+      <w:r>
+        <w:t xml:space="preserve"> forwards requests to </w:t>
+      </w:r>
+      <w:r>
+        <w:t xml:space="preserve">a custom SPI controller </w:t>
+      </w:r>
+      <w:r>
+        <w:t>which then communicates with the MCP3204 and</w:t>
+      </w:r>
+      <w:r>
+        <w:t xml:space="preserve"> returns the conversion results</w:t>
+      </w:r>
+      <w:r>
+        <w:t xml:space="preserve">. </w:t>
+      </w:r>
+      <w:r>
+        <w:fldChar w:fldCharType="begin"/>
+      </w:r>
+      <w:r>
+        <w:instrText xml:space="preserve"> REF _Ref476741767 \h </w:instrText>
+      </w:r>
+      <w:r>
+        <w:fldChar w:fldCharType="separate"/>
+      </w:r>
+      <w:r>
+        <w:t xml:space="preserve">Table </w:t>
+      </w:r>
+      <w:r>
+        <w:rPr>
+          <w:noProof/>
+        </w:rPr>
+        <w:t>2</w:t>
+      </w:r>
+      <w:r>
+        <w:fldChar w:fldCharType="end"/>
+      </w:r>
+      <w:r>
+        <w:t xml:space="preserve"> </w:t>
+      </w:r>
+      <w:r>
+        <w:t>s</w:t>
+      </w:r>
+      <w:r>
+        <w:t xml:space="preserve">hows the details of the unit’s register map. </w:t>
+      </w:r>
+      <w:r>
+        <w:t>Note that all t</w:t>
+      </w:r>
+      <w:r>
+        <w:t>he unit</w:t>
+      </w:r>
+      <w:r>
+        <w:t>’s registers are</w:t>
+      </w:r>
+      <w:r>
+        <w:t xml:space="preserve"> </w:t>
+      </w:r>
+      <w:r>
+        <w:rPr>
           <w:rStyle w:val="Emphasis"/>
         </w:rPr>
-        <w:t>MCP3204 Manager</w:t>
-      </w:r>
-      <w:r>
-        <w:t>: this unit interfaces with the host processo</w:t>
-      </w:r>
-      <w:r>
-        <w:t xml:space="preserve">r through a </w:t>
+        <w:t>read-only</w:t>
+      </w:r>
+      <w:r>
+        <w:t xml:space="preserve">, </w:t>
+      </w:r>
+      <w:r>
+        <w:t xml:space="preserve">as it is impossible to “write” to the joysticks, so we can omit any write-related signals from the Avalon </w:t>
+      </w:r>
+      <w:r>
+        <w:t>bus</w:t>
+      </w:r>
+      <w:r>
+        <w:t xml:space="preserve"> to simplify the design</w:t>
+      </w:r>
+      <w:r>
+        <w:t>.</w:t>
+      </w:r>
+      <w:r>
+        <w:t xml:space="preserve"> </w:t>
+      </w:r>
+      <w:r>
+        <w:t xml:space="preserve">The </w:t>
+      </w:r>
+      <w:r>
+        <w:t>unit</w:t>
+      </w:r>
+      <w:r>
+        <w:t xml:space="preserve"> is supplied with a </w:t>
       </w:r>
       <w:r>
         <w:rPr>
           <w:rStyle w:val="Emphasis"/>
         </w:rPr>
-        <w:t>read-only</w:t>
-      </w:r>
-      <w:r>
-        <w:t xml:space="preserve"> </w:t>
-      </w:r>
-      <w:r>
-        <w:t>Avalon-MM s</w:t>
-      </w:r>
-      <w:r>
-        <w:t>lave</w:t>
-      </w:r>
-      <w:r>
-        <w:t xml:space="preserve"> interface and provides four</w:t>
-      </w:r>
-      <w:r>
-        <w:t xml:space="preserve"> 32-bit registers that hold the </w:t>
-      </w:r>
-      <w:r>
-        <w:t xml:space="preserve">digital values returned by the ADC. </w:t>
-      </w:r>
-      <w:r>
-        <w:t xml:space="preserve">The unit is read-only as it is impossible to “write” to the joysticks, so we can omit any write-related signals from the Avalon </w:t>
-      </w:r>
-      <w:r>
-        <w:t>bus</w:t>
-      </w:r>
-      <w:r>
-        <w:t xml:space="preserve"> to simplify the design</w:t>
-      </w:r>
-      <w:r>
-        <w:t>.</w:t>
-      </w:r>
-      <w:r>
-        <w:t xml:space="preserve"> </w:t>
-      </w:r>
-      <w:r>
-        <w:t xml:space="preserve">The unit </w:t>
-      </w:r>
-      <w:r>
-        <w:t xml:space="preserve">forwards requests coming from the Avalon-MM slave interface to </w:t>
-      </w:r>
-      <w:r>
-        <w:t xml:space="preserve">a custom SPI controller </w:t>
-      </w:r>
-      <w:r>
-        <w:t>which the</w:t>
-      </w:r>
-      <w:r>
-        <w:t>n communicates with the MCP3204 and returns the conversion results.</w:t>
-      </w:r>
-      <w:r>
-        <w:t xml:space="preserve"> The </w:t>
-      </w:r>
-      <w:r>
-        <w:t>unit</w:t>
-      </w:r>
-      <w:r>
-        <w:t xml:space="preserve"> is supplied with a </w:t>
-      </w:r>
-      <w:r>
-        <w:rPr>
-          <w:rStyle w:val="Emphasis"/>
-        </w:rPr>
         <w:t>50 MHz</w:t>
       </w:r>
       <w:r>
         <w:t xml:space="preserve"> clock.</w:t>
+      </w:r>
+    </w:p>
+    <w:tbl>
+      <w:tblPr>
+        <w:tblStyle w:val="GridTable4"/>
+        <w:tblW w:w="0" w:type="auto"/>
+        <w:jc w:val="center"/>
+        <w:tblLook w:val="04A0" w:firstRow="1" w:lastRow="0" w:firstColumn="1" w:lastColumn="0" w:noHBand="0" w:noVBand="1"/>
+      </w:tblPr>
+      <w:tblGrid>
+        <w:gridCol w:w="1330"/>
+        <w:gridCol w:w="1358"/>
+        <w:gridCol w:w="897"/>
+        <w:gridCol w:w="3002"/>
+      </w:tblGrid>
+      <w:tr>
+        <w:trPr>
+          <w:cnfStyle w:val="100000000000" w:firstRow="1" w:lastRow="0" w:firstColumn="0" w:lastColumn="0" w:oddVBand="0" w:evenVBand="0" w:oddHBand="0" w:evenHBand="0" w:firstRowFirstColumn="0" w:firstRowLastColumn="0" w:lastRowFirstColumn="0" w:lastRowLastColumn="0"/>
+          <w:jc w:val="center"/>
+        </w:trPr>
+        <w:tc>
+          <w:tcPr>
+            <w:cnfStyle w:val="001000000000" w:firstRow="0" w:lastRow="0" w:firstColumn="1" w:lastColumn="0" w:oddVBand="0" w:evenVBand="0" w:oddHBand="0" w:evenHBand="0" w:firstRowFirstColumn="0" w:firstRowLastColumn="0" w:lastRowFirstColumn="0" w:lastRowLastColumn="0"/>
+            <w:tcW w:w="1330" w:type="dxa"/>
+            <w:vAlign w:val="center"/>
+          </w:tcPr>
+          <w:p>
+            <w:pPr>
+              <w:spacing w:line="276" w:lineRule="auto"/>
+              <w:jc w:val="center"/>
+            </w:pPr>
+            <w:r>
+              <w:lastRenderedPageBreak/>
+              <w:t>Byte offset</w:t>
+            </w:r>
+          </w:p>
+          <w:p>
+            <w:pPr>
+              <w:spacing w:line="276" w:lineRule="auto"/>
+              <w:jc w:val="center"/>
+            </w:pPr>
+            <w:r>
+              <w:t>(from base)</w:t>
+            </w:r>
+          </w:p>
+        </w:tc>
+        <w:tc>
+          <w:tcPr>
+            <w:tcW w:w="1358" w:type="dxa"/>
+            <w:vAlign w:val="center"/>
+          </w:tcPr>
+          <w:p>
+            <w:pPr>
+              <w:spacing w:line="276" w:lineRule="auto"/>
+              <w:jc w:val="center"/>
+              <w:cnfStyle w:val="100000000000" w:firstRow="1" w:lastRow="0" w:firstColumn="0" w:lastColumn="0" w:oddVBand="0" w:evenVBand="0" w:oddHBand="0" w:evenHBand="0" w:firstRowFirstColumn="0" w:firstRowLastColumn="0" w:lastRowFirstColumn="0" w:lastRowLastColumn="0"/>
+            </w:pPr>
+            <w:r>
+              <w:t>Name</w:t>
+            </w:r>
+          </w:p>
+        </w:tc>
+        <w:tc>
+          <w:tcPr>
+            <w:tcW w:w="897" w:type="dxa"/>
+            <w:vAlign w:val="center"/>
+          </w:tcPr>
+          <w:p>
+            <w:pPr>
+              <w:spacing w:line="276" w:lineRule="auto"/>
+              <w:jc w:val="center"/>
+              <w:cnfStyle w:val="100000000000" w:firstRow="1" w:lastRow="0" w:firstColumn="0" w:lastColumn="0" w:oddVBand="0" w:evenVBand="0" w:oddHBand="0" w:evenHBand="0" w:firstRowFirstColumn="0" w:firstRowLastColumn="0" w:lastRowFirstColumn="0" w:lastRowLastColumn="0"/>
+            </w:pPr>
+            <w:r>
+              <w:t>Access</w:t>
+            </w:r>
+          </w:p>
+        </w:tc>
+        <w:tc>
+          <w:tcPr>
+            <w:tcW w:w="3002" w:type="dxa"/>
+            <w:vAlign w:val="center"/>
+          </w:tcPr>
+          <w:p>
+            <w:pPr>
+              <w:spacing w:line="276" w:lineRule="auto"/>
+              <w:jc w:val="center"/>
+              <w:cnfStyle w:val="100000000000" w:firstRow="1" w:lastRow="0" w:firstColumn="0" w:lastColumn="0" w:oddVBand="0" w:evenVBand="0" w:oddHBand="0" w:evenHBand="0" w:firstRowFirstColumn="0" w:firstRowLastColumn="0" w:lastRowFirstColumn="0" w:lastRowLastColumn="0"/>
+            </w:pPr>
+            <w:r>
+              <w:t>Description</w:t>
+            </w:r>
+          </w:p>
+        </w:tc>
+      </w:tr>
+      <w:tr>
+        <w:trPr>
+          <w:cnfStyle w:val="000000100000" w:firstRow="0" w:lastRow="0" w:firstColumn="0" w:lastColumn="0" w:oddVBand="0" w:evenVBand="0" w:oddHBand="1" w:evenHBand="0" w:firstRowFirstColumn="0" w:firstRowLastColumn="0" w:lastRowFirstColumn="0" w:lastRowLastColumn="0"/>
+          <w:jc w:val="center"/>
+        </w:trPr>
+        <w:tc>
+          <w:tcPr>
+            <w:cnfStyle w:val="001000000000" w:firstRow="0" w:lastRow="0" w:firstColumn="1" w:lastColumn="0" w:oddVBand="0" w:evenVBand="0" w:oddHBand="0" w:evenHBand="0" w:firstRowFirstColumn="0" w:firstRowLastColumn="0" w:lastRowFirstColumn="0" w:lastRowLastColumn="0"/>
+            <w:tcW w:w="1330" w:type="dxa"/>
+          </w:tcPr>
+          <w:p>
+            <w:pPr>
+              <w:spacing w:line="276" w:lineRule="auto"/>
+              <w:jc w:val="center"/>
+            </w:pPr>
+            <w:r>
+              <w:t>0</w:t>
+            </w:r>
+          </w:p>
+        </w:tc>
+        <w:tc>
+          <w:tcPr>
+            <w:tcW w:w="1358" w:type="dxa"/>
+          </w:tcPr>
+          <w:p>
+            <w:pPr>
+              <w:spacing w:line="276" w:lineRule="auto"/>
+              <w:jc w:val="center"/>
+              <w:cnfStyle w:val="000000100000" w:firstRow="0" w:lastRow="0" w:firstColumn="0" w:lastColumn="0" w:oddVBand="0" w:evenVBand="0" w:oddHBand="1" w:evenHBand="0" w:firstRowFirstColumn="0" w:firstRowLastColumn="0" w:lastRowFirstColumn="0" w:lastRowLastColumn="0"/>
+            </w:pPr>
+            <w:r>
+              <w:t>CHANNEL_0</w:t>
+            </w:r>
+          </w:p>
+        </w:tc>
+        <w:tc>
+          <w:tcPr>
+            <w:tcW w:w="897" w:type="dxa"/>
+          </w:tcPr>
+          <w:p>
+            <w:pPr>
+              <w:spacing w:line="276" w:lineRule="auto"/>
+              <w:jc w:val="center"/>
+              <w:cnfStyle w:val="000000100000" w:firstRow="0" w:lastRow="0" w:firstColumn="0" w:lastColumn="0" w:oddVBand="0" w:evenVBand="0" w:oddHBand="1" w:evenHBand="0" w:firstRowFirstColumn="0" w:firstRowLastColumn="0" w:lastRowFirstColumn="0" w:lastRowLastColumn="0"/>
+            </w:pPr>
+            <w:r>
+              <w:t>RO</w:t>
+            </w:r>
+          </w:p>
+        </w:tc>
+        <w:tc>
+          <w:tcPr>
+            <w:tcW w:w="3002" w:type="dxa"/>
+          </w:tcPr>
+          <w:p>
+            <w:pPr>
+              <w:spacing w:line="276" w:lineRule="auto"/>
+              <w:jc w:val="both"/>
+              <w:cnfStyle w:val="000000100000" w:firstRow="0" w:lastRow="0" w:firstColumn="0" w:lastColumn="0" w:oddVBand="0" w:evenVBand="0" w:oddHBand="1" w:evenHBand="0" w:firstRowFirstColumn="0" w:firstRowLastColumn="0" w:lastRowFirstColumn="0" w:lastRowLastColumn="0"/>
+            </w:pPr>
+            <w:r>
+              <w:t>12-bit digital value of channel 0</w:t>
+            </w:r>
+          </w:p>
+        </w:tc>
+      </w:tr>
+      <w:tr>
+        <w:trPr>
+          <w:jc w:val="center"/>
+        </w:trPr>
+        <w:tc>
+          <w:tcPr>
+            <w:cnfStyle w:val="001000000000" w:firstRow="0" w:lastRow="0" w:firstColumn="1" w:lastColumn="0" w:oddVBand="0" w:evenVBand="0" w:oddHBand="0" w:evenHBand="0" w:firstRowFirstColumn="0" w:firstRowLastColumn="0" w:lastRowFirstColumn="0" w:lastRowLastColumn="0"/>
+            <w:tcW w:w="1330" w:type="dxa"/>
+          </w:tcPr>
+          <w:p>
+            <w:pPr>
+              <w:spacing w:line="276" w:lineRule="auto"/>
+              <w:jc w:val="center"/>
+            </w:pPr>
+            <w:r>
+              <w:t>4</w:t>
+            </w:r>
+          </w:p>
+        </w:tc>
+        <w:tc>
+          <w:tcPr>
+            <w:tcW w:w="1358" w:type="dxa"/>
+          </w:tcPr>
+          <w:p>
+            <w:pPr>
+              <w:spacing w:line="276" w:lineRule="auto"/>
+              <w:jc w:val="center"/>
+              <w:cnfStyle w:val="000000000000" w:firstRow="0" w:lastRow="0" w:firstColumn="0" w:lastColumn="0" w:oddVBand="0" w:evenVBand="0" w:oddHBand="0" w:evenHBand="0" w:firstRowFirstColumn="0" w:firstRowLastColumn="0" w:lastRowFirstColumn="0" w:lastRowLastColumn="0"/>
+            </w:pPr>
+            <w:r>
+              <w:t>CHANNEL_1</w:t>
+            </w:r>
+          </w:p>
+        </w:tc>
+        <w:tc>
+          <w:tcPr>
+            <w:tcW w:w="897" w:type="dxa"/>
+          </w:tcPr>
+          <w:p>
+            <w:pPr>
+              <w:spacing w:line="276" w:lineRule="auto"/>
+              <w:jc w:val="center"/>
+              <w:cnfStyle w:val="000000000000" w:firstRow="0" w:lastRow="0" w:firstColumn="0" w:lastColumn="0" w:oddVBand="0" w:evenVBand="0" w:oddHBand="0" w:evenHBand="0" w:firstRowFirstColumn="0" w:firstRowLastColumn="0" w:lastRowFirstColumn="0" w:lastRowLastColumn="0"/>
+            </w:pPr>
+            <w:r>
+              <w:t>RO</w:t>
+            </w:r>
+          </w:p>
+        </w:tc>
+        <w:tc>
+          <w:tcPr>
+            <w:tcW w:w="3002" w:type="dxa"/>
+          </w:tcPr>
+          <w:p>
+            <w:pPr>
+              <w:spacing w:line="276" w:lineRule="auto"/>
+              <w:jc w:val="both"/>
+              <w:cnfStyle w:val="000000000000" w:firstRow="0" w:lastRow="0" w:firstColumn="0" w:lastColumn="0" w:oddVBand="0" w:evenVBand="0" w:oddHBand="0" w:evenHBand="0" w:firstRowFirstColumn="0" w:firstRowLastColumn="0" w:lastRowFirstColumn="0" w:lastRowLastColumn="0"/>
+            </w:pPr>
+            <w:r>
+              <w:t>12-bit digital value of channel 1</w:t>
+            </w:r>
+          </w:p>
+        </w:tc>
+      </w:tr>
+      <w:tr>
+        <w:trPr>
+          <w:cnfStyle w:val="000000100000" w:firstRow="0" w:lastRow="0" w:firstColumn="0" w:lastColumn="0" w:oddVBand="0" w:evenVBand="0" w:oddHBand="1" w:evenHBand="0" w:firstRowFirstColumn="0" w:firstRowLastColumn="0" w:lastRowFirstColumn="0" w:lastRowLastColumn="0"/>
+          <w:jc w:val="center"/>
+        </w:trPr>
+        <w:tc>
+          <w:tcPr>
+            <w:cnfStyle w:val="001000000000" w:firstRow="0" w:lastRow="0" w:firstColumn="1" w:lastColumn="0" w:oddVBand="0" w:evenVBand="0" w:oddHBand="0" w:evenHBand="0" w:firstRowFirstColumn="0" w:firstRowLastColumn="0" w:lastRowFirstColumn="0" w:lastRowLastColumn="0"/>
+            <w:tcW w:w="1330" w:type="dxa"/>
+          </w:tcPr>
+          <w:p>
+            <w:pPr>
+              <w:spacing w:line="276" w:lineRule="auto"/>
+              <w:jc w:val="center"/>
+            </w:pPr>
+            <w:r>
+              <w:t>8</w:t>
+            </w:r>
+          </w:p>
+        </w:tc>
+        <w:tc>
+          <w:tcPr>
+            <w:tcW w:w="1358" w:type="dxa"/>
+          </w:tcPr>
+          <w:p>
+            <w:pPr>
+              <w:spacing w:line="276" w:lineRule="auto"/>
+              <w:jc w:val="center"/>
+              <w:cnfStyle w:val="000000100000" w:firstRow="0" w:lastRow="0" w:firstColumn="0" w:lastColumn="0" w:oddVBand="0" w:evenVBand="0" w:oddHBand="1" w:evenHBand="0" w:firstRowFirstColumn="0" w:firstRowLastColumn="0" w:lastRowFirstColumn="0" w:lastRowLastColumn="0"/>
+            </w:pPr>
+            <w:r>
+              <w:t>CHANNEL_2</w:t>
+            </w:r>
+          </w:p>
+        </w:tc>
+        <w:tc>
+          <w:tcPr>
+            <w:tcW w:w="897" w:type="dxa"/>
+          </w:tcPr>
+          <w:p>
+            <w:pPr>
+              <w:spacing w:line="276" w:lineRule="auto"/>
+              <w:jc w:val="center"/>
+              <w:cnfStyle w:val="000000100000" w:firstRow="0" w:lastRow="0" w:firstColumn="0" w:lastColumn="0" w:oddVBand="0" w:evenVBand="0" w:oddHBand="1" w:evenHBand="0" w:firstRowFirstColumn="0" w:firstRowLastColumn="0" w:lastRowFirstColumn="0" w:lastRowLastColumn="0"/>
+            </w:pPr>
+            <w:r>
+              <w:t>RO</w:t>
+            </w:r>
+          </w:p>
+        </w:tc>
+        <w:tc>
+          <w:tcPr>
+            <w:tcW w:w="3002" w:type="dxa"/>
+          </w:tcPr>
+          <w:p>
+            <w:pPr>
+              <w:spacing w:line="276" w:lineRule="auto"/>
+              <w:jc w:val="both"/>
+              <w:cnfStyle w:val="000000100000" w:firstRow="0" w:lastRow="0" w:firstColumn="0" w:lastColumn="0" w:oddVBand="0" w:evenVBand="0" w:oddHBand="1" w:evenHBand="0" w:firstRowFirstColumn="0" w:firstRowLastColumn="0" w:lastRowFirstColumn="0" w:lastRowLastColumn="0"/>
+            </w:pPr>
+            <w:r>
+              <w:t>12-bit digital value of channel 2</w:t>
+            </w:r>
+          </w:p>
+        </w:tc>
+      </w:tr>
+      <w:tr>
+        <w:trPr>
+          <w:jc w:val="center"/>
+        </w:trPr>
+        <w:tc>
+          <w:tcPr>
+            <w:cnfStyle w:val="001000000000" w:firstRow="0" w:lastRow="0" w:firstColumn="1" w:lastColumn="0" w:oddVBand="0" w:evenVBand="0" w:oddHBand="0" w:evenHBand="0" w:firstRowFirstColumn="0" w:firstRowLastColumn="0" w:lastRowFirstColumn="0" w:lastRowLastColumn="0"/>
+            <w:tcW w:w="1330" w:type="dxa"/>
+          </w:tcPr>
+          <w:p>
+            <w:pPr>
+              <w:spacing w:line="276" w:lineRule="auto"/>
+              <w:jc w:val="center"/>
+            </w:pPr>
+            <w:r>
+              <w:t>12</w:t>
+            </w:r>
+          </w:p>
+        </w:tc>
+        <w:tc>
+          <w:tcPr>
+            <w:tcW w:w="1358" w:type="dxa"/>
+          </w:tcPr>
+          <w:p>
+            <w:pPr>
+              <w:spacing w:line="276" w:lineRule="auto"/>
+              <w:jc w:val="center"/>
+              <w:cnfStyle w:val="000000000000" w:firstRow="0" w:lastRow="0" w:firstColumn="0" w:lastColumn="0" w:oddVBand="0" w:evenVBand="0" w:oddHBand="0" w:evenHBand="0" w:firstRowFirstColumn="0" w:firstRowLastColumn="0" w:lastRowFirstColumn="0" w:lastRowLastColumn="0"/>
+            </w:pPr>
+            <w:r>
+              <w:t>CHANNEL_3</w:t>
+            </w:r>
+          </w:p>
+        </w:tc>
+        <w:tc>
+          <w:tcPr>
+            <w:tcW w:w="897" w:type="dxa"/>
+          </w:tcPr>
+          <w:p>
+            <w:pPr>
+              <w:spacing w:line="276" w:lineRule="auto"/>
+              <w:jc w:val="center"/>
+              <w:cnfStyle w:val="000000000000" w:firstRow="0" w:lastRow="0" w:firstColumn="0" w:lastColumn="0" w:oddVBand="0" w:evenVBand="0" w:oddHBand="0" w:evenHBand="0" w:firstRowFirstColumn="0" w:firstRowLastColumn="0" w:lastRowFirstColumn="0" w:lastRowLastColumn="0"/>
+            </w:pPr>
+            <w:r>
+              <w:t>RO</w:t>
+            </w:r>
+          </w:p>
+        </w:tc>
+        <w:tc>
+          <w:tcPr>
+            <w:tcW w:w="3002" w:type="dxa"/>
+          </w:tcPr>
+          <w:p>
+            <w:pPr>
+              <w:spacing w:line="276" w:lineRule="auto"/>
+              <w:jc w:val="both"/>
+              <w:cnfStyle w:val="000000000000" w:firstRow="0" w:lastRow="0" w:firstColumn="0" w:lastColumn="0" w:oddVBand="0" w:evenVBand="0" w:oddHBand="0" w:evenHBand="0" w:firstRowFirstColumn="0" w:firstRowLastColumn="0" w:lastRowFirstColumn="0" w:lastRowLastColumn="0"/>
+            </w:pPr>
+            <w:r>
+              <w:t>12-bit digital value of channel 3</w:t>
+            </w:r>
+          </w:p>
+        </w:tc>
+      </w:tr>
+    </w:tbl>
+    <w:p>
+      <w:pPr>
+        <w:pStyle w:val="Caption"/>
+        <w:jc w:val="center"/>
+      </w:pPr>
+      <w:r>
+        <w:br/>
+      </w:r>
+      <w:bookmarkStart w:id="7" w:name="_Ref476741767"/>
+      <w:r>
+        <w:t xml:space="preserve">Table </w:t>
+      </w:r>
+      <w:fldSimple w:instr=" SEQ Table \* ARABIC ">
+        <w:r>
+          <w:rPr>
+            <w:noProof/>
+          </w:rPr>
+          <w:t>2</w:t>
+        </w:r>
+      </w:fldSimple>
+      <w:bookmarkEnd w:id="7"/>
+      <w:r>
+        <w:t>. MCP3204 Manager register map</w:t>
       </w:r>
     </w:p>
     <w:p>
@@ -2027,52 +2500,175 @@
       </w:pPr>
       <w:r>
         <w:rPr>
+          <w:rStyle w:val="SubtleEmphasis"/>
+        </w:rPr>
+        <w:t>MCP3204 SPI Controller</w:t>
+      </w:r>
+      <w:r>
+        <w:t>: this unit is responsible for performing the actual SPI communication to retrieve the converted values from the ADC.</w:t>
+      </w:r>
+      <w:r>
+        <w:t xml:space="preserve"> The unit is supplied with a </w:t>
+      </w:r>
+      <w:r>
+        <w:rPr>
           <w:rStyle w:val="Emphasis"/>
         </w:rPr>
-        <w:t>MCP3204 SPI</w:t>
+        <w:t>50 MHz</w:t>
+      </w:r>
+      <w:r>
+        <w:t xml:space="preserve"> clock, but all </w:t>
       </w:r>
       <w:r>
         <w:rPr>
           <w:rStyle w:val="Emphasis"/>
         </w:rPr>
-        <w:t xml:space="preserve"> Controller</w:t>
-      </w:r>
-      <w:r>
-        <w:t>: this unit is responsible for performing the actual SPI communication to retrieve the converted values from the ADC.</w:t>
-      </w:r>
-      <w:r>
-        <w:t xml:space="preserve"> The </w:t>
-      </w:r>
-      <w:r>
-        <w:t xml:space="preserve">unit is supplied with a </w:t>
+        <w:t>SPI communication</w:t>
+      </w:r>
+      <w:r>
+        <w:t xml:space="preserve"> must be done at </w:t>
       </w:r>
       <w:r>
         <w:rPr>
           <w:rStyle w:val="Emphasis"/>
         </w:rPr>
-        <w:t>50 MHz</w:t>
-      </w:r>
-      <w:r>
-        <w:t xml:space="preserve"> clock, but all </w:t>
+        <w:t>1 MHz</w:t>
+      </w:r>
+      <w:r>
+        <w:t>.</w:t>
+      </w:r>
+    </w:p>
+    <w:p>
+      <w:pPr>
+        <w:spacing w:line="276" w:lineRule="auto"/>
+        <w:jc w:val="both"/>
+      </w:pPr>
+      <w:r>
+        <w:t xml:space="preserve">Note that </w:t>
       </w:r>
       <w:r>
         <w:rPr>
           <w:rStyle w:val="Emphasis"/>
         </w:rPr>
-        <w:t>SPI communication</w:t>
-      </w:r>
-      <w:r>
-        <w:t xml:space="preserve"> must be done at </w:t>
+        <w:t>conversions</w:t>
+      </w:r>
+      <w:r>
+        <w:t xml:space="preserve"> are </w:t>
       </w:r>
       <w:r>
         <w:rPr>
           <w:rStyle w:val="Emphasis"/>
         </w:rPr>
-        <w:t>1 MHz</w:t>
+        <w:t>not</w:t>
+      </w:r>
+      <w:r>
+        <w:t xml:space="preserve"> done when a </w:t>
+      </w:r>
+      <w:r>
+        <w:rPr>
+          <w:rStyle w:val="Emphasis"/>
+        </w:rPr>
+        <w:t>request</w:t>
+      </w:r>
+      <w:r>
+        <w:t xml:space="preserve"> </w:t>
+      </w:r>
+      <w:r>
+        <w:rPr>
+          <w:rStyle w:val="Emphasis"/>
+        </w:rPr>
+        <w:t>arrives</w:t>
+      </w:r>
+      <w:r>
+        <w:t xml:space="preserve"> through the Avalon-MM slave interface, but </w:t>
+      </w:r>
+      <w:r>
+        <w:t xml:space="preserve">are rather done </w:t>
+      </w:r>
+      <w:r>
+        <w:rPr>
+          <w:rStyle w:val="Emphasis"/>
+        </w:rPr>
+        <w:t>continuously</w:t>
+      </w:r>
+      <w:r>
+        <w:t xml:space="preserve"> in the background</w:t>
+      </w:r>
+      <w:r>
+        <w:t xml:space="preserve">: </w:t>
+      </w:r>
+      <w:r>
+        <w:t>The</w:t>
+      </w:r>
+      <w:r>
+        <w:t xml:space="preserve"> </w:t>
+      </w:r>
+      <w:r>
+        <w:rPr>
+          <w:rStyle w:val="SubtleEmphasis"/>
+        </w:rPr>
+        <w:t>Manager</w:t>
+      </w:r>
+      <w:r>
+        <w:t xml:space="preserve"> contains a state machine where it </w:t>
+      </w:r>
+      <w:r>
+        <w:t>constantly</w:t>
+      </w:r>
+      <w:r>
+        <w:t xml:space="preserve"> </w:t>
+      </w:r>
+      <w:r>
+        <w:t xml:space="preserve">instructs the </w:t>
+      </w:r>
+      <w:r>
+        <w:rPr>
+          <w:rStyle w:val="SubtleEmphasis"/>
+        </w:rPr>
+        <w:t>SPI controller</w:t>
+      </w:r>
+      <w:r>
+        <w:t xml:space="preserve"> to perform a conversion when it is </w:t>
+      </w:r>
+      <w:r>
+        <w:t>idle</w:t>
       </w:r>
       <w:r>
         <w:t>.</w:t>
       </w:r>
+      <w:r>
+        <w:t xml:space="preserve"> </w:t>
+      </w:r>
+      <w:r>
+        <w:t xml:space="preserve">The result of each conversion is stored </w:t>
+      </w:r>
+      <w:r>
+        <w:t xml:space="preserve">in </w:t>
+      </w:r>
+      <w:r>
+        <w:t xml:space="preserve">one of the </w:t>
+      </w:r>
+      <w:r>
+        <w:rPr>
+          <w:rStyle w:val="SubtleEmphasis"/>
+        </w:rPr>
+        <w:t>Manager’s</w:t>
+      </w:r>
+      <w:r>
+        <w:t xml:space="preserve"> </w:t>
+      </w:r>
+      <w:r>
+        <w:t xml:space="preserve">4 internal registers and incoming requests on </w:t>
+      </w:r>
+      <w:r>
+        <w:t>the Avalon-MM slave interface</w:t>
+      </w:r>
+      <w:r>
+        <w:t xml:space="preserve"> are served directly from the contents of these registers.</w:t>
+      </w:r>
+      <w:r>
+        <w:t xml:space="preserve"> This results in a more reactive system, as the master communicating with the MCP3204 Avalon-MM slave unit does not have to wait for a complete conversion cycle.</w:t>
+      </w:r>
     </w:p>
     <w:p>
       <w:pPr>
@@ -2084,61 +2680,37 @@
     </w:p>
     <w:p>
       <w:r>
-        <w:t xml:space="preserve">The SPI controller is clocked at </w:t>
-      </w:r>
-      <w:r>
-        <w:rPr>
-          <w:rStyle w:val="Emphasis"/>
-        </w:rPr>
-        <w:t>50 MHz</w:t>
-      </w:r>
-      <w:r>
-        <w:t>, but the SPI communication itself must be</w:t>
-      </w:r>
-      <w:r>
-        <w:t xml:space="preserve"> done at </w:t>
-      </w:r>
-      <w:r>
-        <w:rPr>
-          <w:rStyle w:val="Emphasis"/>
-        </w:rPr>
-        <w:t>1 MHz</w:t>
-      </w:r>
-      <w:r>
-        <w:t xml:space="preserve">, so we need to figure out some way to “slow down” the clock. </w:t>
-      </w:r>
-      <w:bookmarkStart w:id="6" w:name="_GoBack"/>
-      <w:bookmarkEnd w:id="6"/>
-    </w:p>
-    <w:p>
-      <w:pPr>
-        <w:pStyle w:val="Heading2"/>
-      </w:pPr>
-      <w:r>
-        <w:t>Practice</w:t>
-      </w:r>
-    </w:p>
-    <w:p>
-      <w:pPr>
-        <w:jc w:val="both"/>
-      </w:pPr>
+        <w:t>Your goal in this lab is to implement the SPI controller, so it is important to understand how it works.</w:t>
+      </w:r>
+      <w:r>
+        <w:t xml:space="preserve"> </w:t>
+      </w:r>
       <w:r>
         <w:t xml:space="preserve">The </w:t>
       </w:r>
       <w:r>
         <w:rPr>
-          <w:rStyle w:val="Emphasis"/>
-        </w:rPr>
-        <w:t xml:space="preserve">MCP3204 </w:t>
-      </w:r>
-      <w:r>
-        <w:rPr>
-          <w:rStyle w:val="Emphasis"/>
-        </w:rPr>
-        <w:t xml:space="preserve">SPI Controller </w:t>
-      </w:r>
-      <w:r>
-        <w:t>works in two phases:</w:t>
+          <w:rStyle w:val="SubtleEmphasis"/>
+        </w:rPr>
+        <w:t>SPI c</w:t>
+      </w:r>
+      <w:r>
+        <w:rPr>
+          <w:rStyle w:val="SubtleEmphasis"/>
+        </w:rPr>
+        <w:t>ontroller</w:t>
+      </w:r>
+      <w:r>
+        <w:t xml:space="preserve"> works in</w:t>
+      </w:r>
+      <w:r>
+        <w:t xml:space="preserve"> </w:t>
+      </w:r>
+      <w:r>
+        <w:t xml:space="preserve">2 </w:t>
+      </w:r>
+      <w:r>
+        <w:t>conceptual phases:</w:t>
       </w:r>
     </w:p>
     <w:p>
@@ -2156,10 +2728,16 @@
       </w:r>
       <w:r>
         <w:rPr>
+          <w:rStyle w:val="SubtleEmphasis"/>
+        </w:rPr>
+        <w:t>Manager</w:t>
+      </w:r>
+      <w:r>
+        <w:rPr>
           <w:i/>
           <w:iCs/>
         </w:rPr>
-        <w:t xml:space="preserve">Manager </w:t>
+        <w:t xml:space="preserve"> </w:t>
       </w:r>
       <w:r>
         <w:t>instructs it which channel to convert.</w:t>
@@ -2176,42 +2754,342 @@
         <w:jc w:val="both"/>
       </w:pPr>
       <w:r>
-        <w:t xml:space="preserve">The SPI communication is performed and the converted data is sent back to the </w:t>
+        <w:t xml:space="preserve">The </w:t>
+      </w:r>
+      <w:r>
+        <w:rPr>
+          <w:rStyle w:val="SubtleEmphasis"/>
+        </w:rPr>
+        <w:t xml:space="preserve">SPI </w:t>
+      </w:r>
+      <w:r>
+        <w:rPr>
+          <w:rStyle w:val="SubtleEmphasis"/>
+        </w:rPr>
+        <w:t>controller</w:t>
+      </w:r>
+      <w:r>
+        <w:t xml:space="preserve"> </w:t>
+      </w:r>
+      <w:r>
+        <w:t>communicates with the MCP3204</w:t>
+      </w:r>
+      <w:r>
+        <w:t xml:space="preserve"> to obtain a converted value</w:t>
+      </w:r>
+      <w:r>
+        <w:t xml:space="preserve">, then </w:t>
+      </w:r>
+      <w:r>
+        <w:t>sends the received data</w:t>
+      </w:r>
+      <w:r>
+        <w:t xml:space="preserve"> back to the </w:t>
+      </w:r>
+      <w:r>
+        <w:rPr>
+          <w:rStyle w:val="SubtleEmphasis"/>
+        </w:rPr>
+        <w:t>Manager</w:t>
+      </w:r>
+      <w:r>
+        <w:t>.</w:t>
+      </w:r>
+    </w:p>
+    <w:p>
+      <w:pPr>
+        <w:spacing w:line="276" w:lineRule="auto"/>
+        <w:jc w:val="both"/>
+      </w:pPr>
+      <w:r>
+        <w:fldChar w:fldCharType="begin"/>
+      </w:r>
+      <w:r>
+        <w:instrText xml:space="preserve"> REF _Ref476745945 \h </w:instrText>
+      </w:r>
+      <w:r>
+        <w:fldChar w:fldCharType="separate"/>
+      </w:r>
+      <w:r>
+        <w:t xml:space="preserve">Figure </w:t>
+      </w:r>
+      <w:r>
+        <w:rPr>
+          <w:noProof/>
+        </w:rPr>
+        <w:t>6</w:t>
+      </w:r>
+      <w:r>
+        <w:fldChar w:fldCharType="end"/>
+      </w:r>
+      <w:r>
+        <w:t xml:space="preserve"> explains the first phase of </w:t>
+      </w:r>
+      <w:r>
+        <w:rPr>
+          <w:rStyle w:val="SubtleEmphasis"/>
+        </w:rPr>
+        <w:t>SPI controller’s</w:t>
+      </w:r>
+      <w:r>
+        <w:t xml:space="preserve"> operating procedure</w:t>
+      </w:r>
+      <w:r>
+        <w:t xml:space="preserve"> in more detail:</w:t>
+      </w:r>
+    </w:p>
+    <w:p>
+      <w:pPr>
+        <w:pStyle w:val="ListParagraph"/>
+        <w:numPr>
+          <w:ilvl w:val="0"/>
+          <w:numId w:val="32"/>
+        </w:numPr>
+        <w:spacing w:line="276" w:lineRule="auto"/>
+        <w:jc w:val="both"/>
+      </w:pPr>
+      <w:r>
+        <w:t>T</w:t>
+      </w:r>
+      <w:r>
+        <w:t xml:space="preserve">he </w:t>
+      </w:r>
+      <w:r>
+        <w:rPr>
+          <w:rStyle w:val="SubtleEmphasis"/>
+        </w:rPr>
+        <w:t>Manager</w:t>
       </w:r>
       <w:r>
         <w:rPr>
           <w:i/>
           <w:iCs/>
         </w:rPr>
+        <w:t xml:space="preserve"> </w:t>
+      </w:r>
+      <w:r>
+        <w:t>waits</w:t>
+      </w:r>
+      <w:r>
+        <w:t xml:space="preserve"> as long as needed</w:t>
+      </w:r>
+      <w:r>
+        <w:t xml:space="preserve"> for the </w:t>
+      </w:r>
+      <w:r>
+        <w:rPr>
+          <w:rStyle w:val="SubtleEmphasis"/>
+        </w:rPr>
+        <w:t>SPI C</w:t>
+      </w:r>
+      <w:r>
+        <w:rPr>
+          <w:rStyle w:val="SubtleEmphasis"/>
+        </w:rPr>
+        <w:t>ontroller</w:t>
+      </w:r>
+      <w:r>
+        <w:t xml:space="preserve"> to be ready</w:t>
+      </w:r>
+      <w:r>
+        <w:t>. T</w:t>
+      </w:r>
+      <w:r>
+        <w:t xml:space="preserve">he </w:t>
+      </w:r>
+      <w:r>
+        <w:rPr>
+          <w:rStyle w:val="SubtleEmphasis"/>
+        </w:rPr>
+        <w:t>SPI Controller</w:t>
+      </w:r>
+      <w:r>
+        <w:rPr>
+          <w:i/>
+          <w:iCs/>
+        </w:rPr>
+        <w:t xml:space="preserve"> </w:t>
+      </w:r>
+      <w:r>
+        <w:t>is</w:t>
+      </w:r>
+      <w:r>
+        <w:t xml:space="preserve"> considered unavailable</w:t>
+      </w:r>
+      <w:r>
+        <w:t xml:space="preserve"> if the </w:t>
+      </w:r>
+      <w:r>
+        <w:rPr>
+          <w:rStyle w:val="MonospaceChar"/>
+        </w:rPr>
+        <w:t>busy</w:t>
+      </w:r>
+      <w:r>
+        <w:t xml:space="preserve"> </w:t>
+      </w:r>
+      <w:r>
+        <w:t>signal is asserted</w:t>
+      </w:r>
+      <w:r>
+        <w:t>.</w:t>
+      </w:r>
+    </w:p>
+    <w:p>
+      <w:pPr>
+        <w:pStyle w:val="ListParagraph"/>
+        <w:numPr>
+          <w:ilvl w:val="0"/>
+          <w:numId w:val="32"/>
+        </w:numPr>
+        <w:spacing w:line="276" w:lineRule="auto"/>
+        <w:jc w:val="both"/>
+      </w:pPr>
+      <w:r>
+        <w:t xml:space="preserve">As soon as </w:t>
+      </w:r>
+      <w:r>
+        <w:t xml:space="preserve">the </w:t>
+      </w:r>
+      <w:r>
+        <w:rPr>
+          <w:rStyle w:val="SubtleEmphasis"/>
+        </w:rPr>
+        <w:t>SPI controller</w:t>
+      </w:r>
+      <w:r>
+        <w:t xml:space="preserve"> </w:t>
+      </w:r>
+      <w:r>
+        <w:t xml:space="preserve">deasserts </w:t>
+      </w:r>
+      <w:r>
+        <w:rPr>
+          <w:rStyle w:val="MonospaceChar"/>
+        </w:rPr>
+        <w:t>busy</w:t>
+      </w:r>
+      <w:r>
+        <w:t xml:space="preserve">, it means that it is ready, so </w:t>
+      </w:r>
+      <w:r>
+        <w:t xml:space="preserve">the </w:t>
+      </w:r>
+      <w:r>
+        <w:rPr>
+          <w:rStyle w:val="SubtleEmphasis"/>
+        </w:rPr>
         <w:t>Manager</w:t>
       </w:r>
       <w:r>
+        <w:t xml:space="preserve"> </w:t>
+      </w:r>
+      <w:r>
+        <w:t xml:space="preserve">instructs it to start </w:t>
+      </w:r>
+      <w:r>
+        <w:t xml:space="preserve">a new </w:t>
+      </w:r>
+      <w:r>
+        <w:t>conversion</w:t>
+      </w:r>
+      <w:r>
+        <w:t xml:space="preserve">. </w:t>
+      </w:r>
+      <w:r>
+        <w:t xml:space="preserve">A new conversion </w:t>
+      </w:r>
+      <w:r>
+        <w:t xml:space="preserve">is </w:t>
+      </w:r>
+      <w:r>
+        <w:t>started</w:t>
+      </w:r>
+      <w:r>
+        <w:t xml:space="preserve"> by </w:t>
+      </w:r>
+      <w:r>
+        <w:t xml:space="preserve">asserting the </w:t>
+      </w:r>
+      <w:r>
+        <w:rPr>
+          <w:rStyle w:val="MonospaceChar"/>
+        </w:rPr>
+        <w:t>start</w:t>
+      </w:r>
+      <w:r>
+        <w:t xml:space="preserve"> </w:t>
+      </w:r>
+      <w:r>
+        <w:rPr>
+          <w:rStyle w:val="Emphasis"/>
+        </w:rPr>
+        <w:t>pulse</w:t>
+      </w:r>
+      <w:r>
+        <w:t xml:space="preserve"> and </w:t>
+      </w:r>
+      <w:r>
+        <w:t>supplying a 2-bit</w:t>
+      </w:r>
+      <w:r>
+        <w:t xml:space="preserve"> </w:t>
+      </w:r>
+      <w:r>
+        <w:rPr>
+          <w:rStyle w:val="MonospaceChar"/>
+        </w:rPr>
+        <w:t>channel</w:t>
+      </w:r>
+      <w:r>
+        <w:t xml:space="preserve"> </w:t>
+      </w:r>
+      <w:r>
+        <w:t xml:space="preserve">to the </w:t>
+      </w:r>
+      <w:r>
+        <w:rPr>
+          <w:rStyle w:val="SubtleEmphasis"/>
+        </w:rPr>
+        <w:t>SPI controller</w:t>
+      </w:r>
+      <w:r>
         <w:t>.</w:t>
       </w:r>
-    </w:p>
-    <w:p>
-      <w:pPr>
-        <w:pStyle w:val="Heading2"/>
-        <w:jc w:val="both"/>
-      </w:pPr>
-      <w:r>
-        <w:lastRenderedPageBreak/>
-        <w:t>Phase 1</w:t>
-      </w:r>
-    </w:p>
-    <w:p>
-      <w:pPr>
-        <w:jc w:val="both"/>
+      <w:r>
+        <w:t xml:space="preserve"> </w:t>
+      </w:r>
+      <w:r>
+        <w:t>T</w:t>
+      </w:r>
+      <w:r>
+        <w:t xml:space="preserve">he </w:t>
+      </w:r>
+      <w:r>
+        <w:rPr>
+          <w:rStyle w:val="SubtleEmphasis"/>
+        </w:rPr>
+        <w:t>SPI Controller</w:t>
+      </w:r>
+      <w:r>
+        <w:t xml:space="preserve"> captures the new instruction and becomes busy again since it starts converting the appropriate channel.</w:t>
+      </w:r>
+    </w:p>
+    <w:p>
+      <w:pPr>
+        <w:keepNext/>
+        <w:spacing w:line="276" w:lineRule="auto"/>
+        <w:jc w:val="center"/>
       </w:pPr>
       <w:r>
         <w:rPr>
           <w:noProof/>
         </w:rPr>
         <w:drawing>
-          <wp:inline distT="0" distB="0" distL="0" distR="0" wp14:anchorId="4B64EE6B" wp14:editId="7A1B6F09">
-            <wp:extent cx="3703320" cy="2484310"/>
+          <wp:inline distT="0" distB="0" distL="0" distR="0" wp14:anchorId="4D9BAB7E" wp14:editId="72A4FAC4">
+            <wp:extent cx="3752603" cy="1073661"/>
             <wp:effectExtent l="0" t="0" r="0" b="0"/>
-            <wp:docPr id="1682389685" name="picture"/>
+            <wp:docPr id="22" name="Picture 22"/>
             <wp:cNvGraphicFramePr>
               <a:graphicFrameLocks xmlns:a="http://schemas.openxmlformats.org/drawingml/2006/main" noChangeAspect="1"/>
             </wp:cNvGraphicFramePr>
@@ -2219,7 +3097,7 @@
               <a:graphicData uri="http://schemas.openxmlformats.org/drawingml/2006/picture">
                 <pic:pic xmlns:pic="http://schemas.openxmlformats.org/drawingml/2006/picture">
                   <pic:nvPicPr>
-                    <pic:cNvPr id="0" name="picture"/>
+                    <pic:cNvPr id="22" name="mcp3204_manager_phase_1_waveform.emf"/>
                     <pic:cNvPicPr/>
                   </pic:nvPicPr>
                   <pic:blipFill>
@@ -2237,7 +3115,7 @@
                   <pic:spPr>
                     <a:xfrm>
                       <a:off x="0" y="0"/>
-                      <a:ext cx="3703320" cy="2484310"/>
+                      <a:ext cx="3761674" cy="1076256"/>
                     </a:xfrm>
                     <a:prstGeom prst="rect">
                       <a:avLst/>
@@ -2252,20 +3130,140 @@
     </w:p>
     <w:p>
       <w:pPr>
+        <w:pStyle w:val="Caption"/>
+        <w:jc w:val="center"/>
+      </w:pPr>
+      <w:bookmarkStart w:id="8" w:name="_Ref476745945"/>
+      <w:r>
+        <w:t xml:space="preserve">Figure </w:t>
+      </w:r>
+      <w:fldSimple w:instr=" SEQ Figure \* ARABIC ">
+        <w:r>
+          <w:rPr>
+            <w:noProof/>
+          </w:rPr>
+          <w:t>6</w:t>
+        </w:r>
+      </w:fldSimple>
+      <w:bookmarkEnd w:id="8"/>
+      <w:r>
+        <w:t xml:space="preserve">. </w:t>
+      </w:r>
+      <w:r>
+        <w:t>SPI Controller —</w:t>
+      </w:r>
+      <w:r>
+        <w:t xml:space="preserve"> </w:t>
+      </w:r>
+      <w:r>
+        <w:t>Phase 1</w:t>
+      </w:r>
+    </w:p>
+    <w:p>
+      <w:pPr>
         <w:jc w:val="both"/>
       </w:pPr>
       <w:r>
-        <w:t xml:space="preserve">As long as the </w:t>
+        <w:lastRenderedPageBreak/>
+        <w:fldChar w:fldCharType="begin"/>
+      </w:r>
+      <w:r>
+        <w:instrText xml:space="preserve"> REF _Ref476746856 \h </w:instrText>
+      </w:r>
+      <w:r>
+        <w:fldChar w:fldCharType="separate"/>
+      </w:r>
+      <w:r>
+        <w:t xml:space="preserve">Figure </w:t>
+      </w:r>
+      <w:r>
+        <w:rPr>
+          <w:noProof/>
+        </w:rPr>
+        <w:t>7</w:t>
+      </w:r>
+      <w:r>
+        <w:fldChar w:fldCharType="end"/>
+      </w:r>
+      <w:r>
+        <w:t xml:space="preserve"> explains the second phase of the </w:t>
+      </w:r>
+      <w:r>
+        <w:rPr>
+          <w:rStyle w:val="SubtleEmphasis"/>
+        </w:rPr>
+        <w:t>SPI controller’s</w:t>
+      </w:r>
+      <w:r>
+        <w:t xml:space="preserve"> operating procedure.</w:t>
+      </w:r>
+    </w:p>
+    <w:p>
+      <w:pPr>
+        <w:pStyle w:val="ListParagraph"/>
+        <w:numPr>
+          <w:ilvl w:val="0"/>
+          <w:numId w:val="33"/>
+        </w:numPr>
+        <w:jc w:val="both"/>
+      </w:pPr>
+      <w:r>
+        <w:t xml:space="preserve">Once your </w:t>
+      </w:r>
+      <w:r>
+        <w:rPr>
+          <w:rStyle w:val="SubtleEmphasis"/>
+        </w:rPr>
+        <w:t>SPI Controller</w:t>
       </w:r>
       <w:r>
         <w:rPr>
           <w:i/>
           <w:iCs/>
         </w:rPr>
-        <w:t xml:space="preserve">SPI Controller </w:t>
-      </w:r>
-      <w:r>
-        <w:t xml:space="preserve">isn't ready, i.e. is busy converting, it asserts </w:t>
+        <w:t xml:space="preserve"> </w:t>
+      </w:r>
+      <w:r>
+        <w:t>has</w:t>
+      </w:r>
+      <w:r>
+        <w:t xml:space="preserve"> successfully converted a value, it passes the data</w:t>
+      </w:r>
+      <w:r>
+        <w:t xml:space="preserve"> </w:t>
+      </w:r>
+      <w:r>
+        <w:t xml:space="preserve">to the </w:t>
+      </w:r>
+      <w:r>
+        <w:rPr>
+          <w:rStyle w:val="SubtleEmphasis"/>
+        </w:rPr>
+        <w:t>M</w:t>
+      </w:r>
+      <w:r>
+        <w:rPr>
+          <w:rStyle w:val="SubtleEmphasis"/>
+        </w:rPr>
+        <w:t>anager</w:t>
+      </w:r>
+      <w:r>
+        <w:t xml:space="preserve"> simply by asserting </w:t>
+      </w:r>
+      <w:r>
+        <w:rPr>
+          <w:rStyle w:val="MonospaceChar"/>
+        </w:rPr>
+        <w:t>data_valid</w:t>
+      </w:r>
+      <w:r>
+        <w:t xml:space="preserve"> and putting the value on the </w:t>
+      </w:r>
+      <w:r>
+        <w:rPr>
+          <w:rStyle w:val="MonospaceChar"/>
+        </w:rPr>
+        <w:t>data</w:t>
       </w:r>
       <w:r>
         <w:rPr>
@@ -2274,168 +3272,26 @@
           <w:i/>
           <w:iCs/>
         </w:rPr>
-        <w:t>busy</w:t>
-      </w:r>
-      <w:r>
-        <w:t xml:space="preserve">. As soon as it finishes, it deasserts </w:t>
-      </w:r>
-      <w:r>
-        <w:rPr>
-          <w:b/>
-          <w:bCs/>
-          <w:i/>
-          <w:iCs/>
-        </w:rPr>
-        <w:t xml:space="preserve">busy </w:t>
-      </w:r>
-      <w:r>
-        <w:t xml:space="preserve">(see point 1 in the figure above). </w:t>
-      </w:r>
-    </w:p>
-    <w:p>
-      <w:pPr>
-        <w:jc w:val="both"/>
-      </w:pPr>
-      <w:r>
-        <w:t xml:space="preserve">The </w:t>
-      </w:r>
-      <w:r>
-        <w:rPr>
-          <w:i/>
-          <w:iCs/>
-        </w:rPr>
-        <w:t xml:space="preserve">Manager </w:t>
-      </w:r>
-      <w:r>
-        <w:t xml:space="preserve">waits for the </w:t>
-      </w:r>
-      <w:r>
-        <w:rPr>
-          <w:i/>
-          <w:iCs/>
-        </w:rPr>
-        <w:t>SPI Controller</w:t>
-      </w:r>
-      <w:r>
-        <w:t xml:space="preserve"> to be ready. The </w:t>
-      </w:r>
-      <w:r>
-        <w:rPr>
-          <w:i/>
-          <w:iCs/>
-        </w:rPr>
-        <w:t>SPI Controller</w:t>
-      </w:r>
-      <w:r>
-        <w:t xml:space="preserve">'s 2-bit </w:t>
-      </w:r>
-      <w:r>
-        <w:rPr>
-          <w:b/>
-          <w:bCs/>
-          <w:i/>
-          <w:iCs/>
-        </w:rPr>
-        <w:t>channel</w:t>
-      </w:r>
-      <w:r>
-        <w:t xml:space="preserve"> input is used by the </w:t>
-      </w:r>
-      <w:r>
-        <w:rPr>
-          <w:i/>
-          <w:iCs/>
-        </w:rPr>
-        <w:t xml:space="preserve">Manager </w:t>
-      </w:r>
-      <w:r>
-        <w:t xml:space="preserve">to instruct which channel must be requested from the ADC. Therefore, when the </w:t>
-      </w:r>
-      <w:r>
-        <w:rPr>
-          <w:i/>
-          <w:iCs/>
-        </w:rPr>
-        <w:t>Manager</w:t>
-      </w:r>
-      <w:r>
-        <w:t xml:space="preserve"> detects that the </w:t>
-      </w:r>
-      <w:r>
-        <w:rPr>
-          <w:i/>
-          <w:iCs/>
-        </w:rPr>
-        <w:t>SPI Controller</w:t>
-      </w:r>
-      <w:r>
-        <w:t xml:space="preserve"> is ready, it sets the appropriate </w:t>
-      </w:r>
-      <w:r>
-        <w:rPr>
-          <w:b/>
-          <w:bCs/>
-          <w:i/>
-          <w:iCs/>
-        </w:rPr>
-        <w:t xml:space="preserve">channel </w:t>
-      </w:r>
-      <w:r>
-        <w:t xml:space="preserve">and asserts the </w:t>
-      </w:r>
-      <w:r>
-        <w:rPr>
-          <w:b/>
-          <w:bCs/>
-          <w:i/>
-          <w:iCs/>
-        </w:rPr>
-        <w:t xml:space="preserve">start </w:t>
-      </w:r>
-      <w:r>
-        <w:t xml:space="preserve">strobe (see point 2 in the figure above). </w:t>
-      </w:r>
-    </w:p>
-    <w:p>
-      <w:pPr>
-        <w:jc w:val="both"/>
-      </w:pPr>
-      <w:r>
-        <w:t xml:space="preserve">Finally, the </w:t>
-      </w:r>
-      <w:r>
-        <w:rPr>
-          <w:i/>
-          <w:iCs/>
-        </w:rPr>
-        <w:t>SPI Controller</w:t>
-      </w:r>
-      <w:r>
-        <w:t xml:space="preserve"> captures the new instruction and becomes busy again since it starts converting the appropriate channel (see point 3 in the figure above).</w:t>
-      </w:r>
-    </w:p>
-    <w:p>
-      <w:pPr>
-        <w:pStyle w:val="Heading2"/>
-        <w:jc w:val="both"/>
-      </w:pPr>
-      <w:r>
-        <w:t>Phase 2</w:t>
-      </w:r>
-    </w:p>
-    <w:p>
-      <w:pPr>
-        <w:jc w:val="both"/>
+        <w:t xml:space="preserve"> </w:t>
+      </w:r>
+      <w:r>
+        <w:t>bus during one cycle.</w:t>
+      </w:r>
+    </w:p>
+    <w:p>
+      <w:pPr>
+        <w:keepNext/>
+        <w:jc w:val="center"/>
       </w:pPr>
       <w:r>
         <w:rPr>
           <w:noProof/>
         </w:rPr>
         <w:drawing>
-          <wp:inline distT="0" distB="0" distL="0" distR="0" wp14:anchorId="097FA941" wp14:editId="018CD532">
-            <wp:extent cx="3332988" cy="1395689"/>
+          <wp:inline distT="0" distB="0" distL="0" distR="0" wp14:anchorId="4FFA781E" wp14:editId="7F73839D">
+            <wp:extent cx="3212275" cy="820228"/>
             <wp:effectExtent l="0" t="0" r="0" b="0"/>
-            <wp:docPr id="1513949946" name="picture"/>
+            <wp:docPr id="17" name="Picture 17"/>
             <wp:cNvGraphicFramePr>
               <a:graphicFrameLocks xmlns:a="http://schemas.openxmlformats.org/drawingml/2006/main" noChangeAspect="1"/>
             </wp:cNvGraphicFramePr>
@@ -2443,7 +3299,7 @@
               <a:graphicData uri="http://schemas.openxmlformats.org/drawingml/2006/picture">
                 <pic:pic xmlns:pic="http://schemas.openxmlformats.org/drawingml/2006/picture">
                   <pic:nvPicPr>
-                    <pic:cNvPr id="0" name="picture"/>
+                    <pic:cNvPr id="17" name="mcp3204_manager_phase_2_waveform.emf"/>
                     <pic:cNvPicPr/>
                   </pic:nvPicPr>
                   <pic:blipFill>
@@ -2461,7 +3317,7 @@
                   <pic:spPr>
                     <a:xfrm>
                       <a:off x="0" y="0"/>
-                      <a:ext cx="3332988" cy="1395689"/>
+                      <a:ext cx="3252784" cy="830572"/>
                     </a:xfrm>
                     <a:prstGeom prst="rect">
                       <a:avLst/>
@@ -2476,44 +3332,778 @@
     </w:p>
     <w:p>
       <w:pPr>
+        <w:pStyle w:val="Caption"/>
+        <w:jc w:val="center"/>
+      </w:pPr>
+      <w:bookmarkStart w:id="9" w:name="_Ref476746856"/>
+      <w:r>
+        <w:t xml:space="preserve">Figure </w:t>
+      </w:r>
+      <w:fldSimple w:instr=" SEQ Figure \* ARABIC ">
+        <w:r>
+          <w:rPr>
+            <w:noProof/>
+          </w:rPr>
+          <w:t>7</w:t>
+        </w:r>
+      </w:fldSimple>
+      <w:bookmarkEnd w:id="9"/>
+      <w:r>
+        <w:t xml:space="preserve">. SPI Controller </w:t>
+      </w:r>
+      <w:r>
+        <w:t xml:space="preserve">— </w:t>
+      </w:r>
+      <w:r>
+        <w:t>Phase 2</w:t>
+      </w:r>
+    </w:p>
+    <w:p>
+      <w:r>
+        <w:rPr>
+          <w:rStyle w:val="Emphasis"/>
+        </w:rPr>
+        <w:t>Important</w:t>
+      </w:r>
+      <w:r>
+        <w:t xml:space="preserve">: </w:t>
+      </w:r>
+      <w:r>
+        <w:t xml:space="preserve">Note that the </w:t>
+      </w:r>
+      <w:r>
+        <w:rPr>
+          <w:rStyle w:val="MonospaceChar"/>
+        </w:rPr>
+        <w:t>start</w:t>
+      </w:r>
+      <w:r>
+        <w:t xml:space="preserve"> signal is a </w:t>
+      </w:r>
+      <w:r>
+        <w:rPr>
+          <w:rStyle w:val="Emphasis"/>
+        </w:rPr>
+        <w:t>50 MHz</w:t>
+      </w:r>
+      <w:r>
+        <w:t xml:space="preserve"> pulse, whereas the </w:t>
+      </w:r>
+      <w:r>
+        <w:rPr>
+          <w:rStyle w:val="MonospaceChar"/>
+        </w:rPr>
+        <w:t>data_valid</w:t>
+      </w:r>
+      <w:r>
+        <w:t xml:space="preserve"> and </w:t>
+      </w:r>
+      <w:r>
+        <w:rPr>
+          <w:rStyle w:val="MonospaceChar"/>
+        </w:rPr>
+        <w:t>data</w:t>
+      </w:r>
+      <w:r>
+        <w:t xml:space="preserve"> signals are </w:t>
+      </w:r>
+      <w:r>
+        <w:rPr>
+          <w:rStyle w:val="Emphasis"/>
+        </w:rPr>
+        <w:t>1 MHz</w:t>
+      </w:r>
+      <w:r>
+        <w:t xml:space="preserve"> pulses.</w:t>
+      </w:r>
+      <w:r>
+        <w:t xml:space="preserve"> You can see this due to the </w:t>
+      </w:r>
+      <w:r>
+        <w:t xml:space="preserve">“clk” signal in </w:t>
+      </w:r>
+      <w:r>
+        <w:fldChar w:fldCharType="begin"/>
+      </w:r>
+      <w:r>
+        <w:instrText xml:space="preserve"> REF _Ref476745945 \h </w:instrText>
+      </w:r>
+      <w:r>
+        <w:fldChar w:fldCharType="separate"/>
+      </w:r>
+      <w:r>
+        <w:t xml:space="preserve">Figure </w:t>
+      </w:r>
+      <w:r>
+        <w:rPr>
+          <w:noProof/>
+        </w:rPr>
+        <w:t>6</w:t>
+      </w:r>
+      <w:r>
+        <w:fldChar w:fldCharType="end"/>
+      </w:r>
+      <w:r>
+        <w:t xml:space="preserve">, whereas </w:t>
+      </w:r>
+      <w:r>
+        <w:fldChar w:fldCharType="begin"/>
+      </w:r>
+      <w:r>
+        <w:instrText xml:space="preserve"> REF _Ref476746856 \h </w:instrText>
+      </w:r>
+      <w:r>
+        <w:fldChar w:fldCharType="separate"/>
+      </w:r>
+      <w:r>
+        <w:t xml:space="preserve">Figure </w:t>
+      </w:r>
+      <w:r>
+        <w:rPr>
+          <w:noProof/>
+        </w:rPr>
+        <w:t>7</w:t>
+      </w:r>
+      <w:r>
+        <w:fldChar w:fldCharType="end"/>
+      </w:r>
+      <w:r>
+        <w:t xml:space="preserve"> uses </w:t>
+      </w:r>
+      <w:r>
+        <w:t>“SCLK”.</w:t>
+      </w:r>
+    </w:p>
+    <w:p>
+      <w:pPr>
+        <w:pStyle w:val="Heading4"/>
+      </w:pPr>
+      <w:r>
+        <w:t>Clock dividers</w:t>
+      </w:r>
+    </w:p>
+    <w:p>
+      <w:r>
+        <w:t xml:space="preserve">The SPI controller is clocked at </w:t>
+      </w:r>
+      <w:r>
+        <w:rPr>
+          <w:rStyle w:val="Emphasis"/>
+        </w:rPr>
+        <w:t>50 MHz</w:t>
+      </w:r>
+      <w:r>
+        <w:t xml:space="preserve">, but the SPI communication itself must be done at </w:t>
+      </w:r>
+      <w:r>
+        <w:rPr>
+          <w:rStyle w:val="Emphasis"/>
+        </w:rPr>
+        <w:t>1 MHz</w:t>
+      </w:r>
+      <w:r>
+        <w:t xml:space="preserve">, so we need to figure out some way to slow down the clock frequency </w:t>
+      </w:r>
+      <w:r>
+        <w:rPr>
+          <w:rStyle w:val="Emphasis"/>
+        </w:rPr>
+        <w:t>inside</w:t>
+      </w:r>
+      <w:r>
+        <w:t xml:space="preserve"> the SPI controller.</w:t>
+      </w:r>
+    </w:p>
+    <w:p>
+      <w:pPr>
         <w:jc w:val="both"/>
       </w:pPr>
       <w:r>
-        <w:t xml:space="preserve">Once your </w:t>
-      </w:r>
-      <w:r>
-        <w:rPr>
-          <w:i/>
-          <w:iCs/>
-        </w:rPr>
-        <w:t xml:space="preserve">SPI Controller </w:t>
-      </w:r>
-      <w:r>
-        <w:t xml:space="preserve">has successfully converted a value. It passes it to the manager simply by asserting </w:t>
-      </w:r>
-      <w:r>
-        <w:rPr>
-          <w:b/>
-          <w:bCs/>
-          <w:i/>
-          <w:iCs/>
-        </w:rPr>
-        <w:t>data_valid</w:t>
-      </w:r>
-      <w:r>
-        <w:t xml:space="preserve"> and putting the value on the </w:t>
-      </w:r>
-      <w:r>
-        <w:rPr>
-          <w:b/>
-          <w:bCs/>
-          <w:i/>
-          <w:iCs/>
-        </w:rPr>
-        <w:t xml:space="preserve">data </w:t>
-      </w:r>
-      <w:r>
-        <w:t>bus during one cycle.</w:t>
+        <w:t xml:space="preserve">Students generally make the mistake of generating a </w:t>
+      </w:r>
+      <w:r>
+        <w:t xml:space="preserve">slow </w:t>
+      </w:r>
+      <w:r>
+        <w:t xml:space="preserve">“clock” by using logic inside the FPGA. For example, to generate a clock that runs 3x slower than </w:t>
+      </w:r>
+      <w:r>
+        <w:rPr>
+          <w:rStyle w:val="MonospaceChar"/>
+        </w:rPr>
+        <w:t>clk_in</w:t>
+      </w:r>
+      <w:r>
+        <w:t xml:space="preserve">, they would generate the </w:t>
+      </w:r>
+      <w:r>
+        <w:rPr>
+          <w:rStyle w:val="MonospaceChar"/>
+        </w:rPr>
+        <w:t>clk_out</w:t>
+      </w:r>
+      <w:r>
+        <w:t xml:space="preserve"> waveform shown in</w:t>
+      </w:r>
+      <w:r>
+        <w:t xml:space="preserve"> </w:t>
+      </w:r>
+      <w:r>
+        <w:fldChar w:fldCharType="begin"/>
+      </w:r>
+      <w:r>
+        <w:instrText xml:space="preserve"> REF _Ref476742244 \h </w:instrText>
+      </w:r>
+      <w:r>
+        <w:fldChar w:fldCharType="separate"/>
+      </w:r>
+      <w:r>
+        <w:t xml:space="preserve">Figure </w:t>
+      </w:r>
+      <w:r>
+        <w:rPr>
+          <w:noProof/>
+        </w:rPr>
+        <w:t>8</w:t>
+      </w:r>
+      <w:r>
+        <w:fldChar w:fldCharType="end"/>
+      </w:r>
+      <w:r>
+        <w:t xml:space="preserve"> and connect </w:t>
+      </w:r>
+      <w:r>
+        <w:t>components</w:t>
+      </w:r>
+      <w:r>
+        <w:t xml:space="preserve"> as shown in the schematic</w:t>
+      </w:r>
+      <w:r>
+        <w:t xml:space="preserve"> below</w:t>
+      </w:r>
+      <w:r>
+        <w:t>.</w:t>
+      </w:r>
+    </w:p>
+    <w:p>
+      <w:pPr>
+        <w:jc w:val="center"/>
+      </w:pPr>
+      <w:r>
+        <w:rPr>
+          <w:noProof/>
+        </w:rPr>
+        <w:drawing>
+          <wp:inline distT="0" distB="0" distL="0" distR="0" wp14:anchorId="231AF49E" wp14:editId="5C270E77">
+            <wp:extent cx="5943600" cy="828040"/>
+            <wp:effectExtent l="0" t="0" r="0" b="0"/>
+            <wp:docPr id="6" name="Picture 6"/>
+            <wp:cNvGraphicFramePr>
+              <a:graphicFrameLocks xmlns:a="http://schemas.openxmlformats.org/drawingml/2006/main" noChangeAspect="1"/>
+            </wp:cNvGraphicFramePr>
+            <a:graphic xmlns:a="http://schemas.openxmlformats.org/drawingml/2006/main">
+              <a:graphicData uri="http://schemas.openxmlformats.org/drawingml/2006/picture">
+                <pic:pic xmlns:pic="http://schemas.openxmlformats.org/drawingml/2006/picture">
+                  <pic:nvPicPr>
+                    <pic:cNvPr id="6" name="clock_divider_incorrect_waveform.emf"/>
+                    <pic:cNvPicPr/>
+                  </pic:nvPicPr>
+                  <pic:blipFill>
+                    <a:blip r:embed="rId19" cstate="print">
+                      <a:extLst>
+                        <a:ext uri="{28A0092B-C50C-407E-A947-70E740481C1C}">
+                          <a14:useLocalDpi xmlns:a14="http://schemas.microsoft.com/office/drawing/2010/main" val="0"/>
+                        </a:ext>
+                      </a:extLst>
+                    </a:blip>
+                    <a:stretch>
+                      <a:fillRect/>
+                    </a:stretch>
+                  </pic:blipFill>
+                  <pic:spPr>
+                    <a:xfrm>
+                      <a:off x="0" y="0"/>
+                      <a:ext cx="5943600" cy="828040"/>
+                    </a:xfrm>
+                    <a:prstGeom prst="rect">
+                      <a:avLst/>
+                    </a:prstGeom>
+                  </pic:spPr>
+                </pic:pic>
+              </a:graphicData>
+            </a:graphic>
+          </wp:inline>
+        </w:drawing>
+      </w:r>
+    </w:p>
+    <w:p>
+      <w:pPr>
+        <w:keepNext/>
+        <w:jc w:val="center"/>
+      </w:pPr>
+      <w:r>
+        <w:rPr>
+          <w:noProof/>
+        </w:rPr>
+        <w:drawing>
+          <wp:inline distT="0" distB="0" distL="0" distR="0" wp14:anchorId="6162C67E" wp14:editId="2565B2C1">
+            <wp:extent cx="4928260" cy="887192"/>
+            <wp:effectExtent l="0" t="0" r="5715" b="8255"/>
+            <wp:docPr id="3" name="Picture 3"/>
+            <wp:cNvGraphicFramePr>
+              <a:graphicFrameLocks xmlns:a="http://schemas.openxmlformats.org/drawingml/2006/main" noChangeAspect="1"/>
+            </wp:cNvGraphicFramePr>
+            <a:graphic xmlns:a="http://schemas.openxmlformats.org/drawingml/2006/main">
+              <a:graphicData uri="http://schemas.openxmlformats.org/drawingml/2006/picture">
+                <pic:pic xmlns:pic="http://schemas.openxmlformats.org/drawingml/2006/picture">
+                  <pic:nvPicPr>
+                    <pic:cNvPr id="3" name="clock_divider_incorrect_schematic.emf"/>
+                    <pic:cNvPicPr/>
+                  </pic:nvPicPr>
+                  <pic:blipFill>
+                    <a:blip r:embed="rId20" cstate="print">
+                      <a:extLst>
+                        <a:ext uri="{28A0092B-C50C-407E-A947-70E740481C1C}">
+                          <a14:useLocalDpi xmlns:a14="http://schemas.microsoft.com/office/drawing/2010/main" val="0"/>
+                        </a:ext>
+                      </a:extLst>
+                    </a:blip>
+                    <a:stretch>
+                      <a:fillRect/>
+                    </a:stretch>
+                  </pic:blipFill>
+                  <pic:spPr>
+                    <a:xfrm>
+                      <a:off x="0" y="0"/>
+                      <a:ext cx="4976804" cy="895931"/>
+                    </a:xfrm>
+                    <a:prstGeom prst="rect">
+                      <a:avLst/>
+                    </a:prstGeom>
+                  </pic:spPr>
+                </pic:pic>
+              </a:graphicData>
+            </a:graphic>
+          </wp:inline>
+        </w:drawing>
+      </w:r>
+    </w:p>
+    <w:p>
+      <w:pPr>
+        <w:pStyle w:val="Caption"/>
+        <w:jc w:val="center"/>
+        <w:rPr>
+          <w:noProof/>
+        </w:rPr>
+      </w:pPr>
+      <w:bookmarkStart w:id="10" w:name="_Ref476742244"/>
+      <w:r>
+        <w:t xml:space="preserve">Figure </w:t>
+      </w:r>
+      <w:fldSimple w:instr=" SEQ Figure \* ARABIC ">
+        <w:r>
+          <w:rPr>
+            <w:noProof/>
+          </w:rPr>
+          <w:t>8</w:t>
+        </w:r>
+      </w:fldSimple>
+      <w:bookmarkEnd w:id="10"/>
+      <w:r>
+        <w:t>.</w:t>
+      </w:r>
+      <w:r>
+        <w:rPr>
+          <w:noProof/>
+        </w:rPr>
+        <w:t xml:space="preserve"> </w:t>
+      </w:r>
+      <w:r>
+        <w:rPr>
+          <w:rStyle w:val="Emphasis"/>
+        </w:rPr>
+        <w:t>Incorrect</w:t>
+      </w:r>
+      <w:r>
+        <w:rPr>
+          <w:noProof/>
+        </w:rPr>
+        <w:t xml:space="preserve"> clock divider (3x)</w:t>
+      </w:r>
+    </w:p>
+    <w:p>
+      <w:pPr>
+        <w:jc w:val="both"/>
+      </w:pPr>
+      <w:r>
+        <w:t xml:space="preserve">However, this is </w:t>
+      </w:r>
+      <w:r>
+        <w:rPr>
+          <w:rStyle w:val="Emphasis"/>
+        </w:rPr>
+        <w:t>not</w:t>
+      </w:r>
+      <w:r>
+        <w:t xml:space="preserve"> the correct way to do things on FPGAs. Indeed, clock signals are routed through special channels to guarantee that the clock arrives at all components roughly at the same time (avoids clock skew). If you instead decide to “create” a clock manually by using logic within the FPGA, your clock will not be routed on the dedicated clock channels and will suffer from clock skew, therefore causing all logic driven by the custom clock to be unstable.</w:t>
+      </w:r>
+    </w:p>
+    <w:p>
+      <w:pPr>
+        <w:jc w:val="both"/>
+      </w:pPr>
+      <w:r>
+        <w:t xml:space="preserve">The correct way to generate slow clocks in FPGAs is to </w:t>
+      </w:r>
+      <w:r>
+        <w:rPr>
+          <w:rStyle w:val="Emphasis"/>
+        </w:rPr>
+        <w:t>not</w:t>
+      </w:r>
+      <w:r>
+        <w:t xml:space="preserve"> generate a </w:t>
+      </w:r>
+      <w:r>
+        <w:rPr>
+          <w:rStyle w:val="Emphasis"/>
+        </w:rPr>
+        <w:t>clock</w:t>
+      </w:r>
+      <w:r>
+        <w:t xml:space="preserve">, but to instead generate a </w:t>
+      </w:r>
+      <w:r>
+        <w:rPr>
+          <w:rStyle w:val="Emphasis"/>
+        </w:rPr>
+        <w:t>clock divider</w:t>
+      </w:r>
+      <w:r>
+        <w:t xml:space="preserve">. A clock divider is a component that periodically generates a </w:t>
+      </w:r>
+      <w:r>
+        <w:rPr>
+          <w:rStyle w:val="Emphasis"/>
+        </w:rPr>
+        <w:t>pulse</w:t>
+      </w:r>
+      <w:r>
+        <w:t xml:space="preserve"> which is then fed to the slower </w:t>
+      </w:r>
+      <w:r>
+        <w:lastRenderedPageBreak/>
+        <w:t xml:space="preserve">components. </w:t>
+      </w:r>
+      <w:r>
+        <w:fldChar w:fldCharType="begin"/>
+      </w:r>
+      <w:r>
+        <w:instrText xml:space="preserve"> REF _Ref476742653 \h </w:instrText>
+      </w:r>
+      <w:r>
+        <w:fldChar w:fldCharType="separate"/>
+      </w:r>
+      <w:r>
+        <w:t xml:space="preserve">Figure </w:t>
+      </w:r>
+      <w:r>
+        <w:rPr>
+          <w:noProof/>
+        </w:rPr>
+        <w:t>9</w:t>
+      </w:r>
+      <w:r>
+        <w:fldChar w:fldCharType="end"/>
+      </w:r>
+      <w:r>
+        <w:t xml:space="preserve"> </w:t>
+      </w:r>
+      <w:r>
+        <w:t>shows an example waveform and schematic of a correct divider that divides the clock frequency by 3.</w:t>
+      </w:r>
+    </w:p>
+    <w:p>
+      <w:pPr>
+        <w:keepNext/>
+        <w:jc w:val="center"/>
+      </w:pPr>
+      <w:r>
+        <w:rPr>
+          <w:noProof/>
+        </w:rPr>
+        <w:drawing>
+          <wp:inline distT="0" distB="0" distL="0" distR="0" wp14:anchorId="49876DEE" wp14:editId="185CB566">
+            <wp:extent cx="5943600" cy="806450"/>
+            <wp:effectExtent l="0" t="0" r="0" b="0"/>
+            <wp:docPr id="9" name="Picture 9"/>
+            <wp:cNvGraphicFramePr>
+              <a:graphicFrameLocks xmlns:a="http://schemas.openxmlformats.org/drawingml/2006/main" noChangeAspect="1"/>
+            </wp:cNvGraphicFramePr>
+            <a:graphic xmlns:a="http://schemas.openxmlformats.org/drawingml/2006/main">
+              <a:graphicData uri="http://schemas.openxmlformats.org/drawingml/2006/picture">
+                <pic:pic xmlns:pic="http://schemas.openxmlformats.org/drawingml/2006/picture">
+                  <pic:nvPicPr>
+                    <pic:cNvPr id="9" name="clock_divider_correct_waveform.emf"/>
+                    <pic:cNvPicPr/>
+                  </pic:nvPicPr>
+                  <pic:blipFill>
+                    <a:blip r:embed="rId21" cstate="print">
+                      <a:extLst>
+                        <a:ext uri="{28A0092B-C50C-407E-A947-70E740481C1C}">
+                          <a14:useLocalDpi xmlns:a14="http://schemas.microsoft.com/office/drawing/2010/main" val="0"/>
+                        </a:ext>
+                      </a:extLst>
+                    </a:blip>
+                    <a:stretch>
+                      <a:fillRect/>
+                    </a:stretch>
+                  </pic:blipFill>
+                  <pic:spPr>
+                    <a:xfrm>
+                      <a:off x="0" y="0"/>
+                      <a:ext cx="5943600" cy="806450"/>
+                    </a:xfrm>
+                    <a:prstGeom prst="rect">
+                      <a:avLst/>
+                    </a:prstGeom>
+                  </pic:spPr>
+                </pic:pic>
+              </a:graphicData>
+            </a:graphic>
+          </wp:inline>
+        </w:drawing>
+      </w:r>
+      <w:r>
+        <w:rPr>
+          <w:noProof/>
+        </w:rPr>
+        <w:drawing>
+          <wp:inline distT="0" distB="0" distL="0" distR="0" wp14:anchorId="38716C68" wp14:editId="7258960A">
+            <wp:extent cx="4777940" cy="967839"/>
+            <wp:effectExtent l="0" t="0" r="3810" b="3810"/>
+            <wp:docPr id="8" name="Picture 8"/>
+            <wp:cNvGraphicFramePr>
+              <a:graphicFrameLocks xmlns:a="http://schemas.openxmlformats.org/drawingml/2006/main" noChangeAspect="1"/>
+            </wp:cNvGraphicFramePr>
+            <a:graphic xmlns:a="http://schemas.openxmlformats.org/drawingml/2006/main">
+              <a:graphicData uri="http://schemas.openxmlformats.org/drawingml/2006/picture">
+                <pic:pic xmlns:pic="http://schemas.openxmlformats.org/drawingml/2006/picture">
+                  <pic:nvPicPr>
+                    <pic:cNvPr id="8" name="clock_divider_correct_schematic.emf"/>
+                    <pic:cNvPicPr/>
+                  </pic:nvPicPr>
+                  <pic:blipFill>
+                    <a:blip r:embed="rId22" cstate="print">
+                      <a:extLst>
+                        <a:ext uri="{28A0092B-C50C-407E-A947-70E740481C1C}">
+                          <a14:useLocalDpi xmlns:a14="http://schemas.microsoft.com/office/drawing/2010/main" val="0"/>
+                        </a:ext>
+                      </a:extLst>
+                    </a:blip>
+                    <a:stretch>
+                      <a:fillRect/>
+                    </a:stretch>
+                  </pic:blipFill>
+                  <pic:spPr>
+                    <a:xfrm>
+                      <a:off x="0" y="0"/>
+                      <a:ext cx="4850789" cy="982596"/>
+                    </a:xfrm>
+                    <a:prstGeom prst="rect">
+                      <a:avLst/>
+                    </a:prstGeom>
+                  </pic:spPr>
+                </pic:pic>
+              </a:graphicData>
+            </a:graphic>
+          </wp:inline>
+        </w:drawing>
+      </w:r>
+    </w:p>
+    <w:p>
+      <w:pPr>
+        <w:pStyle w:val="Caption"/>
+        <w:jc w:val="center"/>
+      </w:pPr>
+      <w:bookmarkStart w:id="11" w:name="_Ref476742653"/>
+      <w:r>
+        <w:t xml:space="preserve">Figure </w:t>
+      </w:r>
+      <w:fldSimple w:instr=" SEQ Figure \* ARABIC ">
+        <w:r>
+          <w:rPr>
+            <w:noProof/>
+          </w:rPr>
+          <w:t>9</w:t>
+        </w:r>
+      </w:fldSimple>
+      <w:bookmarkEnd w:id="11"/>
+      <w:r>
+        <w:t xml:space="preserve">. </w:t>
+      </w:r>
+      <w:r>
+        <w:rPr>
+          <w:rStyle w:val="Emphasis"/>
+        </w:rPr>
+        <w:t>Correct</w:t>
+      </w:r>
+      <w:r>
+        <w:t xml:space="preserve"> clock divider (3x)</w:t>
+      </w:r>
+    </w:p>
+    <w:p>
+      <w:pPr>
+        <w:jc w:val="both"/>
+      </w:pPr>
+      <w:r>
+        <w:t xml:space="preserve">Each component that requires a slow clock takes as input the standard clock of the FPGA (the one correctly routed through dedicated clock channels) along with the </w:t>
+      </w:r>
+      <w:r>
+        <w:rPr>
+          <w:rStyle w:val="MonospaceChar"/>
+        </w:rPr>
+        <w:t>enable_out</w:t>
+      </w:r>
+      <w:r>
+        <w:t xml:space="preserve"> pulse generated by the clock divider. This pulse acts as an activation signal and triggers the operation of a component requiring a slow clock.</w:t>
+      </w:r>
+    </w:p>
+    <w:p>
+      <w:pPr>
+        <w:jc w:val="both"/>
+      </w:pPr>
+      <w:r>
+        <w:t>Note: We are telling you this, because you will be using a clock divider we provide you later on in the assignment, so it is important to understand how they work so you can use them correctly.</w:t>
+      </w:r>
+    </w:p>
+    <w:p>
+      <w:pPr>
+        <w:pStyle w:val="Heading4"/>
+      </w:pPr>
+      <w:r>
+        <w:t>ADC output</w:t>
+      </w:r>
+    </w:p>
+    <w:p>
+      <w:pPr>
+        <w:jc w:val="both"/>
+      </w:pPr>
+      <w:r>
+        <w:t xml:space="preserve">The </w:t>
+      </w:r>
+      <w:r>
+        <w:t xml:space="preserve">converted digital value </w:t>
+      </w:r>
+      <w:r>
+        <w:t>you obtain</w:t>
+      </w:r>
+      <w:r>
+        <w:t xml:space="preserve"> as the output of the ADC depends on the position of the joystick when a conversion occurs.</w:t>
+      </w:r>
+      <w:r>
+        <w:t xml:space="preserve"> </w:t>
+      </w:r>
+      <w:r>
+        <w:fldChar w:fldCharType="begin"/>
+      </w:r>
+      <w:r>
+        <w:instrText xml:space="preserve"> REF _Ref476755310 \h </w:instrText>
+      </w:r>
+      <w:r>
+        <w:fldChar w:fldCharType="separate"/>
+      </w:r>
+      <w:r>
+        <w:t xml:space="preserve">Figure </w:t>
+      </w:r>
+      <w:r>
+        <w:rPr>
+          <w:noProof/>
+        </w:rPr>
+        <w:t>10</w:t>
+      </w:r>
+      <w:r>
+        <w:fldChar w:fldCharType="end"/>
+      </w:r>
+      <w:r>
+        <w:t xml:space="preserve"> </w:t>
+      </w:r>
+      <w:r>
+        <w:t>shows the values you should obtain when performing conversions.</w:t>
+      </w:r>
+    </w:p>
+    <w:p>
+      <w:pPr>
+        <w:keepNext/>
+        <w:jc w:val="center"/>
+      </w:pPr>
+      <w:r>
+        <w:rPr>
+          <w:noProof/>
+        </w:rPr>
+        <w:drawing>
+          <wp:inline distT="0" distB="0" distL="0" distR="0" wp14:anchorId="48C4CE88" wp14:editId="7D2AB25B">
+            <wp:extent cx="3575050" cy="3131605"/>
+            <wp:effectExtent l="0" t="0" r="6350" b="0"/>
+            <wp:docPr id="23" name="Picture 23"/>
+            <wp:cNvGraphicFramePr>
+              <a:graphicFrameLocks xmlns:a="http://schemas.openxmlformats.org/drawingml/2006/main" noChangeAspect="1"/>
+            </wp:cNvGraphicFramePr>
+            <a:graphic xmlns:a="http://schemas.openxmlformats.org/drawingml/2006/main">
+              <a:graphicData uri="http://schemas.openxmlformats.org/drawingml/2006/picture">
+                <pic:pic xmlns:pic="http://schemas.openxmlformats.org/drawingml/2006/picture">
+                  <pic:nvPicPr>
+                    <pic:cNvPr id="23" name="joystick_XY_orientation_updated.png"/>
+                    <pic:cNvPicPr/>
+                  </pic:nvPicPr>
+                  <pic:blipFill>
+                    <a:blip r:embed="rId23">
+                      <a:extLst>
+                        <a:ext uri="{28A0092B-C50C-407E-A947-70E740481C1C}">
+                          <a14:useLocalDpi xmlns:a14="http://schemas.microsoft.com/office/drawing/2010/main" val="0"/>
+                        </a:ext>
+                      </a:extLst>
+                    </a:blip>
+                    <a:stretch>
+                      <a:fillRect/>
+                    </a:stretch>
+                  </pic:blipFill>
+                  <pic:spPr>
+                    <a:xfrm>
+                      <a:off x="0" y="0"/>
+                      <a:ext cx="3587670" cy="3142659"/>
+                    </a:xfrm>
+                    <a:prstGeom prst="rect">
+                      <a:avLst/>
+                    </a:prstGeom>
+                  </pic:spPr>
+                </pic:pic>
+              </a:graphicData>
+            </a:graphic>
+          </wp:inline>
+        </w:drawing>
+      </w:r>
+    </w:p>
+    <w:p>
+      <w:pPr>
+        <w:pStyle w:val="Caption"/>
+        <w:jc w:val="center"/>
+      </w:pPr>
+      <w:bookmarkStart w:id="12" w:name="_Ref476755310"/>
+      <w:r>
+        <w:t xml:space="preserve">Figure </w:t>
+      </w:r>
+      <w:fldSimple w:instr=" SEQ Figure \* ARABIC ">
+        <w:r>
+          <w:rPr>
+            <w:noProof/>
+          </w:rPr>
+          <w:t>10</w:t>
+        </w:r>
+      </w:fldSimple>
+      <w:bookmarkEnd w:id="12"/>
+      <w:r>
+        <w:t>. MCP3204 digital output depending on joystick position</w:t>
       </w:r>
     </w:p>
     <w:p>
@@ -2522,15 +4112,19 @@
         <w:jc w:val="both"/>
       </w:pPr>
       <w:r>
-        <w:t>Methods</w:t>
-      </w:r>
-    </w:p>
-    <w:p>
-      <w:pPr>
-        <w:jc w:val="both"/>
-      </w:pPr>
-      <w:r>
-        <w:t>We suggest that you follow the steps below:</w:t>
+        <w:lastRenderedPageBreak/>
+        <w:t>Practice</w:t>
+      </w:r>
+    </w:p>
+    <w:p>
+      <w:r>
+        <w:t xml:space="preserve">There is a lot to do in this lab, so let’s list the things so you can </w:t>
+      </w:r>
+      <w:r>
+        <w:t xml:space="preserve">advance </w:t>
+      </w:r>
+      <w:r>
+        <w:t>incrementally.</w:t>
       </w:r>
     </w:p>
     <w:p>
@@ -2538,26 +4132,417 @@
         <w:pStyle w:val="ListParagraph"/>
         <w:numPr>
           <w:ilvl w:val="0"/>
-          <w:numId w:val="27"/>
+          <w:numId w:val="34"/>
         </w:numPr>
-        <w:spacing w:line="276" w:lineRule="auto"/>
         <w:jc w:val="both"/>
       </w:pPr>
       <w:r>
-        <w:t xml:space="preserve">We provide the clock divider used for the SPI communication (and all associated signals) in </w:t>
+        <w:t xml:space="preserve">Implement the </w:t>
+      </w:r>
+      <w:r>
+        <w:rPr>
+          <w:rStyle w:val="Emphasis"/>
+        </w:rPr>
+        <w:t>hardware design</w:t>
+      </w:r>
+      <w:r>
+        <w:t xml:space="preserve"> of the </w:t>
+      </w:r>
+      <w:r>
+        <w:rPr>
+          <w:rStyle w:val="SubtleEmphasis"/>
+        </w:rPr>
+        <w:t>SPI controller</w:t>
+      </w:r>
+      <w:r>
+        <w:t xml:space="preserve"> in </w:t>
+      </w:r>
+      <w:r>
+        <w:rPr>
+          <w:rStyle w:val="MonospaceChar"/>
+        </w:rPr>
+        <w:t>“</w:t>
+      </w:r>
+      <w:r>
+        <w:rPr>
+          <w:rStyle w:val="MonospaceChar"/>
+        </w:rPr>
+        <w:t>hw/hdl/joysticks/hdl/mcp3204_spi.vh</w:t>
+      </w:r>
+      <w:r>
+        <w:rPr>
+          <w:rStyle w:val="MonospaceChar"/>
+        </w:rPr>
+        <w:t>d</w:t>
+      </w:r>
+      <w:r>
+        <w:rPr>
+          <w:rStyle w:val="MonospaceChar"/>
+        </w:rPr>
+        <w:t>”</w:t>
+      </w:r>
+      <w:r>
+        <w:t>.</w:t>
+      </w:r>
+    </w:p>
+    <w:p>
+      <w:pPr>
+        <w:pStyle w:val="ListParagraph"/>
+        <w:numPr>
+          <w:ilvl w:val="1"/>
+          <w:numId w:val="34"/>
+        </w:numPr>
+        <w:jc w:val="both"/>
+      </w:pPr>
+      <w:r>
+        <w:t xml:space="preserve">We </w:t>
+      </w:r>
+      <w:r>
+        <w:t>gave</w:t>
+      </w:r>
+      <w:r>
+        <w:t xml:space="preserve"> you all the details </w:t>
+      </w:r>
+      <w:r>
+        <w:t>you need to know</w:t>
+      </w:r>
+      <w:r>
+        <w:t xml:space="preserve"> </w:t>
+      </w:r>
+      <w:r>
+        <w:t xml:space="preserve">in the assignment above, but you should still read section 5 of the </w:t>
+      </w:r>
+      <w:hyperlink r:id="rId24" w:history="1">
+        <w:r>
+          <w:rPr>
+            <w:rStyle w:val="Hyperlink"/>
+          </w:rPr>
+          <w:t>MCP3204 datasheet</w:t>
+        </w:r>
+      </w:hyperlink>
+      <w:r>
+        <w:t xml:space="preserve"> to </w:t>
+      </w:r>
+      <w:r>
+        <w:t xml:space="preserve">let everything sink in and to </w:t>
+      </w:r>
+      <w:r>
+        <w:t xml:space="preserve">be sure you understand the </w:t>
+      </w:r>
+      <w:r>
+        <w:t>protocol</w:t>
+      </w:r>
+      <w:r>
+        <w:t>.</w:t>
+      </w:r>
+    </w:p>
+    <w:p>
+      <w:pPr>
+        <w:pStyle w:val="ListParagraph"/>
+        <w:numPr>
+          <w:ilvl w:val="1"/>
+          <w:numId w:val="34"/>
+        </w:numPr>
+        <w:jc w:val="both"/>
+      </w:pPr>
+      <w:r>
+        <w:t>To help you</w:t>
+      </w:r>
+      <w:r>
+        <w:t xml:space="preserve"> out</w:t>
+      </w:r>
+      <w:r>
+        <w:t>, w</w:t>
+      </w:r>
+      <w:r>
+        <w:t>e provide the clock divider used for the SPI communication</w:t>
+      </w:r>
+      <w:r>
+        <w:t xml:space="preserve"> (and all associated signals)</w:t>
+      </w:r>
+      <w:r>
+        <w:t>.</w:t>
+      </w:r>
+      <w:r>
+        <w:t xml:space="preserve"> We suggest you read and make sense of the ex</w:t>
+      </w:r>
+      <w:r>
+        <w:t>isting design before continuing.</w:t>
+      </w:r>
+    </w:p>
+    <w:p>
+      <w:pPr>
+        <w:pStyle w:val="ListParagraph"/>
+        <w:numPr>
+          <w:ilvl w:val="1"/>
+          <w:numId w:val="34"/>
+        </w:numPr>
+        <w:jc w:val="both"/>
+      </w:pPr>
+      <w:r>
+        <w:t xml:space="preserve">Draw the finite state machine (FSM) of your SPI controller on </w:t>
+      </w:r>
+      <w:r>
+        <w:rPr>
+          <w:rStyle w:val="IntenseReference"/>
+          <w:sz w:val="28"/>
+          <w:u w:val="single"/>
+        </w:rPr>
+        <w:t>paper</w:t>
+      </w:r>
+      <w:r>
+        <w:t>.</w:t>
+      </w:r>
+    </w:p>
+    <w:p>
+      <w:pPr>
+        <w:pStyle w:val="ListParagraph"/>
+        <w:numPr>
+          <w:ilvl w:val="1"/>
+          <w:numId w:val="34"/>
+        </w:numPr>
+        <w:jc w:val="both"/>
+      </w:pPr>
+      <w:r>
+        <w:t xml:space="preserve">Implement your FSM in the process </w:t>
+      </w:r>
+      <w:r>
+        <w:t xml:space="preserve">named “STATE_LOGIC” </w:t>
+      </w:r>
+      <w:r>
+        <w:t xml:space="preserve">in </w:t>
+      </w:r>
+      <w:r>
+        <w:rPr>
+          <w:rStyle w:val="MonospaceChar"/>
+        </w:rPr>
+        <w:t>mcp3204_spi.vhd</w:t>
+      </w:r>
+      <w:r>
+        <w:t>.</w:t>
+      </w:r>
+    </w:p>
+    <w:p>
+      <w:pPr>
+        <w:pStyle w:val="ListParagraph"/>
+        <w:numPr>
+          <w:ilvl w:val="2"/>
+          <w:numId w:val="34"/>
+        </w:numPr>
+        <w:jc w:val="both"/>
+      </w:pPr>
+      <w:r>
+        <w:rPr>
+          <w:rStyle w:val="IntenseReference"/>
+        </w:rPr>
+        <w:t>Hint</w:t>
+      </w:r>
+      <w:r>
+        <w:rPr>
+          <w:rStyle w:val="IntenseReference"/>
+        </w:rPr>
+        <w:t xml:space="preserve"> 1</w:t>
+      </w:r>
+      <w:r>
+        <w:t>: Using ModelSi</w:t>
+      </w:r>
+      <w:r>
+        <w:t xml:space="preserve">m </w:t>
+      </w:r>
+      <w:r>
+        <w:t>can truly be beneficial when</w:t>
+      </w:r>
+      <w:r>
+        <w:t xml:space="preserve"> implementing your design. </w:t>
+      </w:r>
+      <w:r>
+        <w:t>You can u</w:t>
+      </w:r>
+      <w:r>
+        <w:t>se the</w:t>
+      </w:r>
+      <w:r>
+        <w:t xml:space="preserve"> </w:t>
+      </w:r>
+      <w:r>
+        <w:t xml:space="preserve">stimulus generation file </w:t>
+      </w:r>
+      <w:r>
+        <w:rPr>
+          <w:rStyle w:val="MonospaceChar"/>
+        </w:rPr>
+        <w:t>“tb_mcp3204_spi.vhd”</w:t>
+      </w:r>
+      <w:r>
+        <w:t xml:space="preserve"> </w:t>
+      </w:r>
+      <w:r>
+        <w:t xml:space="preserve">we provide </w:t>
+      </w:r>
+      <w:r>
+        <w:t>to generate instructions for the controller.</w:t>
+      </w:r>
+      <w:r>
+        <w:t xml:space="preserve"> Note that the file is not a testbench, but rather just generates instructions for the </w:t>
+      </w:r>
+      <w:r>
+        <w:rPr>
+          <w:rStyle w:val="SubtleEmphasis"/>
+        </w:rPr>
+        <w:t>SPI controller</w:t>
+      </w:r>
+      <w:r>
+        <w:t xml:space="preserve">, so you’ll have to compare the output of your </w:t>
+      </w:r>
+      <w:r>
+        <w:t>design</w:t>
+      </w:r>
+      <w:r>
+        <w:t xml:space="preserve"> against</w:t>
+      </w:r>
+      <w:r>
+        <w:t xml:space="preserve"> </w:t>
+      </w:r>
+      <w:r>
+        <w:fldChar w:fldCharType="begin"/>
+      </w:r>
+      <w:r>
+        <w:instrText xml:space="preserve"> REF _Ref476735141 \h </w:instrText>
+      </w:r>
+      <w:r>
+        <w:fldChar w:fldCharType="separate"/>
+      </w:r>
+      <w:r>
+        <w:t xml:space="preserve">Figure </w:t>
+      </w:r>
+      <w:r>
+        <w:rPr>
+          <w:noProof/>
+        </w:rPr>
+        <w:t>4</w:t>
+      </w:r>
+      <w:r>
+        <w:fldChar w:fldCharType="end"/>
+      </w:r>
+      <w:r>
+        <w:t xml:space="preserve"> to see if it is functioning correctly.</w:t>
+      </w:r>
+    </w:p>
+    <w:p>
+      <w:pPr>
+        <w:pStyle w:val="ListParagraph"/>
+        <w:numPr>
+          <w:ilvl w:val="2"/>
+          <w:numId w:val="34"/>
+        </w:numPr>
+        <w:jc w:val="both"/>
+      </w:pPr>
+      <w:r>
+        <w:rPr>
+          <w:rStyle w:val="IntenseReference"/>
+        </w:rPr>
+        <w:t>Hint 2</w:t>
+      </w:r>
+      <w:r>
+        <w:t xml:space="preserve">: </w:t>
+      </w:r>
+      <w:r>
+        <w:t xml:space="preserve">Pay attention to the fact that some signals need to be sent out on the </w:t>
+      </w:r>
+      <w:r>
+        <w:rPr>
+          <w:rStyle w:val="Emphasis"/>
+        </w:rPr>
+        <w:t>falling edge</w:t>
+      </w:r>
+      <w:r>
+        <w:t xml:space="preserve"> of the </w:t>
       </w:r>
       <w:r>
         <w:rPr>
           <w:i/>
           <w:iCs/>
         </w:rPr>
-        <w:t>mcp3204_spi.</w:t>
-      </w:r>
-      <w:r>
-        <w:t>vhd. We suggest you read</w:t>
-      </w:r>
-      <w:r>
-        <w:t xml:space="preserve"> and make sense of the existing design before continuing. </w:t>
+        <w:t>SPI clock (SCLK)</w:t>
+      </w:r>
+      <w:r>
+        <w:t xml:space="preserve">, while others on the </w:t>
+      </w:r>
+      <w:r>
+        <w:rPr>
+          <w:rStyle w:val="Emphasis"/>
+        </w:rPr>
+        <w:t>rising edge</w:t>
+      </w:r>
+      <w:r>
+        <w:t xml:space="preserve"> of </w:t>
+      </w:r>
+      <w:r>
+        <w:rPr>
+          <w:i/>
+          <w:iCs/>
+        </w:rPr>
+        <w:t>SCLK</w:t>
+      </w:r>
+      <w:r>
+        <w:t xml:space="preserve">. This can lead to difficult </w:t>
+      </w:r>
+      <w:r>
+        <w:t xml:space="preserve">problems </w:t>
+      </w:r>
+      <w:r>
+        <w:t xml:space="preserve">to debug! Use the </w:t>
+      </w:r>
+      <w:r>
+        <w:rPr>
+          <w:rStyle w:val="MonospaceChar"/>
+        </w:rPr>
+        <w:t>“</w:t>
+      </w:r>
+      <w:r>
+        <w:rPr>
+          <w:rStyle w:val="MonospaceChar"/>
+        </w:rPr>
+        <w:t>reg_rising_edge_sclk</w:t>
+      </w:r>
+      <w:r>
+        <w:rPr>
+          <w:rStyle w:val="MonospaceChar"/>
+        </w:rPr>
+        <w:t>”</w:t>
+      </w:r>
+      <w:r>
+        <w:t xml:space="preserve"> and </w:t>
+      </w:r>
+      <w:r>
+        <w:rPr>
+          <w:rStyle w:val="MonospaceChar"/>
+        </w:rPr>
+        <w:t>“</w:t>
+      </w:r>
+      <w:r>
+        <w:rPr>
+          <w:rStyle w:val="MonospaceChar"/>
+        </w:rPr>
+        <w:t>reg_falling_edge_sclk</w:t>
+      </w:r>
+      <w:r>
+        <w:rPr>
+          <w:rStyle w:val="MonospaceChar"/>
+        </w:rPr>
+        <w:t>”</w:t>
+      </w:r>
+      <w:r>
+        <w:t xml:space="preserve"> flags provided in </w:t>
+      </w:r>
+      <w:r>
+        <w:rPr>
+          <w:rStyle w:val="MonospaceChar"/>
+        </w:rPr>
+        <w:t>mcp3204_spi.vhd</w:t>
+      </w:r>
+      <w:r>
+        <w:t xml:space="preserve"> to detect the correct edge!</w:t>
       </w:r>
     </w:p>
     <w:p>
@@ -2565,19 +4550,21 @@
         <w:pStyle w:val="ListParagraph"/>
         <w:numPr>
           <w:ilvl w:val="0"/>
-          <w:numId w:val="27"/>
+          <w:numId w:val="34"/>
         </w:numPr>
-        <w:spacing w:line="276" w:lineRule="auto"/>
         <w:jc w:val="both"/>
       </w:pPr>
       <w:r>
-        <w:t xml:space="preserve">Draw the finite state machine (FSM) of your SPI controller on </w:t>
-      </w:r>
-      <w:r>
-        <w:rPr>
-          <w:u w:val="single"/>
-        </w:rPr>
-        <w:t>PAPER</w:t>
+        <w:t xml:space="preserve">Implement the </w:t>
+      </w:r>
+      <w:r>
+        <w:rPr>
+          <w:rStyle w:val="Emphasis"/>
+        </w:rPr>
+        <w:t>control software</w:t>
+      </w:r>
+      <w:r>
+        <w:t xml:space="preserve"> for the MCP3204 Avalon-MM slave</w:t>
       </w:r>
       <w:r>
         <w:t>.</w:t>
@@ -2587,137 +4574,675 @@
       <w:pPr>
         <w:pStyle w:val="ListParagraph"/>
         <w:numPr>
-          <w:ilvl w:val="0"/>
-          <w:numId w:val="27"/>
+          <w:ilvl w:val="1"/>
+          <w:numId w:val="34"/>
         </w:numPr>
-        <w:spacing w:line="276" w:lineRule="auto"/>
         <w:jc w:val="both"/>
       </w:pPr>
       <w:r>
+        <w:t>Fill-</w:t>
+      </w:r>
+      <w:r>
+        <w:t xml:space="preserve">in </w:t>
+      </w:r>
+      <w:r>
+        <w:t xml:space="preserve">the </w:t>
+      </w:r>
+      <w:r>
+        <w:t>following</w:t>
+      </w:r>
+      <w:r>
+        <w:rPr>
+          <w:rStyle w:val="MonospaceChar"/>
+        </w:rPr>
+        <w:t xml:space="preserve"> </w:t>
+      </w:r>
+      <w:r>
+        <w:t xml:space="preserve">function in </w:t>
+      </w:r>
+      <w:r>
+        <w:rPr>
+          <w:rStyle w:val="MonospaceChar"/>
+        </w:rPr>
+        <w:t>“</w:t>
+      </w:r>
+      <w:r>
+        <w:rPr>
+          <w:rStyle w:val="MonospaceChar"/>
+        </w:rPr>
+        <w:t>sw/nios/application/joysticks/mcp3204</w:t>
+      </w:r>
+      <w:r>
+        <w:rPr>
+          <w:rStyle w:val="MonospaceChar"/>
+        </w:rPr>
+        <w:t>/mcp3204</w:t>
+      </w:r>
+      <w:r>
+        <w:rPr>
+          <w:rStyle w:val="MonospaceChar"/>
+        </w:rPr>
+        <w:t>.c</w:t>
+      </w:r>
+      <w:r>
+        <w:rPr>
+          <w:rStyle w:val="MonospaceChar"/>
+        </w:rPr>
+        <w:t>”</w:t>
+      </w:r>
+      <w:r>
+        <w:t>.</w:t>
+      </w:r>
+      <w:r>
+        <w:t xml:space="preserve"> </w:t>
+      </w:r>
+      <w:r>
+        <w:t>This function is responsible for reading one of the 4 registers in the MCP3204’</w:t>
+      </w:r>
+      <w:r>
+        <w:t>s Avalon-MM</w:t>
+      </w:r>
+      <w:r>
+        <w:t xml:space="preserve"> slave unit. </w:t>
+      </w:r>
+      <w:r>
+        <w:rPr>
+          <w:rStyle w:val="IntenseReference"/>
+        </w:rPr>
+        <w:t>Hint</w:t>
+      </w:r>
+      <w:r>
+        <w:t xml:space="preserve">: It’s a 1-liner </w:t>
+      </w:r>
+      <w:r>
+        <w:t xml:space="preserve">(or 2-liner to be safe </w:t>
+      </w:r>
+      <w:r>
+        <w:sym w:font="Wingdings" w:char="F04A"/>
+      </w:r>
+      <w:r>
+        <w:t>)</w:t>
+      </w:r>
+      <w:r>
+        <w:t>.</w:t>
+      </w:r>
+    </w:p>
+    <w:p>
+      <w:pPr>
+        <w:pStyle w:val="Code"/>
+        <w:ind w:left="1440"/>
+        <w:rPr>
+          <w:rStyle w:val="CodeChar"/>
+        </w:rPr>
+      </w:pPr>
+      <w:r>
+        <w:rPr>
+          <w:rStyle w:val="CodeChar"/>
+        </w:rPr>
+        <w:t>uint32_t mcp3204_read(mcp3204_dev *dev, uint32_t channel)</w:t>
+      </w:r>
+      <w:r>
+        <w:rPr>
+          <w:rStyle w:val="CodeChar"/>
+        </w:rPr>
+        <w:t>;</w:t>
+      </w:r>
+    </w:p>
+    <w:p>
+      <w:pPr>
+        <w:pStyle w:val="ListParagraph"/>
+        <w:numPr>
+          <w:ilvl w:val="1"/>
+          <w:numId w:val="34"/>
+        </w:numPr>
+        <w:jc w:val="both"/>
+      </w:pPr>
+      <w:r>
+        <w:t xml:space="preserve">Fill-in </w:t>
+      </w:r>
+      <w:r>
+        <w:t xml:space="preserve">the </w:t>
+      </w:r>
+      <w:r>
+        <w:t xml:space="preserve">following 4 functions </w:t>
+      </w:r>
+      <w:r>
+        <w:rPr>
+          <w:rStyle w:val="MonospaceChar"/>
+        </w:rPr>
+        <w:t xml:space="preserve">in </w:t>
+      </w:r>
+      <w:r>
+        <w:rPr>
+          <w:rStyle w:val="MonospaceChar"/>
+        </w:rPr>
+        <w:t>“sw/nios/application/joysticks/</w:t>
+      </w:r>
+      <w:r>
+        <w:rPr>
+          <w:rStyle w:val="MonospaceChar"/>
+        </w:rPr>
+        <w:t>joysticks</w:t>
+      </w:r>
+      <w:r>
+        <w:rPr>
+          <w:rStyle w:val="MonospaceChar"/>
+        </w:rPr>
+        <w:t>.c”</w:t>
+      </w:r>
+      <w:r>
+        <w:t>.</w:t>
+      </w:r>
+      <w:r>
+        <w:t xml:space="preserve"> These are helper functions which wrap around the low-level </w:t>
+      </w:r>
+      <w:r>
+        <w:rPr>
+          <w:rStyle w:val="MonospaceChar"/>
+        </w:rPr>
+        <w:t>“mcp3204.c”</w:t>
+      </w:r>
+      <w:r>
+        <w:t xml:space="preserve"> implementation and provide </w:t>
+      </w:r>
+      <w:r>
+        <w:t xml:space="preserve">functionality at the joystick </w:t>
+      </w:r>
+      <w:r>
+        <w:t xml:space="preserve">level </w:t>
+      </w:r>
+      <w:r>
+        <w:t>of abstraction.</w:t>
+      </w:r>
+    </w:p>
+    <w:p>
+      <w:pPr>
+        <w:pStyle w:val="Code"/>
+        <w:ind w:left="1440"/>
+      </w:pPr>
+      <w:r>
+        <w:t>uint32_t joysticks_read_left_vertical(joysticks_dev *dev)</w:t>
+      </w:r>
+      <w:r>
+        <w:t>;</w:t>
+      </w:r>
+    </w:p>
+    <w:p>
+      <w:pPr>
+        <w:pStyle w:val="Code"/>
+        <w:ind w:left="1440"/>
+      </w:pPr>
+      <w:r>
+        <w:t>uint32_t joysticks_read_left_horizontal(joysticks_dev *dev)</w:t>
+      </w:r>
+      <w:r>
+        <w:t>;</w:t>
+      </w:r>
+    </w:p>
+    <w:p>
+      <w:pPr>
+        <w:pStyle w:val="Code"/>
+        <w:ind w:left="1440"/>
+      </w:pPr>
+      <w:r>
+        <w:t>uint32_t joysticks_read_right_vertical(joysticks_dev *dev)</w:t>
+      </w:r>
+      <w:r>
+        <w:t>;</w:t>
+      </w:r>
+    </w:p>
+    <w:p>
+      <w:pPr>
+        <w:pStyle w:val="Code"/>
+        <w:ind w:left="1440"/>
+      </w:pPr>
+      <w:r>
+        <w:t>uint32_t joysticks_read_right_horizontal(joysticks_dev *dev)</w:t>
+      </w:r>
+      <w:r>
+        <w:t>;</w:t>
+      </w:r>
+    </w:p>
+    <w:p>
+      <w:pPr>
+        <w:pStyle w:val="ListParagraph"/>
+        <w:ind w:left="1440"/>
+        <w:jc w:val="both"/>
+      </w:pPr>
+      <w:r>
+        <w:t xml:space="preserve">We want the values obtained from the 4 functions above to satisfy the property shown on the left diagram of </w:t>
+      </w:r>
+      <w:r>
+        <w:fldChar w:fldCharType="begin"/>
+      </w:r>
+      <w:r>
+        <w:instrText xml:space="preserve"> REF _Ref476753325 \h </w:instrText>
+      </w:r>
+      <w:r>
+        <w:fldChar w:fldCharType="separate"/>
+      </w:r>
+      <w:r>
+        <w:t xml:space="preserve">Figure </w:t>
+      </w:r>
+      <w:r>
+        <w:rPr>
+          <w:noProof/>
+        </w:rPr>
+        <w:t>11</w:t>
+      </w:r>
+      <w:r>
+        <w:fldChar w:fldCharType="end"/>
+      </w:r>
+      <w:r>
+        <w:t xml:space="preserve"> (values </w:t>
+      </w:r>
+      <w:r>
+        <w:rPr>
+          <w:rStyle w:val="Emphasis"/>
+        </w:rPr>
+        <w:t>increase</w:t>
+      </w:r>
+      <w:r>
+        <w:t xml:space="preserve"> from left to right</w:t>
+      </w:r>
+      <w:r>
+        <w:t>, bottom to top</w:t>
+      </w:r>
+      <w:r>
+        <w:t>)</w:t>
+      </w:r>
+      <w:r>
+        <w:t>.</w:t>
+      </w:r>
+      <w:r>
+        <w:t xml:space="preserve"> However, the physical readings obtained from the ADC are similar to the right diagram of </w:t>
+      </w:r>
+      <w:r>
+        <w:fldChar w:fldCharType="begin"/>
+      </w:r>
+      <w:r>
+        <w:instrText xml:space="preserve"> REF _Ref476753325 \h </w:instrText>
+      </w:r>
+      <w:r>
+        <w:fldChar w:fldCharType="separate"/>
+      </w:r>
+      <w:r>
+        <w:t xml:space="preserve">Figure </w:t>
+      </w:r>
+      <w:r>
+        <w:rPr>
+          <w:noProof/>
+        </w:rPr>
+        <w:t>11</w:t>
+      </w:r>
+      <w:r>
+        <w:fldChar w:fldCharType="end"/>
+      </w:r>
+      <w:r>
+        <w:t xml:space="preserve"> (</w:t>
+      </w:r>
+      <w:r>
+        <w:t xml:space="preserve">values </w:t>
+      </w:r>
+      <w:r>
+        <w:rPr>
+          <w:rStyle w:val="Emphasis"/>
+        </w:rPr>
+        <w:t>decrease</w:t>
+      </w:r>
+      <w:r>
+        <w:t xml:space="preserve"> from bottom to top</w:t>
+      </w:r>
+      <w:r>
+        <w:t>)</w:t>
+      </w:r>
+      <w:r>
+        <w:t>, so y</w:t>
+      </w:r>
+      <w:r>
+        <w:t>ou’ll need to find a</w:t>
+      </w:r>
+      <w:r>
+        <w:t>n algorithm</w:t>
+      </w:r>
+      <w:r>
+        <w:t xml:space="preserve"> (in software) to invert the reading of the</w:t>
+      </w:r>
+      <w:bookmarkStart w:id="13" w:name="_GoBack"/>
+      <w:bookmarkEnd w:id="13"/>
+      <w:r>
+        <w:t xml:space="preserve"> Y axis for it to match the expected behavior of the system.</w:t>
+      </w:r>
+    </w:p>
+    <w:p/>
+    <w:p>
+      <w:pPr>
+        <w:pStyle w:val="ListParagraph"/>
+        <w:ind w:left="0"/>
+        <w:jc w:val="center"/>
+      </w:pPr>
+      <w:r>
+        <w:rPr>
+          <w:noProof/>
+        </w:rPr>
         <w:lastRenderedPageBreak/>
-        <w:t xml:space="preserve">Implement your FSM in the </w:t>
-      </w:r>
-      <w:r>
-        <w:rPr>
-          <w:i/>
-          <w:iCs/>
-        </w:rPr>
-        <w:t>STATE_LOGIC</w:t>
-      </w:r>
-      <w:r>
-        <w:t xml:space="preserve"> process in </w:t>
-      </w:r>
-      <w:r>
-        <w:rPr>
-          <w:i/>
-          <w:iCs/>
-        </w:rPr>
-        <w:t>mcp3204_spi.vhd</w:t>
-      </w:r>
-      <w:r>
-        <w:t xml:space="preserve">. Using ModelSim is a non-negligible advantage. We provide the stimulus generation file </w:t>
-      </w:r>
-      <w:r>
-        <w:rPr>
-          <w:i/>
-          <w:iCs/>
-        </w:rPr>
-        <w:t>tb_mcp3204_spi.vhd</w:t>
-      </w:r>
-      <w:r>
-        <w:t xml:space="preserve"> to generate instructions for the controller.</w:t>
-      </w:r>
-    </w:p>
-    <w:p>
-      <w:pPr>
+        <w:drawing>
+          <wp:inline distT="0" distB="0" distL="0" distR="0" wp14:anchorId="434697AD" wp14:editId="3BF46CF0">
+            <wp:extent cx="2794000" cy="2592812"/>
+            <wp:effectExtent l="0" t="0" r="6350" b="0"/>
+            <wp:docPr id="26" name="Picture 26"/>
+            <wp:cNvGraphicFramePr>
+              <a:graphicFrameLocks xmlns:a="http://schemas.openxmlformats.org/drawingml/2006/main" noChangeAspect="1"/>
+            </wp:cNvGraphicFramePr>
+            <a:graphic xmlns:a="http://schemas.openxmlformats.org/drawingml/2006/main">
+              <a:graphicData uri="http://schemas.openxmlformats.org/drawingml/2006/picture">
+                <pic:pic xmlns:pic="http://schemas.openxmlformats.org/drawingml/2006/picture">
+                  <pic:nvPicPr>
+                    <pic:cNvPr id="26" name="prsoc_extension_board_top_view_expected_joystick_overlay.jpg"/>
+                    <pic:cNvPicPr/>
+                  </pic:nvPicPr>
+                  <pic:blipFill>
+                    <a:blip r:embed="rId25">
+                      <a:extLst>
+                        <a:ext uri="{28A0092B-C50C-407E-A947-70E740481C1C}">
+                          <a14:useLocalDpi xmlns:a14="http://schemas.microsoft.com/office/drawing/2010/main" val="0"/>
+                        </a:ext>
+                      </a:extLst>
+                    </a:blip>
+                    <a:stretch>
+                      <a:fillRect/>
+                    </a:stretch>
+                  </pic:blipFill>
+                  <pic:spPr>
+                    <a:xfrm>
+                      <a:off x="0" y="0"/>
+                      <a:ext cx="2816265" cy="2613474"/>
+                    </a:xfrm>
+                    <a:prstGeom prst="rect">
+                      <a:avLst/>
+                    </a:prstGeom>
+                  </pic:spPr>
+                </pic:pic>
+              </a:graphicData>
+            </a:graphic>
+          </wp:inline>
+        </w:drawing>
+      </w:r>
+      <w:r>
+        <w:rPr>
+          <w:noProof/>
+        </w:rPr>
+        <w:drawing>
+          <wp:inline distT="0" distB="0" distL="0" distR="0" wp14:anchorId="32289DB2" wp14:editId="552D2FF7">
+            <wp:extent cx="2957139" cy="2590342"/>
+            <wp:effectExtent l="0" t="0" r="0" b="635"/>
+            <wp:docPr id="25" name="Picture 25"/>
+            <wp:cNvGraphicFramePr>
+              <a:graphicFrameLocks xmlns:a="http://schemas.openxmlformats.org/drawingml/2006/main" noChangeAspect="1"/>
+            </wp:cNvGraphicFramePr>
+            <a:graphic xmlns:a="http://schemas.openxmlformats.org/drawingml/2006/main">
+              <a:graphicData uri="http://schemas.openxmlformats.org/drawingml/2006/picture">
+                <pic:pic xmlns:pic="http://schemas.openxmlformats.org/drawingml/2006/picture">
+                  <pic:nvPicPr>
+                    <pic:cNvPr id="25" name="joystick_XY_orientation_updated.png"/>
+                    <pic:cNvPicPr/>
+                  </pic:nvPicPr>
+                  <pic:blipFill>
+                    <a:blip r:embed="rId23">
+                      <a:extLst>
+                        <a:ext uri="{28A0092B-C50C-407E-A947-70E740481C1C}">
+                          <a14:useLocalDpi xmlns:a14="http://schemas.microsoft.com/office/drawing/2010/main" val="0"/>
+                        </a:ext>
+                      </a:extLst>
+                    </a:blip>
+                    <a:stretch>
+                      <a:fillRect/>
+                    </a:stretch>
+                  </pic:blipFill>
+                  <pic:spPr>
+                    <a:xfrm rot="10800000">
+                      <a:off x="0" y="0"/>
+                      <a:ext cx="3006243" cy="2633355"/>
+                    </a:xfrm>
+                    <a:prstGeom prst="rect">
+                      <a:avLst/>
+                    </a:prstGeom>
+                  </pic:spPr>
+                </pic:pic>
+              </a:graphicData>
+            </a:graphic>
+          </wp:inline>
+        </w:drawing>
+      </w:r>
+    </w:p>
+    <w:p>
+      <w:pPr>
+        <w:pStyle w:val="Caption"/>
+        <w:jc w:val="center"/>
+      </w:pPr>
+      <w:bookmarkStart w:id="14" w:name="_Ref476753325"/>
+      <w:r>
+        <w:t xml:space="preserve">Figure </w:t>
+      </w:r>
+      <w:fldSimple w:instr=" SEQ Figure \* ARABIC ">
+        <w:r>
+          <w:rPr>
+            <w:noProof/>
+          </w:rPr>
+          <w:t>11</w:t>
+        </w:r>
+      </w:fldSimple>
+      <w:bookmarkEnd w:id="14"/>
+      <w:r>
+        <w:t xml:space="preserve">. </w:t>
+      </w:r>
+      <w:r>
+        <w:t>EXPECTED BEHAVIOR (LEFT), ACTUAL BEHAVIOR (RIGHT)</w:t>
+      </w:r>
+    </w:p>
+    <w:p>
+      <w:pPr>
+        <w:pStyle w:val="ListParagraph"/>
+        <w:numPr>
+          <w:ilvl w:val="1"/>
+          <w:numId w:val="34"/>
+        </w:numPr>
         <w:jc w:val="both"/>
       </w:pPr>
       <w:r>
-        <w:t xml:space="preserve">Pay attention to the fact that some signals need to be sent out on the </w:t>
-      </w:r>
-      <w:r>
-        <w:rPr>
-          <w:b/>
-          <w:bCs/>
-          <w:i/>
-          <w:iCs/>
-        </w:rPr>
-        <w:t>falling</w:t>
-      </w:r>
-      <w:r>
-        <w:t xml:space="preserve"> edge of the </w:t>
-      </w:r>
-      <w:r>
-        <w:rPr>
-          <w:i/>
-          <w:iCs/>
-        </w:rPr>
-        <w:t>SPI clock (SCLK)</w:t>
-      </w:r>
-      <w:r>
-        <w:t xml:space="preserve">, while others on the </w:t>
-      </w:r>
-      <w:r>
-        <w:rPr>
-          <w:b/>
-          <w:bCs/>
-          <w:i/>
-          <w:iCs/>
-        </w:rPr>
-        <w:t>rising</w:t>
-      </w:r>
-      <w:r>
-        <w:t xml:space="preserve"> edge of </w:t>
-      </w:r>
-      <w:r>
-        <w:rPr>
-          <w:i/>
-          <w:iCs/>
-        </w:rPr>
-        <w:t>SCLK</w:t>
-      </w:r>
-      <w:r>
-        <w:t xml:space="preserve">. This can lead to difficult to debug problems! Use the </w:t>
-      </w:r>
-      <w:r>
-        <w:rPr>
-          <w:i/>
-          <w:iCs/>
-        </w:rPr>
-        <w:t>reg_rising_edge_sclk</w:t>
-      </w:r>
-      <w:r>
-        <w:t xml:space="preserve"> and </w:t>
-      </w:r>
-      <w:r>
-        <w:rPr>
-          <w:i/>
-          <w:iCs/>
-        </w:rPr>
-        <w:t>reg_falling_edge_sclk</w:t>
-      </w:r>
-      <w:r>
-        <w:t xml:space="preserve"> flags provided in </w:t>
-      </w:r>
-      <w:r>
-        <w:rPr>
-          <w:i/>
-          <w:iCs/>
-        </w:rPr>
-        <w:t>mcp3204_spi.vhd</w:t>
-      </w:r>
-      <w:r>
-        <w:t xml:space="preserve"> to detect the correct edge!</w:t>
-      </w:r>
-    </w:p>
-    <w:p>
-      <w:pPr>
+        <w:t xml:space="preserve">Fill-in the following function </w:t>
+      </w:r>
+      <w:r>
+        <w:rPr>
+          <w:rStyle w:val="MonospaceChar"/>
+        </w:rPr>
+        <w:t xml:space="preserve">in </w:t>
+      </w:r>
+      <w:r>
+        <w:rPr>
+          <w:rStyle w:val="MonospaceChar"/>
+        </w:rPr>
+        <w:t>“sw/nios/application/</w:t>
+      </w:r>
+      <w:r>
+        <w:rPr>
+          <w:rStyle w:val="MonospaceChar"/>
+        </w:rPr>
+        <w:t>app.c</w:t>
+      </w:r>
+      <w:r>
+        <w:rPr>
+          <w:rStyle w:val="MonospaceChar"/>
+        </w:rPr>
+        <w:t>”</w:t>
+      </w:r>
+      <w:r>
+        <w:t>.</w:t>
+      </w:r>
+    </w:p>
+    <w:p>
+      <w:pPr>
+        <w:pStyle w:val="Code"/>
+        <w:ind w:left="1440"/>
+      </w:pPr>
+      <w:r>
+        <w:t>uint32_t interpolate(uint32_t input,</w:t>
+      </w:r>
+    </w:p>
+    <w:p>
+      <w:pPr>
+        <w:pStyle w:val="Code"/>
+        <w:ind w:left="1440"/>
+      </w:pPr>
+      <w:r>
+        <w:t xml:space="preserve">                     uint32_t input_lower_bound,</w:t>
+      </w:r>
+    </w:p>
+    <w:p>
+      <w:pPr>
+        <w:pStyle w:val="Code"/>
+        <w:ind w:left="1440"/>
+      </w:pPr>
+      <w:r>
+        <w:t xml:space="preserve">                     uint32_t input_upper_bound,</w:t>
+      </w:r>
+    </w:p>
+    <w:p>
+      <w:pPr>
+        <w:pStyle w:val="Code"/>
+        <w:ind w:left="1440"/>
+      </w:pPr>
+      <w:r>
+        <w:t xml:space="preserve">                     uint32_t output_lower_bound,</w:t>
+      </w:r>
+    </w:p>
+    <w:p>
+      <w:pPr>
+        <w:pStyle w:val="Code"/>
+        <w:ind w:left="1440"/>
+      </w:pPr>
+      <w:r>
+        <w:t xml:space="preserve">                     uint32_t output_upper_bound)</w:t>
+      </w:r>
+      <w:r>
+        <w:t>;</w:t>
+      </w:r>
+    </w:p>
+    <w:p>
+      <w:pPr>
+        <w:ind w:left="1440"/>
         <w:jc w:val="both"/>
       </w:pPr>
+      <w:r>
+        <w:t xml:space="preserve">This function is </w:t>
+      </w:r>
+      <w:r>
+        <w:t>used to map the range of values obtained from the ADC readings of the joysticks to the range of values</w:t>
+      </w:r>
+      <w:r>
+        <w:t xml:space="preserve"> used by the PWM generator.</w:t>
+      </w:r>
+      <w:r>
+        <w:t xml:space="preserve"> This is a generic function which takes as arguments the upper and lower bounds of the input and output domains.</w:t>
+      </w:r>
+    </w:p>
+    <w:p>
+      <w:pPr>
+        <w:ind w:left="1440"/>
+        <w:jc w:val="both"/>
+      </w:pPr>
+      <w:r>
+        <w:rPr>
+          <w:rStyle w:val="IntenseReference"/>
+        </w:rPr>
+        <w:t>Hint</w:t>
+      </w:r>
+      <w:r>
+        <w:t>: If you are skilled in the art of</w:t>
+      </w:r>
+      <w:r>
+        <w:t xml:space="preserve"> </w:t>
+      </w:r>
+      <w:r>
+        <w:rPr>
+          <w:rStyle w:val="SubtleEmphasis"/>
+        </w:rPr>
+        <w:t>“</w:t>
+      </w:r>
+      <w:r>
+        <w:rPr>
+          <w:rStyle w:val="SubtleEmphasis"/>
+        </w:rPr>
+        <w:t>G</w:t>
+      </w:r>
+      <w:r>
+        <w:rPr>
+          <w:rStyle w:val="SubtleEmphasis"/>
+        </w:rPr>
+        <w:t>oogle-fu</w:t>
+      </w:r>
+      <w:r>
+        <w:rPr>
+          <w:rStyle w:val="SubtleEmphasis"/>
+        </w:rPr>
+        <w:t>”</w:t>
+      </w:r>
+      <w:r>
+        <w:t>, you will find implementations of this function on stackoverflow</w:t>
+      </w:r>
+      <w:r>
+        <w:t xml:space="preserve"> (under other names of course</w:t>
+      </w:r>
+      <w:r>
+        <w:t xml:space="preserve"> </w:t>
+      </w:r>
+      <w:r>
+        <w:sym w:font="Wingdings" w:char="F04A"/>
+      </w:r>
+      <w:r>
+        <w:t>)</w:t>
+      </w:r>
+      <w:r>
+        <w:t>, but we sugge</w:t>
+      </w:r>
+      <w:r>
+        <w:t>st you try to write it yourself.</w:t>
+      </w:r>
+    </w:p>
+    <w:p>
+      <w:pPr>
+        <w:pStyle w:val="Heading2"/>
+      </w:pPr>
+      <w:r>
+        <w:t>Conclusions</w:t>
+      </w:r>
+    </w:p>
+    <w:p>
+      <w:pPr>
+        <w:jc w:val="both"/>
+      </w:pPr>
+      <w:r>
+        <w:t>At the end of this lab, you should have a system capable of controlling the direction of a servomotor based on the live position of a joystick</w:t>
+      </w:r>
+      <w:r>
+        <w:t>.</w:t>
+      </w:r>
+      <w:r>
+        <w:t xml:space="preserve"> Congrat</w:t>
+      </w:r>
+      <w:r>
+        <w:t xml:space="preserve">ulations for making it this far </w:t>
+      </w:r>
+      <w:r>
+        <w:sym w:font="Wingdings" w:char="F04A"/>
+      </w:r>
+      <w:r>
+        <w:t>. More cool stuff coming up in the next weeks.</w:t>
+      </w:r>
     </w:p>
     <w:sectPr>
-      <w:headerReference w:type="default" r:id="rId19"/>
-      <w:footerReference w:type="default" r:id="rId20"/>
+      <w:headerReference w:type="default" r:id="rId26"/>
+      <w:footerReference w:type="default" r:id="rId27"/>
       <w:pgSz w:w="12240" w:h="15840"/>
       <w:pgMar w:top="1440" w:right="1440" w:bottom="1440" w:left="1440" w:header="720" w:footer="720" w:gutter="0"/>
       <w:cols w:space="720"/>
@@ -2786,7 +5311,7 @@
           <w:rPr>
             <w:noProof/>
           </w:rPr>
-          <w:t>7</w:t>
+          <w:t>9</w:t>
         </w:r>
         <w:r>
           <w:rPr>
@@ -2843,10 +5368,7 @@
         <w:footnoteRef/>
       </w:r>
       <w:r>
-        <w:t xml:space="preserve"> </w:t>
-      </w:r>
-      <w:r>
-        <w:t xml:space="preserve">Note that the terms “master” and “slave” come up often in this </w:t>
+        <w:t xml:space="preserve"> Note that the terms “master” and “slave” come up often in this </w:t>
       </w:r>
       <w:r>
         <w:t>field</w:t>
@@ -3943,6 +6465,92 @@
     </w:lvl>
   </w:abstractNum>
   <w:abstractNum w:abstractNumId="10" w15:restartNumberingAfterBreak="0">
+    <w:nsid w:val="1B5F4636"/>
+    <w:multiLevelType w:val="hybridMultilevel"/>
+    <w:tmpl w:val="24C4C0E6"/>
+    <w:lvl w:ilvl="0" w:tplc="0409000F">
+      <w:start w:val="1"/>
+      <w:numFmt w:val="decimal"/>
+      <w:lvlText w:val="%1."/>
+      <w:lvlJc w:val="left"/>
+      <w:pPr>
+        <w:ind w:left="720" w:hanging="360"/>
+      </w:pPr>
+    </w:lvl>
+    <w:lvl w:ilvl="1" w:tplc="04090019">
+      <w:start w:val="1"/>
+      <w:numFmt w:val="lowerLetter"/>
+      <w:lvlText w:val="%2."/>
+      <w:lvlJc w:val="left"/>
+      <w:pPr>
+        <w:ind w:left="1440" w:hanging="360"/>
+      </w:pPr>
+    </w:lvl>
+    <w:lvl w:ilvl="2" w:tplc="0409001B">
+      <w:start w:val="1"/>
+      <w:numFmt w:val="lowerRoman"/>
+      <w:lvlText w:val="%3."/>
+      <w:lvlJc w:val="right"/>
+      <w:pPr>
+        <w:ind w:left="2160" w:hanging="180"/>
+      </w:pPr>
+    </w:lvl>
+    <w:lvl w:ilvl="3" w:tplc="0409000F" w:tentative="1">
+      <w:start w:val="1"/>
+      <w:numFmt w:val="decimal"/>
+      <w:lvlText w:val="%4."/>
+      <w:lvlJc w:val="left"/>
+      <w:pPr>
+        <w:ind w:left="2880" w:hanging="360"/>
+      </w:pPr>
+    </w:lvl>
+    <w:lvl w:ilvl="4" w:tplc="04090019" w:tentative="1">
+      <w:start w:val="1"/>
+      <w:numFmt w:val="lowerLetter"/>
+      <w:lvlText w:val="%5."/>
+      <w:lvlJc w:val="left"/>
+      <w:pPr>
+        <w:ind w:left="3600" w:hanging="360"/>
+      </w:pPr>
+    </w:lvl>
+    <w:lvl w:ilvl="5" w:tplc="0409001B" w:tentative="1">
+      <w:start w:val="1"/>
+      <w:numFmt w:val="lowerRoman"/>
+      <w:lvlText w:val="%6."/>
+      <w:lvlJc w:val="right"/>
+      <w:pPr>
+        <w:ind w:left="4320" w:hanging="180"/>
+      </w:pPr>
+    </w:lvl>
+    <w:lvl w:ilvl="6" w:tplc="0409000F" w:tentative="1">
+      <w:start w:val="1"/>
+      <w:numFmt w:val="decimal"/>
+      <w:lvlText w:val="%7."/>
+      <w:lvlJc w:val="left"/>
+      <w:pPr>
+        <w:ind w:left="5040" w:hanging="360"/>
+      </w:pPr>
+    </w:lvl>
+    <w:lvl w:ilvl="7" w:tplc="04090019" w:tentative="1">
+      <w:start w:val="1"/>
+      <w:numFmt w:val="lowerLetter"/>
+      <w:lvlText w:val="%8."/>
+      <w:lvlJc w:val="left"/>
+      <w:pPr>
+        <w:ind w:left="5760" w:hanging="360"/>
+      </w:pPr>
+    </w:lvl>
+    <w:lvl w:ilvl="8" w:tplc="0409001B" w:tentative="1">
+      <w:start w:val="1"/>
+      <w:numFmt w:val="lowerRoman"/>
+      <w:lvlText w:val="%9."/>
+      <w:lvlJc w:val="right"/>
+      <w:pPr>
+        <w:ind w:left="6480" w:hanging="180"/>
+      </w:pPr>
+    </w:lvl>
+  </w:abstractNum>
+  <w:abstractNum w:abstractNumId="11" w15:restartNumberingAfterBreak="0">
     <w:nsid w:val="1C6B59F2"/>
     <w:multiLevelType w:val="hybridMultilevel"/>
     <w:tmpl w:val="A23AF2D6"/>
@@ -4028,7 +6636,93 @@
       </w:pPr>
     </w:lvl>
   </w:abstractNum>
-  <w:abstractNum w:abstractNumId="11" w15:restartNumberingAfterBreak="0">
+  <w:abstractNum w:abstractNumId="12" w15:restartNumberingAfterBreak="0">
+    <w:nsid w:val="1F664579"/>
+    <w:multiLevelType w:val="hybridMultilevel"/>
+    <w:tmpl w:val="04CAF88E"/>
+    <w:lvl w:ilvl="0" w:tplc="0409000F">
+      <w:start w:val="1"/>
+      <w:numFmt w:val="decimal"/>
+      <w:lvlText w:val="%1."/>
+      <w:lvlJc w:val="left"/>
+      <w:pPr>
+        <w:ind w:left="720" w:hanging="360"/>
+      </w:pPr>
+    </w:lvl>
+    <w:lvl w:ilvl="1" w:tplc="04090019" w:tentative="1">
+      <w:start w:val="1"/>
+      <w:numFmt w:val="lowerLetter"/>
+      <w:lvlText w:val="%2."/>
+      <w:lvlJc w:val="left"/>
+      <w:pPr>
+        <w:ind w:left="1440" w:hanging="360"/>
+      </w:pPr>
+    </w:lvl>
+    <w:lvl w:ilvl="2" w:tplc="0409001B" w:tentative="1">
+      <w:start w:val="1"/>
+      <w:numFmt w:val="lowerRoman"/>
+      <w:lvlText w:val="%3."/>
+      <w:lvlJc w:val="right"/>
+      <w:pPr>
+        <w:ind w:left="2160" w:hanging="180"/>
+      </w:pPr>
+    </w:lvl>
+    <w:lvl w:ilvl="3" w:tplc="0409000F" w:tentative="1">
+      <w:start w:val="1"/>
+      <w:numFmt w:val="decimal"/>
+      <w:lvlText w:val="%4."/>
+      <w:lvlJc w:val="left"/>
+      <w:pPr>
+        <w:ind w:left="2880" w:hanging="360"/>
+      </w:pPr>
+    </w:lvl>
+    <w:lvl w:ilvl="4" w:tplc="04090019" w:tentative="1">
+      <w:start w:val="1"/>
+      <w:numFmt w:val="lowerLetter"/>
+      <w:lvlText w:val="%5."/>
+      <w:lvlJc w:val="left"/>
+      <w:pPr>
+        <w:ind w:left="3600" w:hanging="360"/>
+      </w:pPr>
+    </w:lvl>
+    <w:lvl w:ilvl="5" w:tplc="0409001B" w:tentative="1">
+      <w:start w:val="1"/>
+      <w:numFmt w:val="lowerRoman"/>
+      <w:lvlText w:val="%6."/>
+      <w:lvlJc w:val="right"/>
+      <w:pPr>
+        <w:ind w:left="4320" w:hanging="180"/>
+      </w:pPr>
+    </w:lvl>
+    <w:lvl w:ilvl="6" w:tplc="0409000F" w:tentative="1">
+      <w:start w:val="1"/>
+      <w:numFmt w:val="decimal"/>
+      <w:lvlText w:val="%7."/>
+      <w:lvlJc w:val="left"/>
+      <w:pPr>
+        <w:ind w:left="5040" w:hanging="360"/>
+      </w:pPr>
+    </w:lvl>
+    <w:lvl w:ilvl="7" w:tplc="04090019" w:tentative="1">
+      <w:start w:val="1"/>
+      <w:numFmt w:val="lowerLetter"/>
+      <w:lvlText w:val="%8."/>
+      <w:lvlJc w:val="left"/>
+      <w:pPr>
+        <w:ind w:left="5760" w:hanging="360"/>
+      </w:pPr>
+    </w:lvl>
+    <w:lvl w:ilvl="8" w:tplc="0409001B" w:tentative="1">
+      <w:start w:val="1"/>
+      <w:numFmt w:val="lowerRoman"/>
+      <w:lvlText w:val="%9."/>
+      <w:lvlJc w:val="right"/>
+      <w:pPr>
+        <w:ind w:left="6480" w:hanging="180"/>
+      </w:pPr>
+    </w:lvl>
+  </w:abstractNum>
+  <w:abstractNum w:abstractNumId="13" w15:restartNumberingAfterBreak="0">
     <w:nsid w:val="27FF0D8C"/>
     <w:multiLevelType w:val="hybridMultilevel"/>
     <w:tmpl w:val="D5128AC8"/>
@@ -4141,7 +6835,7 @@
       </w:rPr>
     </w:lvl>
   </w:abstractNum>
-  <w:abstractNum w:abstractNumId="12" w15:restartNumberingAfterBreak="0">
+  <w:abstractNum w:abstractNumId="14" w15:restartNumberingAfterBreak="0">
     <w:nsid w:val="34E90C25"/>
     <w:multiLevelType w:val="hybridMultilevel"/>
     <w:tmpl w:val="5226CAC8"/>
@@ -4254,7 +6948,7 @@
       </w:rPr>
     </w:lvl>
   </w:abstractNum>
-  <w:abstractNum w:abstractNumId="13" w15:restartNumberingAfterBreak="0">
+  <w:abstractNum w:abstractNumId="15" w15:restartNumberingAfterBreak="0">
     <w:nsid w:val="3827762C"/>
     <w:multiLevelType w:val="hybridMultilevel"/>
     <w:tmpl w:val="2DD0F62C"/>
@@ -4367,7 +7061,120 @@
       </w:rPr>
     </w:lvl>
   </w:abstractNum>
-  <w:abstractNum w:abstractNumId="14" w15:restartNumberingAfterBreak="0">
+  <w:abstractNum w:abstractNumId="16" w15:restartNumberingAfterBreak="0">
+    <w:nsid w:val="38BD5907"/>
+    <w:multiLevelType w:val="hybridMultilevel"/>
+    <w:tmpl w:val="6B668444"/>
+    <w:lvl w:ilvl="0" w:tplc="04090001">
+      <w:start w:val="1"/>
+      <w:numFmt w:val="bullet"/>
+      <w:lvlText w:val=""/>
+      <w:lvlJc w:val="left"/>
+      <w:pPr>
+        <w:ind w:left="720" w:hanging="360"/>
+      </w:pPr>
+      <w:rPr>
+        <w:rFonts w:ascii="Symbol" w:hAnsi="Symbol" w:hint="default"/>
+      </w:rPr>
+    </w:lvl>
+    <w:lvl w:ilvl="1" w:tplc="04090003" w:tentative="1">
+      <w:start w:val="1"/>
+      <w:numFmt w:val="bullet"/>
+      <w:lvlText w:val="o"/>
+      <w:lvlJc w:val="left"/>
+      <w:pPr>
+        <w:ind w:left="1440" w:hanging="360"/>
+      </w:pPr>
+      <w:rPr>
+        <w:rFonts w:ascii="Courier New" w:hAnsi="Courier New" w:cs="Courier New" w:hint="default"/>
+      </w:rPr>
+    </w:lvl>
+    <w:lvl w:ilvl="2" w:tplc="04090005" w:tentative="1">
+      <w:start w:val="1"/>
+      <w:numFmt w:val="bullet"/>
+      <w:lvlText w:val=""/>
+      <w:lvlJc w:val="left"/>
+      <w:pPr>
+        <w:ind w:left="2160" w:hanging="360"/>
+      </w:pPr>
+      <w:rPr>
+        <w:rFonts w:ascii="Wingdings" w:hAnsi="Wingdings" w:hint="default"/>
+      </w:rPr>
+    </w:lvl>
+    <w:lvl w:ilvl="3" w:tplc="04090001" w:tentative="1">
+      <w:start w:val="1"/>
+      <w:numFmt w:val="bullet"/>
+      <w:lvlText w:val=""/>
+      <w:lvlJc w:val="left"/>
+      <w:pPr>
+        <w:ind w:left="2880" w:hanging="360"/>
+      </w:pPr>
+      <w:rPr>
+        <w:rFonts w:ascii="Symbol" w:hAnsi="Symbol" w:hint="default"/>
+      </w:rPr>
+    </w:lvl>
+    <w:lvl w:ilvl="4" w:tplc="04090003" w:tentative="1">
+      <w:start w:val="1"/>
+      <w:numFmt w:val="bullet"/>
+      <w:lvlText w:val="o"/>
+      <w:lvlJc w:val="left"/>
+      <w:pPr>
+        <w:ind w:left="3600" w:hanging="360"/>
+      </w:pPr>
+      <w:rPr>
+        <w:rFonts w:ascii="Courier New" w:hAnsi="Courier New" w:cs="Courier New" w:hint="default"/>
+      </w:rPr>
+    </w:lvl>
+    <w:lvl w:ilvl="5" w:tplc="04090005" w:tentative="1">
+      <w:start w:val="1"/>
+      <w:numFmt w:val="bullet"/>
+      <w:lvlText w:val=""/>
+      <w:lvlJc w:val="left"/>
+      <w:pPr>
+        <w:ind w:left="4320" w:hanging="360"/>
+      </w:pPr>
+      <w:rPr>
+        <w:rFonts w:ascii="Wingdings" w:hAnsi="Wingdings" w:hint="default"/>
+      </w:rPr>
+    </w:lvl>
+    <w:lvl w:ilvl="6" w:tplc="04090001" w:tentative="1">
+      <w:start w:val="1"/>
+      <w:numFmt w:val="bullet"/>
+      <w:lvlText w:val=""/>
+      <w:lvlJc w:val="left"/>
+      <w:pPr>
+        <w:ind w:left="5040" w:hanging="360"/>
+      </w:pPr>
+      <w:rPr>
+        <w:rFonts w:ascii="Symbol" w:hAnsi="Symbol" w:hint="default"/>
+      </w:rPr>
+    </w:lvl>
+    <w:lvl w:ilvl="7" w:tplc="04090003" w:tentative="1">
+      <w:start w:val="1"/>
+      <w:numFmt w:val="bullet"/>
+      <w:lvlText w:val="o"/>
+      <w:lvlJc w:val="left"/>
+      <w:pPr>
+        <w:ind w:left="5760" w:hanging="360"/>
+      </w:pPr>
+      <w:rPr>
+        <w:rFonts w:ascii="Courier New" w:hAnsi="Courier New" w:cs="Courier New" w:hint="default"/>
+      </w:rPr>
+    </w:lvl>
+    <w:lvl w:ilvl="8" w:tplc="04090005" w:tentative="1">
+      <w:start w:val="1"/>
+      <w:numFmt w:val="bullet"/>
+      <w:lvlText w:val=""/>
+      <w:lvlJc w:val="left"/>
+      <w:pPr>
+        <w:ind w:left="6480" w:hanging="360"/>
+      </w:pPr>
+      <w:rPr>
+        <w:rFonts w:ascii="Wingdings" w:hAnsi="Wingdings" w:hint="default"/>
+      </w:rPr>
+    </w:lvl>
+  </w:abstractNum>
+  <w:abstractNum w:abstractNumId="17" w15:restartNumberingAfterBreak="0">
     <w:nsid w:val="390C41AE"/>
     <w:multiLevelType w:val="hybridMultilevel"/>
     <w:tmpl w:val="E84C3C00"/>
@@ -4480,7 +7287,7 @@
       </w:rPr>
     </w:lvl>
   </w:abstractNum>
-  <w:abstractNum w:abstractNumId="15" w15:restartNumberingAfterBreak="0">
+  <w:abstractNum w:abstractNumId="18" w15:restartNumberingAfterBreak="0">
     <w:nsid w:val="39A5403C"/>
     <w:multiLevelType w:val="hybridMultilevel"/>
     <w:tmpl w:val="F5B6F31C"/>
@@ -4593,7 +7400,93 @@
       </w:rPr>
     </w:lvl>
   </w:abstractNum>
-  <w:abstractNum w:abstractNumId="16" w15:restartNumberingAfterBreak="0">
+  <w:abstractNum w:abstractNumId="19" w15:restartNumberingAfterBreak="0">
+    <w:nsid w:val="3C6E1715"/>
+    <w:multiLevelType w:val="hybridMultilevel"/>
+    <w:tmpl w:val="552E1C60"/>
+    <w:lvl w:ilvl="0" w:tplc="04090019">
+      <w:start w:val="1"/>
+      <w:numFmt w:val="lowerLetter"/>
+      <w:lvlText w:val="%1."/>
+      <w:lvlJc w:val="left"/>
+      <w:pPr>
+        <w:ind w:left="1440" w:hanging="360"/>
+      </w:pPr>
+    </w:lvl>
+    <w:lvl w:ilvl="1" w:tplc="04090019" w:tentative="1">
+      <w:start w:val="1"/>
+      <w:numFmt w:val="lowerLetter"/>
+      <w:lvlText w:val="%2."/>
+      <w:lvlJc w:val="left"/>
+      <w:pPr>
+        <w:ind w:left="2160" w:hanging="360"/>
+      </w:pPr>
+    </w:lvl>
+    <w:lvl w:ilvl="2" w:tplc="0409001B" w:tentative="1">
+      <w:start w:val="1"/>
+      <w:numFmt w:val="lowerRoman"/>
+      <w:lvlText w:val="%3."/>
+      <w:lvlJc w:val="right"/>
+      <w:pPr>
+        <w:ind w:left="2880" w:hanging="180"/>
+      </w:pPr>
+    </w:lvl>
+    <w:lvl w:ilvl="3" w:tplc="0409000F" w:tentative="1">
+      <w:start w:val="1"/>
+      <w:numFmt w:val="decimal"/>
+      <w:lvlText w:val="%4."/>
+      <w:lvlJc w:val="left"/>
+      <w:pPr>
+        <w:ind w:left="3600" w:hanging="360"/>
+      </w:pPr>
+    </w:lvl>
+    <w:lvl w:ilvl="4" w:tplc="04090019" w:tentative="1">
+      <w:start w:val="1"/>
+      <w:numFmt w:val="lowerLetter"/>
+      <w:lvlText w:val="%5."/>
+      <w:lvlJc w:val="left"/>
+      <w:pPr>
+        <w:ind w:left="4320" w:hanging="360"/>
+      </w:pPr>
+    </w:lvl>
+    <w:lvl w:ilvl="5" w:tplc="0409001B" w:tentative="1">
+      <w:start w:val="1"/>
+      <w:numFmt w:val="lowerRoman"/>
+      <w:lvlText w:val="%6."/>
+      <w:lvlJc w:val="right"/>
+      <w:pPr>
+        <w:ind w:left="5040" w:hanging="180"/>
+      </w:pPr>
+    </w:lvl>
+    <w:lvl w:ilvl="6" w:tplc="0409000F" w:tentative="1">
+      <w:start w:val="1"/>
+      <w:numFmt w:val="decimal"/>
+      <w:lvlText w:val="%7."/>
+      <w:lvlJc w:val="left"/>
+      <w:pPr>
+        <w:ind w:left="5760" w:hanging="360"/>
+      </w:pPr>
+    </w:lvl>
+    <w:lvl w:ilvl="7" w:tplc="04090019" w:tentative="1">
+      <w:start w:val="1"/>
+      <w:numFmt w:val="lowerLetter"/>
+      <w:lvlText w:val="%8."/>
+      <w:lvlJc w:val="left"/>
+      <w:pPr>
+        <w:ind w:left="6480" w:hanging="360"/>
+      </w:pPr>
+    </w:lvl>
+    <w:lvl w:ilvl="8" w:tplc="0409001B" w:tentative="1">
+      <w:start w:val="1"/>
+      <w:numFmt w:val="lowerRoman"/>
+      <w:lvlText w:val="%9."/>
+      <w:lvlJc w:val="right"/>
+      <w:pPr>
+        <w:ind w:left="7200" w:hanging="180"/>
+      </w:pPr>
+    </w:lvl>
+  </w:abstractNum>
+  <w:abstractNum w:abstractNumId="20" w15:restartNumberingAfterBreak="0">
     <w:nsid w:val="3EBC03E0"/>
     <w:multiLevelType w:val="hybridMultilevel"/>
     <w:tmpl w:val="D0CEEA68"/>
@@ -4706,7 +7599,7 @@
       </w:rPr>
     </w:lvl>
   </w:abstractNum>
-  <w:abstractNum w:abstractNumId="17" w15:restartNumberingAfterBreak="0">
+  <w:abstractNum w:abstractNumId="21" w15:restartNumberingAfterBreak="0">
     <w:nsid w:val="47FD7961"/>
     <w:multiLevelType w:val="hybridMultilevel"/>
     <w:tmpl w:val="9196D072"/>
@@ -4819,7 +7712,7 @@
       </w:rPr>
     </w:lvl>
   </w:abstractNum>
-  <w:abstractNum w:abstractNumId="18" w15:restartNumberingAfterBreak="0">
+  <w:abstractNum w:abstractNumId="22" w15:restartNumberingAfterBreak="0">
     <w:nsid w:val="49307376"/>
     <w:multiLevelType w:val="hybridMultilevel"/>
     <w:tmpl w:val="7C52B99E"/>
@@ -4932,7 +7825,7 @@
       </w:rPr>
     </w:lvl>
   </w:abstractNum>
-  <w:abstractNum w:abstractNumId="19" w15:restartNumberingAfterBreak="0">
+  <w:abstractNum w:abstractNumId="23" w15:restartNumberingAfterBreak="0">
     <w:nsid w:val="4A4E459D"/>
     <w:multiLevelType w:val="hybridMultilevel"/>
     <w:tmpl w:val="B824AE52"/>
@@ -5045,7 +7938,7 @@
       </w:rPr>
     </w:lvl>
   </w:abstractNum>
-  <w:abstractNum w:abstractNumId="20" w15:restartNumberingAfterBreak="0">
+  <w:abstractNum w:abstractNumId="24" w15:restartNumberingAfterBreak="0">
     <w:nsid w:val="4CC30C33"/>
     <w:multiLevelType w:val="hybridMultilevel"/>
     <w:tmpl w:val="82F6A358"/>
@@ -5158,7 +8051,7 @@
       </w:rPr>
     </w:lvl>
   </w:abstractNum>
-  <w:abstractNum w:abstractNumId="21" w15:restartNumberingAfterBreak="0">
+  <w:abstractNum w:abstractNumId="25" w15:restartNumberingAfterBreak="0">
     <w:nsid w:val="4F9548F0"/>
     <w:multiLevelType w:val="hybridMultilevel"/>
     <w:tmpl w:val="D39EEC14"/>
@@ -5244,7 +8137,120 @@
       </w:pPr>
     </w:lvl>
   </w:abstractNum>
-  <w:abstractNum w:abstractNumId="22" w15:restartNumberingAfterBreak="0">
+  <w:abstractNum w:abstractNumId="26" w15:restartNumberingAfterBreak="0">
+    <w:nsid w:val="5BB74628"/>
+    <w:multiLevelType w:val="hybridMultilevel"/>
+    <w:tmpl w:val="6576FC80"/>
+    <w:lvl w:ilvl="0" w:tplc="04090001">
+      <w:start w:val="1"/>
+      <w:numFmt w:val="bullet"/>
+      <w:lvlText w:val=""/>
+      <w:lvlJc w:val="left"/>
+      <w:pPr>
+        <w:ind w:left="720" w:hanging="360"/>
+      </w:pPr>
+      <w:rPr>
+        <w:rFonts w:ascii="Symbol" w:hAnsi="Symbol" w:hint="default"/>
+      </w:rPr>
+    </w:lvl>
+    <w:lvl w:ilvl="1" w:tplc="04090003" w:tentative="1">
+      <w:start w:val="1"/>
+      <w:numFmt w:val="bullet"/>
+      <w:lvlText w:val="o"/>
+      <w:lvlJc w:val="left"/>
+      <w:pPr>
+        <w:ind w:left="1440" w:hanging="360"/>
+      </w:pPr>
+      <w:rPr>
+        <w:rFonts w:ascii="Courier New" w:hAnsi="Courier New" w:cs="Courier New" w:hint="default"/>
+      </w:rPr>
+    </w:lvl>
+    <w:lvl w:ilvl="2" w:tplc="04090005" w:tentative="1">
+      <w:start w:val="1"/>
+      <w:numFmt w:val="bullet"/>
+      <w:lvlText w:val=""/>
+      <w:lvlJc w:val="left"/>
+      <w:pPr>
+        <w:ind w:left="2160" w:hanging="360"/>
+      </w:pPr>
+      <w:rPr>
+        <w:rFonts w:ascii="Wingdings" w:hAnsi="Wingdings" w:hint="default"/>
+      </w:rPr>
+    </w:lvl>
+    <w:lvl w:ilvl="3" w:tplc="04090001" w:tentative="1">
+      <w:start w:val="1"/>
+      <w:numFmt w:val="bullet"/>
+      <w:lvlText w:val=""/>
+      <w:lvlJc w:val="left"/>
+      <w:pPr>
+        <w:ind w:left="2880" w:hanging="360"/>
+      </w:pPr>
+      <w:rPr>
+        <w:rFonts w:ascii="Symbol" w:hAnsi="Symbol" w:hint="default"/>
+      </w:rPr>
+    </w:lvl>
+    <w:lvl w:ilvl="4" w:tplc="04090003" w:tentative="1">
+      <w:start w:val="1"/>
+      <w:numFmt w:val="bullet"/>
+      <w:lvlText w:val="o"/>
+      <w:lvlJc w:val="left"/>
+      <w:pPr>
+        <w:ind w:left="3600" w:hanging="360"/>
+      </w:pPr>
+      <w:rPr>
+        <w:rFonts w:ascii="Courier New" w:hAnsi="Courier New" w:cs="Courier New" w:hint="default"/>
+      </w:rPr>
+    </w:lvl>
+    <w:lvl w:ilvl="5" w:tplc="04090005" w:tentative="1">
+      <w:start w:val="1"/>
+      <w:numFmt w:val="bullet"/>
+      <w:lvlText w:val=""/>
+      <w:lvlJc w:val="left"/>
+      <w:pPr>
+        <w:ind w:left="4320" w:hanging="360"/>
+      </w:pPr>
+      <w:rPr>
+        <w:rFonts w:ascii="Wingdings" w:hAnsi="Wingdings" w:hint="default"/>
+      </w:rPr>
+    </w:lvl>
+    <w:lvl w:ilvl="6" w:tplc="04090001" w:tentative="1">
+      <w:start w:val="1"/>
+      <w:numFmt w:val="bullet"/>
+      <w:lvlText w:val=""/>
+      <w:lvlJc w:val="left"/>
+      <w:pPr>
+        <w:ind w:left="5040" w:hanging="360"/>
+      </w:pPr>
+      <w:rPr>
+        <w:rFonts w:ascii="Symbol" w:hAnsi="Symbol" w:hint="default"/>
+      </w:rPr>
+    </w:lvl>
+    <w:lvl w:ilvl="7" w:tplc="04090003" w:tentative="1">
+      <w:start w:val="1"/>
+      <w:numFmt w:val="bullet"/>
+      <w:lvlText w:val="o"/>
+      <w:lvlJc w:val="left"/>
+      <w:pPr>
+        <w:ind w:left="5760" w:hanging="360"/>
+      </w:pPr>
+      <w:rPr>
+        <w:rFonts w:ascii="Courier New" w:hAnsi="Courier New" w:cs="Courier New" w:hint="default"/>
+      </w:rPr>
+    </w:lvl>
+    <w:lvl w:ilvl="8" w:tplc="04090005" w:tentative="1">
+      <w:start w:val="1"/>
+      <w:numFmt w:val="bullet"/>
+      <w:lvlText w:val=""/>
+      <w:lvlJc w:val="left"/>
+      <w:pPr>
+        <w:ind w:left="6480" w:hanging="360"/>
+      </w:pPr>
+      <w:rPr>
+        <w:rFonts w:ascii="Wingdings" w:hAnsi="Wingdings" w:hint="default"/>
+      </w:rPr>
+    </w:lvl>
+  </w:abstractNum>
+  <w:abstractNum w:abstractNumId="27" w15:restartNumberingAfterBreak="0">
     <w:nsid w:val="5FE518F1"/>
     <w:multiLevelType w:val="hybridMultilevel"/>
     <w:tmpl w:val="137AA728"/>
@@ -5357,7 +8363,7 @@
       </w:rPr>
     </w:lvl>
   </w:abstractNum>
-  <w:abstractNum w:abstractNumId="23" w15:restartNumberingAfterBreak="0">
+  <w:abstractNum w:abstractNumId="28" w15:restartNumberingAfterBreak="0">
     <w:nsid w:val="64683461"/>
     <w:multiLevelType w:val="hybridMultilevel"/>
     <w:tmpl w:val="47AAB8E4"/>
@@ -5470,7 +8476,7 @@
       </w:rPr>
     </w:lvl>
   </w:abstractNum>
-  <w:abstractNum w:abstractNumId="24" w15:restartNumberingAfterBreak="0">
+  <w:abstractNum w:abstractNumId="29" w15:restartNumberingAfterBreak="0">
     <w:nsid w:val="680E2484"/>
     <w:multiLevelType w:val="hybridMultilevel"/>
     <w:tmpl w:val="6AA25AF2"/>
@@ -5583,7 +8589,7 @@
       </w:rPr>
     </w:lvl>
   </w:abstractNum>
-  <w:abstractNum w:abstractNumId="25" w15:restartNumberingAfterBreak="0">
+  <w:abstractNum w:abstractNumId="30" w15:restartNumberingAfterBreak="0">
     <w:nsid w:val="6EA87BBC"/>
     <w:multiLevelType w:val="hybridMultilevel"/>
     <w:tmpl w:val="392A7092"/>
@@ -5696,7 +8702,7 @@
       </w:rPr>
     </w:lvl>
   </w:abstractNum>
-  <w:abstractNum w:abstractNumId="26" w15:restartNumberingAfterBreak="0">
+  <w:abstractNum w:abstractNumId="31" w15:restartNumberingAfterBreak="0">
     <w:nsid w:val="70082850"/>
     <w:multiLevelType w:val="hybridMultilevel"/>
     <w:tmpl w:val="86946370"/>
@@ -5809,7 +8815,7 @@
       </w:rPr>
     </w:lvl>
   </w:abstractNum>
-  <w:abstractNum w:abstractNumId="27" w15:restartNumberingAfterBreak="0">
+  <w:abstractNum w:abstractNumId="32" w15:restartNumberingAfterBreak="0">
     <w:nsid w:val="7D0D2A30"/>
     <w:multiLevelType w:val="hybridMultilevel"/>
     <w:tmpl w:val="584CE652"/>
@@ -5895,7 +8901,7 @@
       </w:pPr>
     </w:lvl>
   </w:abstractNum>
-  <w:abstractNum w:abstractNumId="28" w15:restartNumberingAfterBreak="0">
+  <w:abstractNum w:abstractNumId="33" w15:restartNumberingAfterBreak="0">
     <w:nsid w:val="7D3B1FCD"/>
     <w:multiLevelType w:val="hybridMultilevel"/>
     <w:tmpl w:val="3AD8D882"/>
@@ -5981,11 +8987,11 @@
       </w:pPr>
     </w:lvl>
   </w:abstractNum>
-  <w:abstractNum w:abstractNumId="29" w15:restartNumberingAfterBreak="0">
+  <w:abstractNum w:abstractNumId="34" w15:restartNumberingAfterBreak="0">
     <w:nsid w:val="7ECE7D03"/>
     <w:multiLevelType w:val="hybridMultilevel"/>
-    <w:tmpl w:val="6D70C7F6"/>
-    <w:lvl w:ilvl="0" w:tplc="A9A0C9C6">
+    <w:tmpl w:val="CE123652"/>
+    <w:lvl w:ilvl="0" w:tplc="0409000F">
       <w:start w:val="1"/>
       <w:numFmt w:val="decimal"/>
       <w:lvlText w:val="%1."/>
@@ -5993,6 +8999,9 @@
       <w:pPr>
         <w:ind w:left="720" w:hanging="360"/>
       </w:pPr>
+      <w:rPr>
+        <w:rFonts w:hint="default"/>
+      </w:rPr>
     </w:lvl>
     <w:lvl w:ilvl="1" w:tplc="4574CB52">
       <w:start w:val="1"/>
@@ -6068,49 +9077,49 @@
     </w:lvl>
   </w:abstractNum>
   <w:num w:numId="1">
+    <w:abstractNumId w:val="30"/>
+  </w:num>
+  <w:num w:numId="2">
+    <w:abstractNumId w:val="15"/>
+  </w:num>
+  <w:num w:numId="3">
+    <w:abstractNumId w:val="18"/>
+  </w:num>
+  <w:num w:numId="4">
+    <w:abstractNumId w:val="20"/>
+  </w:num>
+  <w:num w:numId="5">
+    <w:abstractNumId w:val="31"/>
+  </w:num>
+  <w:num w:numId="6">
+    <w:abstractNumId w:val="24"/>
+  </w:num>
+  <w:num w:numId="7">
+    <w:abstractNumId w:val="23"/>
+  </w:num>
+  <w:num w:numId="8">
     <w:abstractNumId w:val="25"/>
   </w:num>
-  <w:num w:numId="2">
-    <w:abstractNumId w:val="13"/>
+  <w:num w:numId="9">
+    <w:abstractNumId w:val="27"/>
   </w:num>
-  <w:num w:numId="3">
-    <w:abstractNumId w:val="15"/>
-  </w:num>
-  <w:num w:numId="4">
-    <w:abstractNumId w:val="16"/>
-  </w:num>
-  <w:num w:numId="5">
-    <w:abstractNumId w:val="26"/>
-  </w:num>
-  <w:num w:numId="6">
-    <w:abstractNumId w:val="20"/>
-  </w:num>
-  <w:num w:numId="7">
-    <w:abstractNumId w:val="19"/>
-  </w:num>
-  <w:num w:numId="8">
+  <w:num w:numId="10">
     <w:abstractNumId w:val="21"/>
   </w:num>
-  <w:num w:numId="9">
-    <w:abstractNumId w:val="22"/>
-  </w:num>
-  <w:num w:numId="10">
-    <w:abstractNumId w:val="17"/>
-  </w:num>
   <w:num w:numId="11">
-    <w:abstractNumId w:val="27"/>
+    <w:abstractNumId w:val="32"/>
   </w:num>
   <w:num w:numId="12">
     <w:abstractNumId w:val="5"/>
   </w:num>
   <w:num w:numId="13">
-    <w:abstractNumId w:val="18"/>
+    <w:abstractNumId w:val="22"/>
   </w:num>
   <w:num w:numId="14">
     <w:abstractNumId w:val="4"/>
   </w:num>
   <w:num w:numId="15">
-    <w:abstractNumId w:val="10"/>
+    <w:abstractNumId w:val="11"/>
   </w:num>
   <w:num w:numId="16">
     <w:abstractNumId w:val="3"/>
@@ -6122,7 +9131,7 @@
     <w:abstractNumId w:val="8"/>
   </w:num>
   <w:num w:numId="19">
-    <w:abstractNumId w:val="14"/>
+    <w:abstractNumId w:val="17"/>
   </w:num>
   <w:num w:numId="20">
     <w:abstractNumId w:val="6"/>
@@ -6137,25 +9146,40 @@
     <w:abstractNumId w:val="2"/>
   </w:num>
   <w:num w:numId="24">
-    <w:abstractNumId w:val="24"/>
+    <w:abstractNumId w:val="29"/>
   </w:num>
   <w:num w:numId="25">
     <w:abstractNumId w:val="7"/>
   </w:num>
   <w:num w:numId="26">
-    <w:abstractNumId w:val="29"/>
+    <w:abstractNumId w:val="34"/>
   </w:num>
   <w:num w:numId="27">
+    <w:abstractNumId w:val="14"/>
+  </w:num>
+  <w:num w:numId="28">
+    <w:abstractNumId w:val="13"/>
+  </w:num>
+  <w:num w:numId="29">
+    <w:abstractNumId w:val="33"/>
+  </w:num>
+  <w:num w:numId="30">
+    <w:abstractNumId w:val="28"/>
+  </w:num>
+  <w:num w:numId="31">
     <w:abstractNumId w:val="12"/>
   </w:num>
-  <w:num w:numId="28">
-    <w:abstractNumId w:val="11"/>
+  <w:num w:numId="32">
+    <w:abstractNumId w:val="26"/>
   </w:num>
-  <w:num w:numId="29">
-    <w:abstractNumId w:val="28"/>
+  <w:num w:numId="33">
+    <w:abstractNumId w:val="16"/>
   </w:num>
-  <w:num w:numId="30">
-    <w:abstractNumId w:val="23"/>
+  <w:num w:numId="34">
+    <w:abstractNumId w:val="10"/>
+  </w:num>
+  <w:num w:numId="35">
+    <w:abstractNumId w:val="19"/>
   </w:num>
 </w:numbering>
 </file>
@@ -7560,6 +10584,62 @@
       <w:lang w:eastAsia="zh-CN" w:bidi="hi-IN"/>
     </w:rPr>
   </w:style>
+  <w:style w:type="paragraph" w:customStyle="1" w:styleId="Monospace">
+    <w:name w:val="Monospace"/>
+    <w:basedOn w:val="Normal"/>
+    <w:link w:val="MonospaceChar"/>
+    <w:qFormat/>
+    <w:rsid w:val="004F3C44"/>
+    <w:pPr>
+      <w:jc w:val="both"/>
+    </w:pPr>
+    <w:rPr>
+      <w:rFonts w:ascii="Consolas" w:hAnsi="Consolas"/>
+      <w:sz w:val="18"/>
+    </w:rPr>
+  </w:style>
+  <w:style w:type="paragraph" w:customStyle="1" w:styleId="Code">
+    <w:name w:val="Code"/>
+    <w:basedOn w:val="Normal"/>
+    <w:link w:val="CodeChar"/>
+    <w:qFormat/>
+    <w:rsid w:val="00EE776C"/>
+    <w:pPr>
+      <w:pBdr>
+        <w:top w:val="single" w:sz="4" w:space="1" w:color="auto"/>
+        <w:left w:val="single" w:sz="4" w:space="4" w:color="auto"/>
+        <w:bottom w:val="single" w:sz="4" w:space="1" w:color="auto"/>
+        <w:right w:val="single" w:sz="4" w:space="4" w:color="auto"/>
+      </w:pBdr>
+      <w:spacing w:before="120" w:after="120"/>
+      <w:contextualSpacing/>
+      <w:jc w:val="both"/>
+    </w:pPr>
+    <w:rPr>
+      <w:rFonts w:ascii="Consolas" w:hAnsi="Consolas"/>
+      <w:sz w:val="16"/>
+    </w:rPr>
+  </w:style>
+  <w:style w:type="character" w:customStyle="1" w:styleId="MonospaceChar">
+    <w:name w:val="Monospace Char"/>
+    <w:basedOn w:val="DefaultParagraphFont"/>
+    <w:link w:val="Monospace"/>
+    <w:rsid w:val="004F3C44"/>
+    <w:rPr>
+      <w:rFonts w:ascii="Consolas" w:hAnsi="Consolas"/>
+      <w:sz w:val="18"/>
+    </w:rPr>
+  </w:style>
+  <w:style w:type="character" w:customStyle="1" w:styleId="CodeChar">
+    <w:name w:val="Code Char"/>
+    <w:basedOn w:val="DefaultParagraphFont"/>
+    <w:link w:val="Code"/>
+    <w:rsid w:val="00EE776C"/>
+    <w:rPr>
+      <w:rFonts w:ascii="Consolas" w:hAnsi="Consolas"/>
+      <w:sz w:val="16"/>
+    </w:rPr>
+  </w:style>
 </w:styles>
 </file>
 
@@ -7829,7 +10909,7 @@
 </file>
 
 <file path=customXml/itemProps1.xml><?xml version="1.0" encoding="utf-8"?>
-<ds:datastoreItem xmlns:ds="http://schemas.openxmlformats.org/officeDocument/2006/customXml" ds:itemID="{74772A58-9843-47A2-9B59-76920ED45649}">
+<ds:datastoreItem xmlns:ds="http://schemas.openxmlformats.org/officeDocument/2006/customXml" ds:itemID="{F9426D2C-D31F-464E-AE3A-7144594FF95C}">
   <ds:schemaRefs>
     <ds:schemaRef ds:uri="http://schemas.openxmlformats.org/officeDocument/2006/bibliography"/>
   </ds:schemaRefs>

--- a/lab_1_2/statement/lab 1.2.docx
+++ b/lab_1_2/statement/lab 1.2.docx
@@ -287,64 +287,34 @@
         <w:t xml:space="preserve"> </w:t>
       </w:r>
       <w:r>
-        <w:t>We now want to update the movement, but it is quite tedious due to the har</w:t>
-      </w:r>
-      <w:r>
-        <w:t>d-coded nature of the algorithm</w:t>
+        <w:t>We now want</w:t>
+      </w:r>
+      <w:r>
+        <w:t xml:space="preserve"> to allow the user to provide the position of the servomoto</w:t>
+      </w:r>
+      <w:r>
+        <w:t xml:space="preserve">rs by means of an </w:t>
+      </w:r>
+      <w:r>
+        <w:t>input device</w:t>
+      </w:r>
+      <w:r>
+        <w:t xml:space="preserve">, a </w:t>
+      </w:r>
+      <w:r>
+        <w:rPr>
+          <w:rStyle w:val="Emphasis"/>
+        </w:rPr>
+        <w:t xml:space="preserve">PlayStation 2 </w:t>
+      </w:r>
+      <w:r>
+        <w:rPr>
+          <w:rStyle w:val="Emphasis"/>
+        </w:rPr>
+        <w:t>joystick</w:t>
       </w:r>
       <w:r>
         <w:t>.</w:t>
-      </w:r>
-      <w:r>
-        <w:t xml:space="preserve"> Furthermore, each modification requires extensive debugging</w:t>
-      </w:r>
-      <w:r>
-        <w:t xml:space="preserve"> to be sure it works as expected</w:t>
-      </w:r>
-      <w:r>
-        <w:t>, so a lot of work needs to be done for a simple change in the movement algorithm.</w:t>
-      </w:r>
-      <w:r>
-        <w:t xml:space="preserve"> </w:t>
-      </w:r>
-      <w:r>
-        <w:t>Last week we saw David Wheeler’s</w:t>
-      </w:r>
-      <w:r>
-        <w:t xml:space="preserve"> </w:t>
-      </w:r>
-      <w:r>
-        <w:t>“</w:t>
-      </w:r>
-      <w:r>
-        <w:t>fundamental theorem of software engineering</w:t>
-      </w:r>
-      <w:r>
-        <w:t>”</w:t>
-      </w:r>
-      <w:r>
-        <w:t xml:space="preserve"> </w:t>
-      </w:r>
-      <w:r>
-        <w:t xml:space="preserve">which states that “all problems in computer science can be solved by another layer of indirection”. </w:t>
-      </w:r>
-      <w:r>
-        <w:t xml:space="preserve">We follow the steps below to apply </w:t>
-      </w:r>
-      <w:r>
-        <w:t xml:space="preserve">the words of wisdom contained in </w:t>
-      </w:r>
-      <w:r>
-        <w:t xml:space="preserve">the theorem in order </w:t>
-      </w:r>
-      <w:r>
-        <w:t xml:space="preserve">to </w:t>
-      </w:r>
-      <w:r>
-        <w:t>fix the issue described above</w:t>
-      </w:r>
-      <w:r>
-        <w:t>:</w:t>
       </w:r>
     </w:p>
     <w:p>
@@ -477,83 +447,83 @@
         <w:jc w:val="both"/>
       </w:pPr>
       <w:r>
+        <w:t xml:space="preserve">The control software </w:t>
+      </w:r>
+      <w:r>
+        <w:t xml:space="preserve">uses the desired position to </w:t>
+      </w:r>
+      <w:r>
+        <w:t>update the position</w:t>
+      </w:r>
+      <w:r>
+        <w:t xml:space="preserve"> of the servomotors accordingly by </w:t>
+      </w:r>
+      <w:r>
+        <w:rPr>
+          <w:rStyle w:val="Emphasis"/>
+        </w:rPr>
+        <w:t>writing</w:t>
+      </w:r>
+      <w:r>
+        <w:t xml:space="preserve"> to the PWM unit’s registers.</w:t>
+      </w:r>
+    </w:p>
+    <w:p>
+      <w:pPr>
+        <w:jc w:val="both"/>
+      </w:pPr>
+      <w:r>
+        <w:t xml:space="preserve">Essentially, our control </w:t>
+      </w:r>
+      <w:r>
+        <w:t xml:space="preserve">software </w:t>
+      </w:r>
+      <w:r>
+        <w:t xml:space="preserve">will be </w:t>
+      </w:r>
+      <w:r>
+        <w:t>movement-pattern</w:t>
+      </w:r>
+      <w:r>
+        <w:t>-</w:t>
+      </w:r>
+      <w:r>
+        <w:t>agnostic with these changes as it</w:t>
+      </w:r>
+      <w:r>
+        <w:t xml:space="preserve"> no longer has any hard-coded </w:t>
+      </w:r>
+      <w:r>
+        <w:t>pattern</w:t>
+      </w:r>
+      <w:r>
+        <w:t xml:space="preserve"> </w:t>
+      </w:r>
+      <w:r>
+        <w:t xml:space="preserve">in </w:t>
+      </w:r>
+      <w:r>
+        <w:t>its</w:t>
+      </w:r>
+      <w:r>
+        <w:t xml:space="preserve"> source code since </w:t>
+      </w:r>
+      <w:r>
+        <w:t xml:space="preserve">the user </w:t>
+      </w:r>
+      <w:r>
+        <w:t>provides the pattern at runtime</w:t>
+      </w:r>
+      <w:r>
+        <w:t>.</w:t>
+      </w:r>
+    </w:p>
+    <w:p>
+      <w:pPr>
+        <w:pStyle w:val="Heading3"/>
+      </w:pPr>
+      <w:r>
         <w:lastRenderedPageBreak/>
-        <w:t xml:space="preserve">The control software </w:t>
-      </w:r>
-      <w:r>
-        <w:t xml:space="preserve">uses the desired position to </w:t>
-      </w:r>
-      <w:r>
-        <w:t>update the position</w:t>
-      </w:r>
-      <w:r>
-        <w:t xml:space="preserve"> of the servomotors accordingly by </w:t>
-      </w:r>
-      <w:r>
-        <w:rPr>
-          <w:rStyle w:val="Emphasis"/>
-        </w:rPr>
-        <w:t>writing</w:t>
-      </w:r>
-      <w:r>
-        <w:t xml:space="preserve"> to the PWM unit’s registers.</w:t>
-      </w:r>
-    </w:p>
-    <w:p>
-      <w:pPr>
-        <w:jc w:val="both"/>
-      </w:pPr>
-      <w:r>
-        <w:t xml:space="preserve">Essentially, our control </w:t>
-      </w:r>
-      <w:r>
-        <w:t xml:space="preserve">software </w:t>
-      </w:r>
-      <w:r>
-        <w:t xml:space="preserve">will be </w:t>
-      </w:r>
-      <w:r>
-        <w:t>movement-pattern</w:t>
-      </w:r>
-      <w:r>
-        <w:t>-</w:t>
-      </w:r>
-      <w:r>
-        <w:t>agnostic with these changes as it</w:t>
-      </w:r>
-      <w:r>
-        <w:t xml:space="preserve"> no longer has any hard-coded </w:t>
-      </w:r>
-      <w:r>
-        <w:t>pattern</w:t>
-      </w:r>
-      <w:r>
-        <w:t xml:space="preserve"> </w:t>
-      </w:r>
-      <w:r>
-        <w:t xml:space="preserve">in </w:t>
-      </w:r>
-      <w:r>
-        <w:t>its</w:t>
-      </w:r>
-      <w:r>
-        <w:t xml:space="preserve"> source code since </w:t>
-      </w:r>
-      <w:r>
-        <w:t xml:space="preserve">the user </w:t>
-      </w:r>
-      <w:r>
-        <w:t>provides the pattern at runtime</w:t>
-      </w:r>
-      <w:r>
-        <w:t>.</w:t>
-      </w:r>
-    </w:p>
-    <w:p>
-      <w:pPr>
-        <w:pStyle w:val="Heading3"/>
-      </w:pPr>
-      <w:r>
         <w:t>Joysticks</w:t>
       </w:r>
     </w:p>
@@ -771,14 +741,27 @@
       <w:r>
         <w:t xml:space="preserve">Figure </w:t>
       </w:r>
-      <w:fldSimple w:instr=" SEQ Figure \* ARABIC ">
-        <w:r>
-          <w:rPr>
-            <w:noProof/>
-          </w:rPr>
-          <w:t>1</w:t>
-        </w:r>
-      </w:fldSimple>
+      <w:r>
+        <w:fldChar w:fldCharType="begin"/>
+      </w:r>
+      <w:r>
+        <w:instrText xml:space="preserve"> SEQ Figure \* ARABIC </w:instrText>
+      </w:r>
+      <w:r>
+        <w:fldChar w:fldCharType="separate"/>
+      </w:r>
+      <w:r>
+        <w:rPr>
+          <w:noProof/>
+        </w:rPr>
+        <w:t>1</w:t>
+      </w:r>
+      <w:r>
+        <w:rPr>
+          <w:noProof/>
+        </w:rPr>
+        <w:fldChar w:fldCharType="end"/>
+      </w:r>
       <w:bookmarkEnd w:id="0"/>
       <w:r>
         <w:t>. PlayStation 2 Joystick</w:t>
@@ -887,6 +870,9 @@
         <w:jc w:val="both"/>
       </w:pPr>
       <w:r>
+        <w:t>n</w:t>
+      </w:r>
+      <w:r>
         <w:t xml:space="preserve">SW: </w:t>
       </w:r>
       <w:r>
@@ -898,6 +884,9 @@
       <w:r>
         <w:t xml:space="preserve"> button</w:t>
       </w:r>
+      <w:r>
+        <w:t xml:space="preserve"> active-low</w:t>
+      </w:r>
     </w:p>
     <w:p>
       <w:pPr>
@@ -927,7 +916,7 @@
           <w:noProof/>
         </w:rPr>
         <w:drawing>
-          <wp:anchor distT="0" distB="0" distL="114300" distR="114300" simplePos="0" relativeHeight="251658240" behindDoc="0" locked="0" layoutInCell="1" allowOverlap="1" wp14:anchorId="059FD2EC" wp14:editId="5AA947AF">
+          <wp:anchor distT="0" distB="0" distL="114300" distR="114300" simplePos="0" relativeHeight="251655168" behindDoc="0" locked="0" layoutInCell="1" allowOverlap="1" wp14:anchorId="059FD2EC" wp14:editId="51071179">
             <wp:simplePos x="0" y="0"/>
             <wp:positionH relativeFrom="margin">
               <wp:align>right</wp:align>
@@ -1054,7 +1043,7 @@
         <mc:AlternateContent>
           <mc:Choice Requires="wps">
             <w:drawing>
-              <wp:anchor distT="0" distB="0" distL="114300" distR="114300" simplePos="0" relativeHeight="251660288" behindDoc="0" locked="0" layoutInCell="1" allowOverlap="1" wp14:anchorId="6E1017AD" wp14:editId="564753A8">
+              <wp:anchor distT="0" distB="0" distL="114300" distR="114300" simplePos="0" relativeHeight="251657216" behindDoc="0" locked="0" layoutInCell="1" allowOverlap="1" wp14:anchorId="6E1017AD" wp14:editId="17362474">
                 <wp:simplePos x="0" y="0"/>
                 <wp:positionH relativeFrom="column">
                   <wp:posOffset>4203700</wp:posOffset>
@@ -1099,14 +1088,27 @@
                             <w:r>
                               <w:t xml:space="preserve">Figure </w:t>
                             </w:r>
-                            <w:fldSimple w:instr=" SEQ Figure \* ARABIC ">
-                              <w:r>
-                                <w:rPr>
-                                  <w:noProof/>
-                                </w:rPr>
-                                <w:t>2</w:t>
-                              </w:r>
-                            </w:fldSimple>
+                            <w:r>
+                              <w:fldChar w:fldCharType="begin"/>
+                            </w:r>
+                            <w:r>
+                              <w:instrText xml:space="preserve"> SEQ Figure \* ARABIC </w:instrText>
+                            </w:r>
+                            <w:r>
+                              <w:fldChar w:fldCharType="separate"/>
+                            </w:r>
+                            <w:r>
+                              <w:rPr>
+                                <w:noProof/>
+                              </w:rPr>
+                              <w:t>2</w:t>
+                            </w:r>
+                            <w:r>
+                              <w:rPr>
+                                <w:noProof/>
+                              </w:rPr>
+                              <w:fldChar w:fldCharType="end"/>
+                            </w:r>
                             <w:bookmarkEnd w:id="1"/>
                             <w:r>
                               <w:t>. MCP3204</w:t>
@@ -1138,7 +1140,7 @@
                 <v:stroke joinstyle="miter"/>
                 <v:path gradientshapeok="t" o:connecttype="rect"/>
               </v:shapetype>
-              <v:shape id="Text Box 2" o:spid="_x0000_s1026" type="#_x0000_t202" style="position:absolute;left:0;text-align:left;margin-left:331pt;margin-top:53.25pt;width:81.35pt;height:20.1pt;z-index:251660288;visibility:visible;mso-wrap-style:square;mso-width-percent:0;mso-height-percent:0;mso-wrap-distance-left:9pt;mso-wrap-distance-top:0;mso-wrap-distance-right:9pt;mso-wrap-distance-bottom:0;mso-position-horizontal:absolute;mso-position-horizontal-relative:text;mso-position-vertical:absolute;mso-position-vertical-relative:text;mso-width-percent:0;mso-height-percent:0;mso-width-relative:margin;mso-height-relative:margin;v-text-anchor:top" o:gfxdata="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" stroked="f">
+              <v:shape id="Text Box 2" o:spid="_x0000_s1026" type="#_x0000_t202" style="position:absolute;left:0;text-align:left;margin-left:331pt;margin-top:53.25pt;width:81.35pt;height:20.1pt;z-index:251657216;visibility:visible;mso-wrap-style:square;mso-width-percent:0;mso-height-percent:0;mso-wrap-distance-left:9pt;mso-wrap-distance-top:0;mso-wrap-distance-right:9pt;mso-wrap-distance-bottom:0;mso-position-horizontal:absolute;mso-position-horizontal-relative:text;mso-position-vertical:absolute;mso-position-vertical-relative:text;mso-width-percent:0;mso-height-percent:0;mso-width-relative:margin;mso-height-relative:margin;v-text-anchor:top" o:gfxdata="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" stroked="f">
                 <v:textbox inset="0,0,0,0">
                   <w:txbxContent>
                     <w:p>
@@ -1152,14 +1154,27 @@
                       <w:r>
                         <w:t xml:space="preserve">Figure </w:t>
                       </w:r>
-                      <w:fldSimple w:instr=" SEQ Figure \* ARABIC ">
-                        <w:r>
-                          <w:rPr>
-                            <w:noProof/>
-                          </w:rPr>
-                          <w:t>2</w:t>
-                        </w:r>
-                      </w:fldSimple>
+                      <w:r>
+                        <w:fldChar w:fldCharType="begin"/>
+                      </w:r>
+                      <w:r>
+                        <w:instrText xml:space="preserve"> SEQ Figure \* ARABIC </w:instrText>
+                      </w:r>
+                      <w:r>
+                        <w:fldChar w:fldCharType="separate"/>
+                      </w:r>
+                      <w:r>
+                        <w:rPr>
+                          <w:noProof/>
+                        </w:rPr>
+                        <w:t>2</w:t>
+                      </w:r>
+                      <w:r>
+                        <w:rPr>
+                          <w:noProof/>
+                        </w:rPr>
+                        <w:fldChar w:fldCharType="end"/>
+                      </w:r>
                       <w:bookmarkEnd w:id="2"/>
                       <w:r>
                         <w:t>. MCP3204</w:t>
@@ -1283,7 +1298,7 @@
         </w:rPr>
         <w:lastRenderedPageBreak/>
         <w:drawing>
-          <wp:inline distT="0" distB="0" distL="0" distR="0" wp14:anchorId="12697D5C" wp14:editId="7B4BA0D8">
+          <wp:inline distT="0" distB="0" distL="0" distR="0" wp14:anchorId="12697D5C" wp14:editId="13213349">
             <wp:extent cx="4660017" cy="2737262"/>
             <wp:effectExtent l="0" t="0" r="7620" b="6350"/>
             <wp:docPr id="10" name="Picture 10"/>
@@ -1334,14 +1349,27 @@
       <w:r>
         <w:t xml:space="preserve">Figure </w:t>
       </w:r>
-      <w:fldSimple w:instr=" SEQ Figure \* ARABIC ">
-        <w:r>
-          <w:rPr>
-            <w:noProof/>
-          </w:rPr>
-          <w:t>3</w:t>
-        </w:r>
-      </w:fldSimple>
+      <w:r>
+        <w:fldChar w:fldCharType="begin"/>
+      </w:r>
+      <w:r>
+        <w:instrText xml:space="preserve"> SEQ Figure \* ARABIC </w:instrText>
+      </w:r>
+      <w:r>
+        <w:fldChar w:fldCharType="separate"/>
+      </w:r>
+      <w:r>
+        <w:rPr>
+          <w:noProof/>
+        </w:rPr>
+        <w:t>3</w:t>
+      </w:r>
+      <w:r>
+        <w:rPr>
+          <w:noProof/>
+        </w:rPr>
+        <w:fldChar w:fldCharType="end"/>
+      </w:r>
       <w:bookmarkEnd w:id="3"/>
       <w:r>
         <w:t>. Joysticks + MCP3204 connections on extension board</w:t>
@@ -1564,7 +1592,7 @@
           <w:noProof/>
         </w:rPr>
         <w:drawing>
-          <wp:inline distT="0" distB="0" distL="0" distR="0" wp14:anchorId="190917B6" wp14:editId="27650A47">
+          <wp:inline distT="0" distB="0" distL="0" distR="0" wp14:anchorId="190917B6" wp14:editId="7BB93362">
             <wp:extent cx="5683805" cy="2434441"/>
             <wp:effectExtent l="0" t="0" r="0" b="4445"/>
             <wp:docPr id="7" name="Picture 7"/>
@@ -1615,14 +1643,27 @@
       <w:r>
         <w:t xml:space="preserve">Figure </w:t>
       </w:r>
-      <w:fldSimple w:instr=" SEQ Figure \* ARABIC ">
-        <w:r>
-          <w:rPr>
-            <w:noProof/>
-          </w:rPr>
-          <w:t>4</w:t>
-        </w:r>
-      </w:fldSimple>
+      <w:r>
+        <w:fldChar w:fldCharType="begin"/>
+      </w:r>
+      <w:r>
+        <w:instrText xml:space="preserve"> SEQ Figure \* ARABIC </w:instrText>
+      </w:r>
+      <w:r>
+        <w:fldChar w:fldCharType="separate"/>
+      </w:r>
+      <w:r>
+        <w:rPr>
+          <w:noProof/>
+        </w:rPr>
+        <w:t>4</w:t>
+      </w:r>
+      <w:r>
+        <w:rPr>
+          <w:noProof/>
+        </w:rPr>
+        <w:fldChar w:fldCharType="end"/>
+      </w:r>
       <w:bookmarkEnd w:id="4"/>
       <w:r>
         <w:t>. MCP3204 SPI</w:t>
@@ -1734,7 +1775,7 @@
           <w:noProof/>
         </w:rPr>
         <w:drawing>
-          <wp:inline distT="0" distB="0" distL="0" distR="0" wp14:anchorId="0263F534" wp14:editId="48E295C9">
+          <wp:inline distT="0" distB="0" distL="0" distR="0" wp14:anchorId="0263F534" wp14:editId="0AF53BD4">
             <wp:extent cx="2467239" cy="2587149"/>
             <wp:effectExtent l="0" t="0" r="9525" b="3810"/>
             <wp:docPr id="12" name="Picture 12"/>
@@ -1785,14 +1826,27 @@
       <w:r>
         <w:t xml:space="preserve">Table </w:t>
       </w:r>
-      <w:fldSimple w:instr=" SEQ Table \* ARABIC ">
-        <w:r>
-          <w:rPr>
-            <w:noProof/>
-          </w:rPr>
-          <w:t>1</w:t>
-        </w:r>
-      </w:fldSimple>
+      <w:r>
+        <w:fldChar w:fldCharType="begin"/>
+      </w:r>
+      <w:r>
+        <w:instrText xml:space="preserve"> SEQ Table \* ARABIC </w:instrText>
+      </w:r>
+      <w:r>
+        <w:fldChar w:fldCharType="separate"/>
+      </w:r>
+      <w:r>
+        <w:rPr>
+          <w:noProof/>
+        </w:rPr>
+        <w:t>1</w:t>
+      </w:r>
+      <w:r>
+        <w:rPr>
+          <w:noProof/>
+        </w:rPr>
+        <w:fldChar w:fldCharType="end"/>
+      </w:r>
       <w:bookmarkEnd w:id="5"/>
       <w:r>
         <w:t>. Configuration bits for the MCP3204</w:t>
@@ -1898,10 +1952,10 @@
           <w:noProof/>
         </w:rPr>
         <w:drawing>
-          <wp:inline distT="0" distB="0" distL="0" distR="0" wp14:anchorId="3FC74CE0" wp14:editId="62B52B8E">
-            <wp:extent cx="5943600" cy="1203960"/>
+          <wp:inline distT="0" distB="0" distL="0" distR="0" wp14:anchorId="395FF62F" wp14:editId="3B61A303">
+            <wp:extent cx="5943600" cy="1398905"/>
             <wp:effectExtent l="0" t="0" r="0" b="0"/>
-            <wp:docPr id="13" name="Picture 13"/>
+            <wp:docPr id="119" name="Picture 119"/>
             <wp:cNvGraphicFramePr>
               <a:graphicFrameLocks xmlns:a="http://schemas.openxmlformats.org/drawingml/2006/main" noChangeAspect="1"/>
             </wp:cNvGraphicFramePr>
@@ -1909,7 +1963,7 @@
               <a:graphicData uri="http://schemas.openxmlformats.org/drawingml/2006/picture">
                 <pic:pic xmlns:pic="http://schemas.openxmlformats.org/drawingml/2006/picture">
                   <pic:nvPicPr>
-                    <pic:cNvPr id="13" name="mcp3204_hw.emf"/>
+                    <pic:cNvPr id="119" name="mcp3204_hw.emf"/>
                     <pic:cNvPicPr/>
                   </pic:nvPicPr>
                   <pic:blipFill>
@@ -1927,7 +1981,7 @@
                   <pic:spPr>
                     <a:xfrm>
                       <a:off x="0" y="0"/>
-                      <a:ext cx="5943600" cy="1203960"/>
+                      <a:ext cx="5943600" cy="1398905"/>
                     </a:xfrm>
                     <a:prstGeom prst="rect">
                       <a:avLst/>
@@ -1949,17 +2003,36 @@
       <w:r>
         <w:t xml:space="preserve">Figure </w:t>
       </w:r>
-      <w:fldSimple w:instr=" SEQ Figure \* ARABIC ">
-        <w:r>
-          <w:rPr>
-            <w:noProof/>
-          </w:rPr>
-          <w:t>5</w:t>
-        </w:r>
-      </w:fldSimple>
+      <w:r>
+        <w:fldChar w:fldCharType="begin"/>
+      </w:r>
+      <w:r>
+        <w:instrText xml:space="preserve"> SEQ Figure \* ARABIC </w:instrText>
+      </w:r>
+      <w:r>
+        <w:fldChar w:fldCharType="separate"/>
+      </w:r>
+      <w:r>
+        <w:rPr>
+          <w:noProof/>
+        </w:rPr>
+        <w:t>5</w:t>
+      </w:r>
+      <w:r>
+        <w:rPr>
+          <w:noProof/>
+        </w:rPr>
+        <w:fldChar w:fldCharType="end"/>
+      </w:r>
       <w:bookmarkEnd w:id="6"/>
       <w:r>
-        <w:t>. MCP3204 Avalon-MM Slave block diagram</w:t>
+        <w:t xml:space="preserve">. MCP3204 </w:t>
+      </w:r>
+      <w:r>
+        <w:t xml:space="preserve">Top-Level </w:t>
+      </w:r>
+      <w:r>
+        <w:t>Avalon-MM Slave block diagram</w:t>
       </w:r>
     </w:p>
     <w:p>
@@ -2116,6 +2189,7 @@
       </w:tblPr>
       <w:tblGrid>
         <w:gridCol w:w="1330"/>
+        <w:gridCol w:w="1358"/>
         <w:gridCol w:w="1358"/>
         <w:gridCol w:w="897"/>
         <w:gridCol w:w="3002"/>
@@ -2148,6 +2222,31 @@
             </w:pPr>
             <w:r>
               <w:t>(from base)</w:t>
+            </w:r>
+          </w:p>
+        </w:tc>
+        <w:tc>
+          <w:tcPr>
+            <w:tcW w:w="1358" w:type="dxa"/>
+          </w:tcPr>
+          <w:p>
+            <w:pPr>
+              <w:spacing w:line="276" w:lineRule="auto"/>
+              <w:jc w:val="center"/>
+              <w:cnfStyle w:val="100000000000" w:firstRow="1" w:lastRow="0" w:firstColumn="0" w:lastColumn="0" w:oddVBand="0" w:evenVBand="0" w:oddHBand="0" w:evenHBand="0" w:firstRowFirstColumn="0" w:firstRowLastColumn="0" w:lastRowFirstColumn="0" w:lastRowLastColumn="0"/>
+            </w:pPr>
+            <w:r>
+              <w:t>Register</w:t>
+            </w:r>
+          </w:p>
+          <w:p>
+            <w:pPr>
+              <w:spacing w:line="276" w:lineRule="auto"/>
+              <w:jc w:val="center"/>
+              <w:cnfStyle w:val="100000000000" w:firstRow="1" w:lastRow="0" w:firstColumn="0" w:lastColumn="0" w:oddVBand="0" w:evenVBand="0" w:oddHBand="0" w:evenHBand="0" w:firstRowFirstColumn="0" w:firstRowLastColumn="0" w:lastRowFirstColumn="0" w:lastRowLastColumn="0"/>
+            </w:pPr>
+            <w:r>
+              <w:t>Number</w:t>
             </w:r>
           </w:p>
         </w:tc>
@@ -2216,6 +2315,24 @@
               <w:jc w:val="center"/>
             </w:pPr>
             <w:r>
+              <w:t>0x</w:t>
+            </w:r>
+            <w:r>
+              <w:t>0</w:t>
+            </w:r>
+          </w:p>
+        </w:tc>
+        <w:tc>
+          <w:tcPr>
+            <w:tcW w:w="1358" w:type="dxa"/>
+          </w:tcPr>
+          <w:p>
+            <w:pPr>
+              <w:spacing w:line="276" w:lineRule="auto"/>
+              <w:jc w:val="center"/>
+              <w:cnfStyle w:val="000000100000" w:firstRow="0" w:lastRow="0" w:firstColumn="0" w:lastColumn="0" w:oddVBand="0" w:evenVBand="0" w:oddHBand="1" w:evenHBand="0" w:firstRowFirstColumn="0" w:firstRowLastColumn="0" w:lastRowFirstColumn="0" w:lastRowLastColumn="0"/>
+            </w:pPr>
+            <w:r>
               <w:t>0</w:t>
             </w:r>
           </w:p>
@@ -2281,7 +2398,25 @@
               <w:jc w:val="center"/>
             </w:pPr>
             <w:r>
+              <w:t>0x</w:t>
+            </w:r>
+            <w:r>
               <w:t>4</w:t>
+            </w:r>
+          </w:p>
+        </w:tc>
+        <w:tc>
+          <w:tcPr>
+            <w:tcW w:w="1358" w:type="dxa"/>
+          </w:tcPr>
+          <w:p>
+            <w:pPr>
+              <w:spacing w:line="276" w:lineRule="auto"/>
+              <w:jc w:val="center"/>
+              <w:cnfStyle w:val="000000000000" w:firstRow="0" w:lastRow="0" w:firstColumn="0" w:lastColumn="0" w:oddVBand="0" w:evenVBand="0" w:oddHBand="0" w:evenHBand="0" w:firstRowFirstColumn="0" w:firstRowLastColumn="0" w:lastRowFirstColumn="0" w:lastRowLastColumn="0"/>
+            </w:pPr>
+            <w:r>
+              <w:t>1</w:t>
             </w:r>
           </w:p>
         </w:tc>
@@ -2347,7 +2482,25 @@
               <w:jc w:val="center"/>
             </w:pPr>
             <w:r>
+              <w:t>0x</w:t>
+            </w:r>
+            <w:r>
               <w:t>8</w:t>
+            </w:r>
+          </w:p>
+        </w:tc>
+        <w:tc>
+          <w:tcPr>
+            <w:tcW w:w="1358" w:type="dxa"/>
+          </w:tcPr>
+          <w:p>
+            <w:pPr>
+              <w:spacing w:line="276" w:lineRule="auto"/>
+              <w:jc w:val="center"/>
+              <w:cnfStyle w:val="000000100000" w:firstRow="0" w:lastRow="0" w:firstColumn="0" w:lastColumn="0" w:oddVBand="0" w:evenVBand="0" w:oddHBand="1" w:evenHBand="0" w:firstRowFirstColumn="0" w:firstRowLastColumn="0" w:lastRowFirstColumn="0" w:lastRowLastColumn="0"/>
+            </w:pPr>
+            <w:r>
+              <w:t>2</w:t>
             </w:r>
           </w:p>
         </w:tc>
@@ -2412,7 +2565,22 @@
               <w:jc w:val="center"/>
             </w:pPr>
             <w:r>
-              <w:t>12</w:t>
+              <w:t>0xC</w:t>
+            </w:r>
+          </w:p>
+        </w:tc>
+        <w:tc>
+          <w:tcPr>
+            <w:tcW w:w="1358" w:type="dxa"/>
+          </w:tcPr>
+          <w:p>
+            <w:pPr>
+              <w:spacing w:line="276" w:lineRule="auto"/>
+              <w:jc w:val="center"/>
+              <w:cnfStyle w:val="000000000000" w:firstRow="0" w:lastRow="0" w:firstColumn="0" w:lastColumn="0" w:oddVBand="0" w:evenVBand="0" w:oddHBand="0" w:evenHBand="0" w:firstRowFirstColumn="0" w:firstRowLastColumn="0" w:lastRowFirstColumn="0" w:lastRowLastColumn="0"/>
+            </w:pPr>
+            <w:r>
+              <w:t>3</w:t>
             </w:r>
           </w:p>
         </w:tc>
@@ -2475,14 +2643,27 @@
       <w:r>
         <w:t xml:space="preserve">Table </w:t>
       </w:r>
-      <w:fldSimple w:instr=" SEQ Table \* ARABIC ">
-        <w:r>
-          <w:rPr>
-            <w:noProof/>
-          </w:rPr>
-          <w:t>2</w:t>
-        </w:r>
-      </w:fldSimple>
+      <w:r>
+        <w:fldChar w:fldCharType="begin"/>
+      </w:r>
+      <w:r>
+        <w:instrText xml:space="preserve"> SEQ Table \* ARABIC </w:instrText>
+      </w:r>
+      <w:r>
+        <w:fldChar w:fldCharType="separate"/>
+      </w:r>
+      <w:r>
+        <w:rPr>
+          <w:noProof/>
+        </w:rPr>
+        <w:t>2</w:t>
+      </w:r>
+      <w:r>
+        <w:rPr>
+          <w:noProof/>
+        </w:rPr>
+        <w:fldChar w:fldCharType="end"/>
+      </w:r>
       <w:bookmarkEnd w:id="7"/>
       <w:r>
         <w:t>. MCP3204 Manager register map</w:t>
@@ -3086,7 +3267,7 @@
           <w:noProof/>
         </w:rPr>
         <w:drawing>
-          <wp:inline distT="0" distB="0" distL="0" distR="0" wp14:anchorId="4D9BAB7E" wp14:editId="72A4FAC4">
+          <wp:inline distT="0" distB="0" distL="0" distR="0" wp14:anchorId="4D9BAB7E" wp14:editId="3FF82108">
             <wp:extent cx="3752603" cy="1073661"/>
             <wp:effectExtent l="0" t="0" r="0" b="0"/>
             <wp:docPr id="22" name="Picture 22"/>
@@ -3137,14 +3318,27 @@
       <w:r>
         <w:t xml:space="preserve">Figure </w:t>
       </w:r>
-      <w:fldSimple w:instr=" SEQ Figure \* ARABIC ">
-        <w:r>
-          <w:rPr>
-            <w:noProof/>
-          </w:rPr>
-          <w:t>6</w:t>
-        </w:r>
-      </w:fldSimple>
+      <w:r>
+        <w:fldChar w:fldCharType="begin"/>
+      </w:r>
+      <w:r>
+        <w:instrText xml:space="preserve"> SEQ Figure \* ARABIC </w:instrText>
+      </w:r>
+      <w:r>
+        <w:fldChar w:fldCharType="separate"/>
+      </w:r>
+      <w:r>
+        <w:rPr>
+          <w:noProof/>
+        </w:rPr>
+        <w:t>6</w:t>
+      </w:r>
+      <w:r>
+        <w:rPr>
+          <w:noProof/>
+        </w:rPr>
+        <w:fldChar w:fldCharType="end"/>
+      </w:r>
       <w:bookmarkEnd w:id="8"/>
       <w:r>
         <w:t xml:space="preserve">. </w:t>
@@ -3288,7 +3482,7 @@
           <w:noProof/>
         </w:rPr>
         <w:drawing>
-          <wp:inline distT="0" distB="0" distL="0" distR="0" wp14:anchorId="4FFA781E" wp14:editId="7F73839D">
+          <wp:inline distT="0" distB="0" distL="0" distR="0" wp14:anchorId="4FFA781E" wp14:editId="2D180F24">
             <wp:extent cx="3212275" cy="820228"/>
             <wp:effectExtent l="0" t="0" r="0" b="0"/>
             <wp:docPr id="17" name="Picture 17"/>
@@ -3339,14 +3533,27 @@
       <w:r>
         <w:t xml:space="preserve">Figure </w:t>
       </w:r>
-      <w:fldSimple w:instr=" SEQ Figure \* ARABIC ">
-        <w:r>
-          <w:rPr>
-            <w:noProof/>
-          </w:rPr>
-          <w:t>7</w:t>
-        </w:r>
-      </w:fldSimple>
+      <w:r>
+        <w:fldChar w:fldCharType="begin"/>
+      </w:r>
+      <w:r>
+        <w:instrText xml:space="preserve"> SEQ Figure \* ARABIC </w:instrText>
+      </w:r>
+      <w:r>
+        <w:fldChar w:fldCharType="separate"/>
+      </w:r>
+      <w:r>
+        <w:rPr>
+          <w:noProof/>
+        </w:rPr>
+        <w:t>7</w:t>
+      </w:r>
+      <w:r>
+        <w:rPr>
+          <w:noProof/>
+        </w:rPr>
+        <w:fldChar w:fldCharType="end"/>
+      </w:r>
       <w:bookmarkEnd w:id="9"/>
       <w:r>
         <w:t xml:space="preserve">. SPI Controller </w:t>
@@ -3359,6 +3566,9 @@
       </w:r>
     </w:p>
     <w:p>
+      <w:pPr>
+        <w:jc w:val="both"/>
+      </w:pPr>
       <w:r>
         <w:rPr>
           <w:rStyle w:val="Emphasis"/>
@@ -3473,6 +3683,15 @@
       <w:r>
         <w:t>“SCLK”.</w:t>
       </w:r>
+      <w:r>
+        <w:t xml:space="preserve"> We’ll see how to </w:t>
+      </w:r>
+      <w:r>
+        <w:t xml:space="preserve">achieve something like this </w:t>
+      </w:r>
+      <w:r>
+        <w:t>in the next section.</w:t>
+      </w:r>
     </w:p>
     <w:p>
       <w:pPr>
@@ -3519,6 +3738,134 @@
         <w:jc w:val="both"/>
       </w:pPr>
       <w:r>
+        <w:rPr>
+          <w:noProof/>
+        </w:rPr>
+        <mc:AlternateContent>
+          <mc:Choice Requires="wps">
+            <w:drawing>
+              <wp:anchor distT="0" distB="0" distL="114300" distR="114300" simplePos="0" relativeHeight="251658240" behindDoc="0" locked="0" layoutInCell="1" allowOverlap="1" wp14:anchorId="56AB8DD9" wp14:editId="0F09ACC0">
+                <wp:simplePos x="0" y="0"/>
+                <wp:positionH relativeFrom="column">
+                  <wp:posOffset>292100</wp:posOffset>
+                </wp:positionH>
+                <wp:positionV relativeFrom="paragraph">
+                  <wp:posOffset>582295</wp:posOffset>
+                </wp:positionV>
+                <wp:extent cx="5492750" cy="2254250"/>
+                <wp:effectExtent l="19050" t="19050" r="31750" b="31750"/>
+                <wp:wrapNone/>
+                <wp:docPr id="14" name="Straight Connector 14"/>
+                <wp:cNvGraphicFramePr/>
+                <a:graphic xmlns:a="http://schemas.openxmlformats.org/drawingml/2006/main">
+                  <a:graphicData uri="http://schemas.microsoft.com/office/word/2010/wordprocessingShape">
+                    <wps:wsp>
+                      <wps:cNvCnPr/>
+                      <wps:spPr>
+                        <a:xfrm flipV="1">
+                          <a:off x="0" y="0"/>
+                          <a:ext cx="5492750" cy="2254250"/>
+                        </a:xfrm>
+                        <a:prstGeom prst="line">
+                          <a:avLst/>
+                        </a:prstGeom>
+                        <a:ln w="38100"/>
+                      </wps:spPr>
+                      <wps:style>
+                        <a:lnRef idx="1">
+                          <a:schemeClr val="accent1"/>
+                        </a:lnRef>
+                        <a:fillRef idx="0">
+                          <a:schemeClr val="accent1"/>
+                        </a:fillRef>
+                        <a:effectRef idx="0">
+                          <a:schemeClr val="accent1"/>
+                        </a:effectRef>
+                        <a:fontRef idx="minor">
+                          <a:schemeClr val="tx1"/>
+                        </a:fontRef>
+                      </wps:style>
+                      <wps:bodyPr/>
+                    </wps:wsp>
+                  </a:graphicData>
+                </a:graphic>
+              </wp:anchor>
+            </w:drawing>
+          </mc:Choice>
+          <mc:Fallback>
+            <w:pict>
+              <v:line w14:anchorId="4881B97E" id="Straight Connector 14" o:spid="_x0000_s1026" style="position:absolute;flip:y;z-index:251658240;visibility:visible;mso-wrap-style:square;mso-wrap-distance-left:9pt;mso-wrap-distance-top:0;mso-wrap-distance-right:9pt;mso-wrap-distance-bottom:0;mso-position-horizontal:absolute;mso-position-horizontal-relative:text;mso-position-vertical:absolute;mso-position-vertical-relative:text" from="23pt,45.85pt" to="455.5pt,223.35pt" o:gfxdata="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" strokecolor="#e32d91 [3204]" strokeweight="3pt">
+                <v:stroke joinstyle="miter"/>
+              </v:line>
+            </w:pict>
+          </mc:Fallback>
+        </mc:AlternateContent>
+      </w:r>
+      <w:r>
+        <w:rPr>
+          <w:noProof/>
+        </w:rPr>
+        <mc:AlternateContent>
+          <mc:Choice Requires="wps">
+            <w:drawing>
+              <wp:anchor distT="0" distB="0" distL="114300" distR="114300" simplePos="0" relativeHeight="251660288" behindDoc="0" locked="0" layoutInCell="1" allowOverlap="1" wp14:anchorId="36777D7B" wp14:editId="0134FEF8">
+                <wp:simplePos x="0" y="0"/>
+                <wp:positionH relativeFrom="column">
+                  <wp:posOffset>304800</wp:posOffset>
+                </wp:positionH>
+                <wp:positionV relativeFrom="paragraph">
+                  <wp:posOffset>626745</wp:posOffset>
+                </wp:positionV>
+                <wp:extent cx="5492750" cy="2254250"/>
+                <wp:effectExtent l="19050" t="19050" r="12700" b="31750"/>
+                <wp:wrapNone/>
+                <wp:docPr id="15" name="Straight Connector 15"/>
+                <wp:cNvGraphicFramePr/>
+                <a:graphic xmlns:a="http://schemas.openxmlformats.org/drawingml/2006/main">
+                  <a:graphicData uri="http://schemas.microsoft.com/office/word/2010/wordprocessingShape">
+                    <wps:wsp>
+                      <wps:cNvCnPr/>
+                      <wps:spPr>
+                        <a:xfrm flipH="1" flipV="1">
+                          <a:off x="0" y="0"/>
+                          <a:ext cx="5492750" cy="2254250"/>
+                        </a:xfrm>
+                        <a:prstGeom prst="line">
+                          <a:avLst/>
+                        </a:prstGeom>
+                        <a:ln w="38100"/>
+                      </wps:spPr>
+                      <wps:style>
+                        <a:lnRef idx="1">
+                          <a:schemeClr val="accent1"/>
+                        </a:lnRef>
+                        <a:fillRef idx="0">
+                          <a:schemeClr val="accent1"/>
+                        </a:fillRef>
+                        <a:effectRef idx="0">
+                          <a:schemeClr val="accent1"/>
+                        </a:effectRef>
+                        <a:fontRef idx="minor">
+                          <a:schemeClr val="tx1"/>
+                        </a:fontRef>
+                      </wps:style>
+                      <wps:bodyPr/>
+                    </wps:wsp>
+                  </a:graphicData>
+                </a:graphic>
+              </wp:anchor>
+            </w:drawing>
+          </mc:Choice>
+          <mc:Fallback>
+            <w:pict>
+              <v:line w14:anchorId="150860DB" id="Straight Connector 15" o:spid="_x0000_s1026" style="position:absolute;flip:x y;z-index:251660288;visibility:visible;mso-wrap-style:square;mso-wrap-distance-left:9pt;mso-wrap-distance-top:0;mso-wrap-distance-right:9pt;mso-wrap-distance-bottom:0;mso-position-horizontal:absolute;mso-position-horizontal-relative:text;mso-position-vertical:absolute;mso-position-vertical-relative:text" from="24pt,49.35pt" to="456.5pt,226.85pt" o:gfxdata="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" strokecolor="#e32d91 [3204]" strokeweight="3pt">
+                <v:stroke joinstyle="miter"/>
+              </v:line>
+            </w:pict>
+          </mc:Fallback>
+        </mc:AlternateContent>
+      </w:r>
+      <w:r>
         <w:t xml:space="preserve">Students generally make the mistake of generating a </w:t>
       </w:r>
       <w:r>
@@ -3594,7 +3941,7 @@
           <w:noProof/>
         </w:rPr>
         <w:drawing>
-          <wp:inline distT="0" distB="0" distL="0" distR="0" wp14:anchorId="231AF49E" wp14:editId="5C270E77">
+          <wp:inline distT="0" distB="0" distL="0" distR="0" wp14:anchorId="231AF49E" wp14:editId="692632ED">
             <wp:extent cx="5943600" cy="828040"/>
             <wp:effectExtent l="0" t="0" r="0" b="0"/>
             <wp:docPr id="6" name="Picture 6"/>
@@ -3646,10 +3993,10 @@
           <w:noProof/>
         </w:rPr>
         <w:drawing>
-          <wp:inline distT="0" distB="0" distL="0" distR="0" wp14:anchorId="6162C67E" wp14:editId="2565B2C1">
-            <wp:extent cx="4928260" cy="887192"/>
-            <wp:effectExtent l="0" t="0" r="5715" b="8255"/>
-            <wp:docPr id="3" name="Picture 3"/>
+          <wp:inline distT="0" distB="0" distL="0" distR="0" wp14:anchorId="51FA69C7" wp14:editId="797CAF32">
+            <wp:extent cx="5248708" cy="944880"/>
+            <wp:effectExtent l="0" t="0" r="9525" b="7620"/>
+            <wp:docPr id="16" name="Picture 16"/>
             <wp:cNvGraphicFramePr>
               <a:graphicFrameLocks xmlns:a="http://schemas.openxmlformats.org/drawingml/2006/main" noChangeAspect="1"/>
             </wp:cNvGraphicFramePr>
@@ -3657,7 +4004,7 @@
               <a:graphicData uri="http://schemas.openxmlformats.org/drawingml/2006/picture">
                 <pic:pic xmlns:pic="http://schemas.openxmlformats.org/drawingml/2006/picture">
                   <pic:nvPicPr>
-                    <pic:cNvPr id="3" name="clock_divider_incorrect_schematic.emf"/>
+                    <pic:cNvPr id="16" name="clock_divider_incorrect_schematic.emf"/>
                     <pic:cNvPicPr/>
                   </pic:nvPicPr>
                   <pic:blipFill>
@@ -3675,7 +4022,7 @@
                   <pic:spPr>
                     <a:xfrm>
                       <a:off x="0" y="0"/>
-                      <a:ext cx="4976804" cy="895931"/>
+                      <a:ext cx="5393237" cy="970898"/>
                     </a:xfrm>
                     <a:prstGeom prst="rect">
                       <a:avLst/>
@@ -3700,14 +4047,27 @@
       <w:r>
         <w:t xml:space="preserve">Figure </w:t>
       </w:r>
-      <w:fldSimple w:instr=" SEQ Figure \* ARABIC ">
-        <w:r>
-          <w:rPr>
-            <w:noProof/>
-          </w:rPr>
-          <w:t>8</w:t>
-        </w:r>
-      </w:fldSimple>
+      <w:r>
+        <w:fldChar w:fldCharType="begin"/>
+      </w:r>
+      <w:r>
+        <w:instrText xml:space="preserve"> SEQ Figure \* ARABIC </w:instrText>
+      </w:r>
+      <w:r>
+        <w:fldChar w:fldCharType="separate"/>
+      </w:r>
+      <w:r>
+        <w:rPr>
+          <w:noProof/>
+        </w:rPr>
+        <w:t>8</w:t>
+      </w:r>
+      <w:r>
+        <w:rPr>
+          <w:noProof/>
+        </w:rPr>
+        <w:fldChar w:fldCharType="end"/>
+      </w:r>
       <w:bookmarkEnd w:id="10"/>
       <w:r>
         <w:t>.</w:t>
@@ -3827,13 +4187,16 @@
       <w:pPr>
         <w:keepNext/>
         <w:jc w:val="center"/>
-      </w:pPr>
-      <w:r>
         <w:rPr>
           <w:noProof/>
         </w:rPr>
+      </w:pPr>
+      <w:r>
+        <w:rPr>
+          <w:noProof/>
+        </w:rPr>
         <w:drawing>
-          <wp:inline distT="0" distB="0" distL="0" distR="0" wp14:anchorId="49876DEE" wp14:editId="185CB566">
+          <wp:inline distT="0" distB="0" distL="0" distR="0" wp14:anchorId="49876DEE" wp14:editId="18CDBEF4">
             <wp:extent cx="5943600" cy="806450"/>
             <wp:effectExtent l="0" t="0" r="0" b="0"/>
             <wp:docPr id="9" name="Picture 9"/>
@@ -3874,15 +4237,21 @@
           </wp:inline>
         </w:drawing>
       </w:r>
+    </w:p>
+    <w:p>
+      <w:pPr>
+        <w:keepNext/>
+        <w:jc w:val="center"/>
+      </w:pPr>
       <w:r>
         <w:rPr>
           <w:noProof/>
         </w:rPr>
         <w:drawing>
-          <wp:inline distT="0" distB="0" distL="0" distR="0" wp14:anchorId="38716C68" wp14:editId="7258960A">
-            <wp:extent cx="4777940" cy="967839"/>
-            <wp:effectExtent l="0" t="0" r="3810" b="3810"/>
-            <wp:docPr id="8" name="Picture 8"/>
+          <wp:inline distT="0" distB="0" distL="0" distR="0" wp14:anchorId="1DCE45AE" wp14:editId="2FF1CCD0">
+            <wp:extent cx="5266944" cy="1066894"/>
+            <wp:effectExtent l="0" t="0" r="0" b="0"/>
+            <wp:docPr id="116" name="Picture 116"/>
             <wp:cNvGraphicFramePr>
               <a:graphicFrameLocks xmlns:a="http://schemas.openxmlformats.org/drawingml/2006/main" noChangeAspect="1"/>
             </wp:cNvGraphicFramePr>
@@ -3890,7 +4259,7 @@
               <a:graphicData uri="http://schemas.openxmlformats.org/drawingml/2006/picture">
                 <pic:pic xmlns:pic="http://schemas.openxmlformats.org/drawingml/2006/picture">
                   <pic:nvPicPr>
-                    <pic:cNvPr id="8" name="clock_divider_correct_schematic.emf"/>
+                    <pic:cNvPr id="116" name="clock_divider_correct_schematic.emf"/>
                     <pic:cNvPicPr/>
                   </pic:nvPicPr>
                   <pic:blipFill>
@@ -3908,7 +4277,7 @@
                   <pic:spPr>
                     <a:xfrm>
                       <a:off x="0" y="0"/>
-                      <a:ext cx="4850789" cy="982596"/>
+                      <a:ext cx="5302585" cy="1074114"/>
                     </a:xfrm>
                     <a:prstGeom prst="rect">
                       <a:avLst/>
@@ -3930,14 +4299,27 @@
       <w:r>
         <w:t xml:space="preserve">Figure </w:t>
       </w:r>
-      <w:fldSimple w:instr=" SEQ Figure \* ARABIC ">
-        <w:r>
-          <w:rPr>
-            <w:noProof/>
-          </w:rPr>
-          <w:t>9</w:t>
-        </w:r>
-      </w:fldSimple>
+      <w:r>
+        <w:fldChar w:fldCharType="begin"/>
+      </w:r>
+      <w:r>
+        <w:instrText xml:space="preserve"> SEQ Figure \* ARABIC </w:instrText>
+      </w:r>
+      <w:r>
+        <w:fldChar w:fldCharType="separate"/>
+      </w:r>
+      <w:r>
+        <w:rPr>
+          <w:noProof/>
+        </w:rPr>
+        <w:t>9</w:t>
+      </w:r>
+      <w:r>
+        <w:rPr>
+          <w:noProof/>
+        </w:rPr>
+        <w:fldChar w:fldCharType="end"/>
+      </w:r>
       <w:bookmarkEnd w:id="11"/>
       <w:r>
         <w:t xml:space="preserve">. </w:t>
@@ -4034,7 +4416,6 @@
     </w:p>
     <w:p>
       <w:pPr>
-        <w:keepNext/>
         <w:jc w:val="center"/>
       </w:pPr>
       <w:r>
@@ -4042,10 +4423,10 @@
           <w:noProof/>
         </w:rPr>
         <w:drawing>
-          <wp:inline distT="0" distB="0" distL="0" distR="0" wp14:anchorId="48C4CE88" wp14:editId="7D2AB25B">
-            <wp:extent cx="3575050" cy="3131605"/>
-            <wp:effectExtent l="0" t="0" r="6350" b="0"/>
-            <wp:docPr id="23" name="Picture 23"/>
+          <wp:inline distT="0" distB="0" distL="0" distR="0" wp14:anchorId="37AEDA07" wp14:editId="44A88760">
+            <wp:extent cx="5943600" cy="2788285"/>
+            <wp:effectExtent l="0" t="0" r="0" b="0"/>
+            <wp:docPr id="118" name="Picture 118"/>
             <wp:cNvGraphicFramePr>
               <a:graphicFrameLocks xmlns:a="http://schemas.openxmlformats.org/drawingml/2006/main" noChangeAspect="1"/>
             </wp:cNvGraphicFramePr>
@@ -4053,7 +4434,7 @@
               <a:graphicData uri="http://schemas.openxmlformats.org/drawingml/2006/picture">
                 <pic:pic xmlns:pic="http://schemas.openxmlformats.org/drawingml/2006/picture">
                   <pic:nvPicPr>
-                    <pic:cNvPr id="23" name="joystick_XY_orientation_updated.png"/>
+                    <pic:cNvPr id="118" name="joystick_schematic_with_mcp_overlay.png"/>
                     <pic:cNvPicPr/>
                   </pic:nvPicPr>
                   <pic:blipFill>
@@ -4071,7 +4452,7 @@
                   <pic:spPr>
                     <a:xfrm>
                       <a:off x="0" y="0"/>
-                      <a:ext cx="3587670" cy="3142659"/>
+                      <a:ext cx="5943600" cy="2788285"/>
                     </a:xfrm>
                     <a:prstGeom prst="rect">
                       <a:avLst/>
@@ -4093,14 +4474,27 @@
       <w:r>
         <w:t xml:space="preserve">Figure </w:t>
       </w:r>
-      <w:fldSimple w:instr=" SEQ Figure \* ARABIC ">
-        <w:r>
-          <w:rPr>
-            <w:noProof/>
-          </w:rPr>
-          <w:t>10</w:t>
-        </w:r>
-      </w:fldSimple>
+      <w:r>
+        <w:fldChar w:fldCharType="begin"/>
+      </w:r>
+      <w:r>
+        <w:instrText xml:space="preserve"> SEQ Figure \* ARABIC </w:instrText>
+      </w:r>
+      <w:r>
+        <w:fldChar w:fldCharType="separate"/>
+      </w:r>
+      <w:r>
+        <w:rPr>
+          <w:noProof/>
+        </w:rPr>
+        <w:t>10</w:t>
+      </w:r>
+      <w:r>
+        <w:rPr>
+          <w:noProof/>
+        </w:rPr>
+        <w:fldChar w:fldCharType="end"/>
+      </w:r>
       <w:bookmarkEnd w:id="12"/>
       <w:r>
         <w:t>. MCP3204 digital output depending on joystick position</w:t>
@@ -4906,13 +5300,10 @@
         <w:t>n algorithm</w:t>
       </w:r>
       <w:r>
-        <w:t xml:space="preserve"> (in software) to invert the reading of the</w:t>
+        <w:t xml:space="preserve"> (in software) to invert the reading of the Y axis for it to match the expected behavior of the system.</w:t>
       </w:r>
       <w:bookmarkStart w:id="13" w:name="_GoBack"/>
       <w:bookmarkEnd w:id="13"/>
-      <w:r>
-        <w:t xml:space="preserve"> Y axis for it to match the expected behavior of the system.</w:t>
-      </w:r>
     </w:p>
     <w:p/>
     <w:p>
@@ -4968,52 +5359,6 @@
           </wp:inline>
         </w:drawing>
       </w:r>
-      <w:r>
-        <w:rPr>
-          <w:noProof/>
-        </w:rPr>
-        <w:drawing>
-          <wp:inline distT="0" distB="0" distL="0" distR="0" wp14:anchorId="32289DB2" wp14:editId="552D2FF7">
-            <wp:extent cx="2957139" cy="2590342"/>
-            <wp:effectExtent l="0" t="0" r="0" b="635"/>
-            <wp:docPr id="25" name="Picture 25"/>
-            <wp:cNvGraphicFramePr>
-              <a:graphicFrameLocks xmlns:a="http://schemas.openxmlformats.org/drawingml/2006/main" noChangeAspect="1"/>
-            </wp:cNvGraphicFramePr>
-            <a:graphic xmlns:a="http://schemas.openxmlformats.org/drawingml/2006/main">
-              <a:graphicData uri="http://schemas.openxmlformats.org/drawingml/2006/picture">
-                <pic:pic xmlns:pic="http://schemas.openxmlformats.org/drawingml/2006/picture">
-                  <pic:nvPicPr>
-                    <pic:cNvPr id="25" name="joystick_XY_orientation_updated.png"/>
-                    <pic:cNvPicPr/>
-                  </pic:nvPicPr>
-                  <pic:blipFill>
-                    <a:blip r:embed="rId23">
-                      <a:extLst>
-                        <a:ext uri="{28A0092B-C50C-407E-A947-70E740481C1C}">
-                          <a14:useLocalDpi xmlns:a14="http://schemas.microsoft.com/office/drawing/2010/main" val="0"/>
-                        </a:ext>
-                      </a:extLst>
-                    </a:blip>
-                    <a:stretch>
-                      <a:fillRect/>
-                    </a:stretch>
-                  </pic:blipFill>
-                  <pic:spPr>
-                    <a:xfrm rot="10800000">
-                      <a:off x="0" y="0"/>
-                      <a:ext cx="3006243" cy="2633355"/>
-                    </a:xfrm>
-                    <a:prstGeom prst="rect">
-                      <a:avLst/>
-                    </a:prstGeom>
-                  </pic:spPr>
-                </pic:pic>
-              </a:graphicData>
-            </a:graphic>
-          </wp:inline>
-        </w:drawing>
-      </w:r>
     </w:p>
     <w:p>
       <w:pPr>
@@ -5024,14 +5369,27 @@
       <w:r>
         <w:t xml:space="preserve">Figure </w:t>
       </w:r>
-      <w:fldSimple w:instr=" SEQ Figure \* ARABIC ">
-        <w:r>
-          <w:rPr>
-            <w:noProof/>
-          </w:rPr>
-          <w:t>11</w:t>
-        </w:r>
-      </w:fldSimple>
+      <w:r>
+        <w:fldChar w:fldCharType="begin"/>
+      </w:r>
+      <w:r>
+        <w:instrText xml:space="preserve"> SEQ Figure \* ARABIC </w:instrText>
+      </w:r>
+      <w:r>
+        <w:fldChar w:fldCharType="separate"/>
+      </w:r>
+      <w:r>
+        <w:rPr>
+          <w:noProof/>
+        </w:rPr>
+        <w:t>11</w:t>
+      </w:r>
+      <w:r>
+        <w:rPr>
+          <w:noProof/>
+        </w:rPr>
+        <w:fldChar w:fldCharType="end"/>
+      </w:r>
       <w:bookmarkEnd w:id="14"/>
       <w:r>
         <w:t xml:space="preserve">. </w:t>
@@ -5311,7 +5669,7 @@
           <w:rPr>
             <w:noProof/>
           </w:rPr>
-          <w:t>9</w:t>
+          <w:t>8</w:t>
         </w:r>
         <w:r>
           <w:rPr>
@@ -9788,6 +10146,7 @@
   <w:style w:type="character" w:default="1" w:styleId="DefaultParagraphFont">
     <w:name w:val="Default Paragraph Font"/>
     <w:uiPriority w:val="1"/>
+    <w:semiHidden/>
     <w:unhideWhenUsed/>
   </w:style>
   <w:style w:type="table" w:default="1" w:styleId="TableNormal">
@@ -10909,7 +11268,7 @@
 </file>
 
 <file path=customXml/itemProps1.xml><?xml version="1.0" encoding="utf-8"?>
-<ds:datastoreItem xmlns:ds="http://schemas.openxmlformats.org/officeDocument/2006/customXml" ds:itemID="{F9426D2C-D31F-464E-AE3A-7144594FF95C}">
+<ds:datastoreItem xmlns:ds="http://schemas.openxmlformats.org/officeDocument/2006/customXml" ds:itemID="{DAC7FBF6-E7CF-4739-95EE-A1F21A496CB0}">
   <ds:schemaRefs>
     <ds:schemaRef ds:uri="http://schemas.openxmlformats.org/officeDocument/2006/bibliography"/>
   </ds:schemaRefs>

--- a/lab_1_2/statement/lab 1.2.docx
+++ b/lab_1_2/statement/lab 1.2.docx
@@ -741,27 +741,14 @@
       <w:r>
         <w:t xml:space="preserve">Figure </w:t>
       </w:r>
-      <w:r>
-        <w:fldChar w:fldCharType="begin"/>
-      </w:r>
-      <w:r>
-        <w:instrText xml:space="preserve"> SEQ Figure \* ARABIC </w:instrText>
-      </w:r>
-      <w:r>
-        <w:fldChar w:fldCharType="separate"/>
-      </w:r>
-      <w:r>
-        <w:rPr>
-          <w:noProof/>
-        </w:rPr>
-        <w:t>1</w:t>
-      </w:r>
-      <w:r>
-        <w:rPr>
-          <w:noProof/>
-        </w:rPr>
-        <w:fldChar w:fldCharType="end"/>
-      </w:r>
+      <w:fldSimple w:instr=" SEQ Figure \* ARABIC ">
+        <w:r>
+          <w:rPr>
+            <w:noProof/>
+          </w:rPr>
+          <w:t>1</w:t>
+        </w:r>
+      </w:fldSimple>
       <w:bookmarkEnd w:id="0"/>
       <w:r>
         <w:t>. PlayStation 2 Joystick</w:t>
@@ -1088,27 +1075,14 @@
                             <w:r>
                               <w:t xml:space="preserve">Figure </w:t>
                             </w:r>
-                            <w:r>
-                              <w:fldChar w:fldCharType="begin"/>
-                            </w:r>
-                            <w:r>
-                              <w:instrText xml:space="preserve"> SEQ Figure \* ARABIC </w:instrText>
-                            </w:r>
-                            <w:r>
-                              <w:fldChar w:fldCharType="separate"/>
-                            </w:r>
-                            <w:r>
-                              <w:rPr>
-                                <w:noProof/>
-                              </w:rPr>
-                              <w:t>2</w:t>
-                            </w:r>
-                            <w:r>
-                              <w:rPr>
-                                <w:noProof/>
-                              </w:rPr>
-                              <w:fldChar w:fldCharType="end"/>
-                            </w:r>
+                            <w:fldSimple w:instr=" SEQ Figure \* ARABIC ">
+                              <w:r>
+                                <w:rPr>
+                                  <w:noProof/>
+                                </w:rPr>
+                                <w:t>2</w:t>
+                              </w:r>
+                            </w:fldSimple>
                             <w:bookmarkEnd w:id="1"/>
                             <w:r>
                               <w:t>. MCP3204</w:t>
@@ -1154,27 +1128,14 @@
                       <w:r>
                         <w:t xml:space="preserve">Figure </w:t>
                       </w:r>
-                      <w:r>
-                        <w:fldChar w:fldCharType="begin"/>
-                      </w:r>
-                      <w:r>
-                        <w:instrText xml:space="preserve"> SEQ Figure \* ARABIC </w:instrText>
-                      </w:r>
-                      <w:r>
-                        <w:fldChar w:fldCharType="separate"/>
-                      </w:r>
-                      <w:r>
-                        <w:rPr>
-                          <w:noProof/>
-                        </w:rPr>
-                        <w:t>2</w:t>
-                      </w:r>
-                      <w:r>
-                        <w:rPr>
-                          <w:noProof/>
-                        </w:rPr>
-                        <w:fldChar w:fldCharType="end"/>
-                      </w:r>
+                      <w:fldSimple w:instr=" SEQ Figure \* ARABIC ">
+                        <w:r>
+                          <w:rPr>
+                            <w:noProof/>
+                          </w:rPr>
+                          <w:t>2</w:t>
+                        </w:r>
+                      </w:fldSimple>
                       <w:bookmarkEnd w:id="2"/>
                       <w:r>
                         <w:t>. MCP3204</w:t>
@@ -1349,27 +1310,14 @@
       <w:r>
         <w:t xml:space="preserve">Figure </w:t>
       </w:r>
-      <w:r>
-        <w:fldChar w:fldCharType="begin"/>
-      </w:r>
-      <w:r>
-        <w:instrText xml:space="preserve"> SEQ Figure \* ARABIC </w:instrText>
-      </w:r>
-      <w:r>
-        <w:fldChar w:fldCharType="separate"/>
-      </w:r>
-      <w:r>
-        <w:rPr>
-          <w:noProof/>
-        </w:rPr>
-        <w:t>3</w:t>
-      </w:r>
-      <w:r>
-        <w:rPr>
-          <w:noProof/>
-        </w:rPr>
-        <w:fldChar w:fldCharType="end"/>
-      </w:r>
+      <w:fldSimple w:instr=" SEQ Figure \* ARABIC ">
+        <w:r>
+          <w:rPr>
+            <w:noProof/>
+          </w:rPr>
+          <w:t>3</w:t>
+        </w:r>
+      </w:fldSimple>
       <w:bookmarkEnd w:id="3"/>
       <w:r>
         <w:t>. Joysticks + MCP3204 connections on extension board</w:t>
@@ -1643,27 +1591,14 @@
       <w:r>
         <w:t xml:space="preserve">Figure </w:t>
       </w:r>
-      <w:r>
-        <w:fldChar w:fldCharType="begin"/>
-      </w:r>
-      <w:r>
-        <w:instrText xml:space="preserve"> SEQ Figure \* ARABIC </w:instrText>
-      </w:r>
-      <w:r>
-        <w:fldChar w:fldCharType="separate"/>
-      </w:r>
-      <w:r>
-        <w:rPr>
-          <w:noProof/>
-        </w:rPr>
-        <w:t>4</w:t>
-      </w:r>
-      <w:r>
-        <w:rPr>
-          <w:noProof/>
-        </w:rPr>
-        <w:fldChar w:fldCharType="end"/>
-      </w:r>
+      <w:fldSimple w:instr=" SEQ Figure \* ARABIC ">
+        <w:r>
+          <w:rPr>
+            <w:noProof/>
+          </w:rPr>
+          <w:t>4</w:t>
+        </w:r>
+      </w:fldSimple>
       <w:bookmarkEnd w:id="4"/>
       <w:r>
         <w:t>. MCP3204 SPI</w:t>
@@ -1826,27 +1761,14 @@
       <w:r>
         <w:t xml:space="preserve">Table </w:t>
       </w:r>
-      <w:r>
-        <w:fldChar w:fldCharType="begin"/>
-      </w:r>
-      <w:r>
-        <w:instrText xml:space="preserve"> SEQ Table \* ARABIC </w:instrText>
-      </w:r>
-      <w:r>
-        <w:fldChar w:fldCharType="separate"/>
-      </w:r>
-      <w:r>
-        <w:rPr>
-          <w:noProof/>
-        </w:rPr>
-        <w:t>1</w:t>
-      </w:r>
-      <w:r>
-        <w:rPr>
-          <w:noProof/>
-        </w:rPr>
-        <w:fldChar w:fldCharType="end"/>
-      </w:r>
+      <w:fldSimple w:instr=" SEQ Table \* ARABIC ">
+        <w:r>
+          <w:rPr>
+            <w:noProof/>
+          </w:rPr>
+          <w:t>1</w:t>
+        </w:r>
+      </w:fldSimple>
       <w:bookmarkEnd w:id="5"/>
       <w:r>
         <w:t>. Configuration bits for the MCP3204</w:t>
@@ -2003,27 +1925,14 @@
       <w:r>
         <w:t xml:space="preserve">Figure </w:t>
       </w:r>
-      <w:r>
-        <w:fldChar w:fldCharType="begin"/>
-      </w:r>
-      <w:r>
-        <w:instrText xml:space="preserve"> SEQ Figure \* ARABIC </w:instrText>
-      </w:r>
-      <w:r>
-        <w:fldChar w:fldCharType="separate"/>
-      </w:r>
-      <w:r>
-        <w:rPr>
-          <w:noProof/>
-        </w:rPr>
-        <w:t>5</w:t>
-      </w:r>
-      <w:r>
-        <w:rPr>
-          <w:noProof/>
-        </w:rPr>
-        <w:fldChar w:fldCharType="end"/>
-      </w:r>
+      <w:fldSimple w:instr=" SEQ Figure \* ARABIC ">
+        <w:r>
+          <w:rPr>
+            <w:noProof/>
+          </w:rPr>
+          <w:t>5</w:t>
+        </w:r>
+      </w:fldSimple>
       <w:bookmarkEnd w:id="6"/>
       <w:r>
         <w:t xml:space="preserve">. MCP3204 </w:t>
@@ -2643,27 +2552,14 @@
       <w:r>
         <w:t xml:space="preserve">Table </w:t>
       </w:r>
-      <w:r>
-        <w:fldChar w:fldCharType="begin"/>
-      </w:r>
-      <w:r>
-        <w:instrText xml:space="preserve"> SEQ Table \* ARABIC </w:instrText>
-      </w:r>
-      <w:r>
-        <w:fldChar w:fldCharType="separate"/>
-      </w:r>
-      <w:r>
-        <w:rPr>
-          <w:noProof/>
-        </w:rPr>
-        <w:t>2</w:t>
-      </w:r>
-      <w:r>
-        <w:rPr>
-          <w:noProof/>
-        </w:rPr>
-        <w:fldChar w:fldCharType="end"/>
-      </w:r>
+      <w:fldSimple w:instr=" SEQ Table \* ARABIC ">
+        <w:r>
+          <w:rPr>
+            <w:noProof/>
+          </w:rPr>
+          <w:t>2</w:t>
+        </w:r>
+      </w:fldSimple>
       <w:bookmarkEnd w:id="7"/>
       <w:r>
         <w:t>. MCP3204 Manager register map</w:t>
@@ -3318,27 +3214,14 @@
       <w:r>
         <w:t xml:space="preserve">Figure </w:t>
       </w:r>
-      <w:r>
-        <w:fldChar w:fldCharType="begin"/>
-      </w:r>
-      <w:r>
-        <w:instrText xml:space="preserve"> SEQ Figure \* ARABIC </w:instrText>
-      </w:r>
-      <w:r>
-        <w:fldChar w:fldCharType="separate"/>
-      </w:r>
-      <w:r>
-        <w:rPr>
-          <w:noProof/>
-        </w:rPr>
-        <w:t>6</w:t>
-      </w:r>
-      <w:r>
-        <w:rPr>
-          <w:noProof/>
-        </w:rPr>
-        <w:fldChar w:fldCharType="end"/>
-      </w:r>
+      <w:fldSimple w:instr=" SEQ Figure \* ARABIC ">
+        <w:r>
+          <w:rPr>
+            <w:noProof/>
+          </w:rPr>
+          <w:t>6</w:t>
+        </w:r>
+      </w:fldSimple>
       <w:bookmarkEnd w:id="8"/>
       <w:r>
         <w:t xml:space="preserve">. </w:t>
@@ -3533,27 +3416,14 @@
       <w:r>
         <w:t xml:space="preserve">Figure </w:t>
       </w:r>
-      <w:r>
-        <w:fldChar w:fldCharType="begin"/>
-      </w:r>
-      <w:r>
-        <w:instrText xml:space="preserve"> SEQ Figure \* ARABIC </w:instrText>
-      </w:r>
-      <w:r>
-        <w:fldChar w:fldCharType="separate"/>
-      </w:r>
-      <w:r>
-        <w:rPr>
-          <w:noProof/>
-        </w:rPr>
-        <w:t>7</w:t>
-      </w:r>
-      <w:r>
-        <w:rPr>
-          <w:noProof/>
-        </w:rPr>
-        <w:fldChar w:fldCharType="end"/>
-      </w:r>
+      <w:fldSimple w:instr=" SEQ Figure \* ARABIC ">
+        <w:r>
+          <w:rPr>
+            <w:noProof/>
+          </w:rPr>
+          <w:t>7</w:t>
+        </w:r>
+      </w:fldSimple>
       <w:bookmarkEnd w:id="9"/>
       <w:r>
         <w:t xml:space="preserve">. SPI Controller </w:t>
@@ -4047,27 +3917,14 @@
       <w:r>
         <w:t xml:space="preserve">Figure </w:t>
       </w:r>
-      <w:r>
-        <w:fldChar w:fldCharType="begin"/>
-      </w:r>
-      <w:r>
-        <w:instrText xml:space="preserve"> SEQ Figure \* ARABIC </w:instrText>
-      </w:r>
-      <w:r>
-        <w:fldChar w:fldCharType="separate"/>
-      </w:r>
-      <w:r>
-        <w:rPr>
-          <w:noProof/>
-        </w:rPr>
-        <w:t>8</w:t>
-      </w:r>
-      <w:r>
-        <w:rPr>
-          <w:noProof/>
-        </w:rPr>
-        <w:fldChar w:fldCharType="end"/>
-      </w:r>
+      <w:fldSimple w:instr=" SEQ Figure \* ARABIC ">
+        <w:r>
+          <w:rPr>
+            <w:noProof/>
+          </w:rPr>
+          <w:t>8</w:t>
+        </w:r>
+      </w:fldSimple>
       <w:bookmarkEnd w:id="10"/>
       <w:r>
         <w:t>.</w:t>
@@ -4299,119 +4156,112 @@
       <w:r>
         <w:t xml:space="preserve">Figure </w:t>
       </w:r>
+      <w:fldSimple w:instr=" SEQ Figure \* ARABIC ">
+        <w:r>
+          <w:rPr>
+            <w:noProof/>
+          </w:rPr>
+          <w:t>9</w:t>
+        </w:r>
+      </w:fldSimple>
+      <w:bookmarkEnd w:id="11"/>
+      <w:r>
+        <w:t xml:space="preserve">. </w:t>
+      </w:r>
+      <w:r>
+        <w:rPr>
+          <w:rStyle w:val="Emphasis"/>
+        </w:rPr>
+        <w:t>Correct</w:t>
+      </w:r>
+      <w:r>
+        <w:t xml:space="preserve"> clock divider (3x)</w:t>
+      </w:r>
+    </w:p>
+    <w:p>
+      <w:pPr>
+        <w:jc w:val="both"/>
+      </w:pPr>
+      <w:r>
+        <w:t xml:space="preserve">Each component that requires a slow clock takes as input the standard clock of the FPGA (the one correctly routed through dedicated clock channels) along with the </w:t>
+      </w:r>
+      <w:r>
+        <w:rPr>
+          <w:rStyle w:val="MonospaceChar"/>
+        </w:rPr>
+        <w:t>enable_out</w:t>
+      </w:r>
+      <w:r>
+        <w:t xml:space="preserve"> pulse generated by the clock divider. This pulse acts as an activation signal and triggers the operation of a component requiring a slow clock.</w:t>
+      </w:r>
+    </w:p>
+    <w:p>
+      <w:pPr>
+        <w:jc w:val="both"/>
+      </w:pPr>
+      <w:r>
+        <w:t>Note: We are telling you this, because you will be using a clock divider we provide you later on in the assignment, so it is important to understand how they work so you can use them correctly.</w:t>
+      </w:r>
+    </w:p>
+    <w:p>
+      <w:pPr>
+        <w:pStyle w:val="Heading4"/>
+      </w:pPr>
+      <w:r>
+        <w:t>ADC output</w:t>
+      </w:r>
+    </w:p>
+    <w:p>
+      <w:pPr>
+        <w:jc w:val="both"/>
+      </w:pPr>
+      <w:r>
+        <w:t xml:space="preserve">The </w:t>
+      </w:r>
+      <w:r>
+        <w:t xml:space="preserve">converted digital value </w:t>
+      </w:r>
+      <w:r>
+        <w:t>you obtain</w:t>
+      </w:r>
+      <w:r>
+        <w:t xml:space="preserve"> as the output of the ADC depends on the position of the joystick when a conversion occurs.</w:t>
+      </w:r>
+      <w:r>
+        <w:t xml:space="preserve"> </w:t>
+      </w:r>
       <w:r>
         <w:fldChar w:fldCharType="begin"/>
       </w:r>
       <w:r>
-        <w:instrText xml:space="preserve"> SEQ Figure \* ARABIC </w:instrText>
+        <w:instrText xml:space="preserve"> REF _Ref476755310 \h </w:instrText>
       </w:r>
       <w:r>
         <w:fldChar w:fldCharType="separate"/>
       </w:r>
       <w:r>
+        <w:t xml:space="preserve">Figure </w:t>
+      </w:r>
+      <w:r>
         <w:rPr>
           <w:noProof/>
         </w:rPr>
-        <w:t>9</w:t>
-      </w:r>
-      <w:r>
-        <w:rPr>
-          <w:noProof/>
-        </w:rPr>
+        <w:t>10</w:t>
+      </w:r>
+      <w:r>
         <w:fldChar w:fldCharType="end"/>
       </w:r>
-      <w:bookmarkEnd w:id="11"/>
-      <w:r>
-        <w:t xml:space="preserve">. </w:t>
-      </w:r>
-      <w:r>
-        <w:rPr>
-          <w:rStyle w:val="Emphasis"/>
-        </w:rPr>
-        <w:t>Correct</w:t>
-      </w:r>
-      <w:r>
-        <w:t xml:space="preserve"> clock divider (3x)</w:t>
-      </w:r>
-    </w:p>
-    <w:p>
-      <w:pPr>
-        <w:jc w:val="both"/>
-      </w:pPr>
-      <w:r>
-        <w:t xml:space="preserve">Each component that requires a slow clock takes as input the standard clock of the FPGA (the one correctly routed through dedicated clock channels) along with the </w:t>
-      </w:r>
-      <w:r>
-        <w:rPr>
-          <w:rStyle w:val="MonospaceChar"/>
-        </w:rPr>
-        <w:t>enable_out</w:t>
-      </w:r>
-      <w:r>
-        <w:t xml:space="preserve"> pulse generated by the clock divider. This pulse acts as an activation signal and triggers the operation of a component requiring a slow clock.</w:t>
-      </w:r>
-    </w:p>
-    <w:p>
-      <w:pPr>
-        <w:jc w:val="both"/>
-      </w:pPr>
-      <w:r>
-        <w:t>Note: We are telling you this, because you will be using a clock divider we provide you later on in the assignment, so it is important to understand how they work so you can use them correctly.</w:t>
-      </w:r>
-    </w:p>
-    <w:p>
-      <w:pPr>
-        <w:pStyle w:val="Heading4"/>
-      </w:pPr>
-      <w:r>
-        <w:t>ADC output</w:t>
-      </w:r>
-    </w:p>
-    <w:p>
-      <w:pPr>
-        <w:jc w:val="both"/>
-      </w:pPr>
-      <w:r>
-        <w:t xml:space="preserve">The </w:t>
-      </w:r>
-      <w:r>
-        <w:t xml:space="preserve">converted digital value </w:t>
-      </w:r>
-      <w:r>
-        <w:t>you obtain</w:t>
-      </w:r>
-      <w:r>
-        <w:t xml:space="preserve"> as the output of the ADC depends on the position of the joystick when a conversion occurs.</w:t>
-      </w:r>
       <w:r>
         <w:t xml:space="preserve"> </w:t>
       </w:r>
       <w:r>
-        <w:fldChar w:fldCharType="begin"/>
-      </w:r>
-      <w:r>
-        <w:instrText xml:space="preserve"> REF _Ref476755310 \h </w:instrText>
-      </w:r>
-      <w:r>
-        <w:fldChar w:fldCharType="separate"/>
-      </w:r>
-      <w:r>
-        <w:t xml:space="preserve">Figure </w:t>
-      </w:r>
-      <w:r>
-        <w:rPr>
-          <w:noProof/>
-        </w:rPr>
-        <w:t>10</w:t>
-      </w:r>
-      <w:r>
-        <w:fldChar w:fldCharType="end"/>
-      </w:r>
-      <w:r>
-        <w:t xml:space="preserve"> </w:t>
-      </w:r>
-      <w:r>
-        <w:t>shows the values you should obtain when performing conversions.</w:t>
+        <w:t xml:space="preserve">shows the values </w:t>
+      </w:r>
+      <w:r>
+        <w:t xml:space="preserve">the ADC </w:t>
+      </w:r>
+      <w:r>
+        <w:t>you should obtain when performing conversions.</w:t>
       </w:r>
     </w:p>
     <w:p>
@@ -4474,30 +4324,77 @@
       <w:r>
         <w:t xml:space="preserve">Figure </w:t>
       </w:r>
-      <w:r>
-        <w:fldChar w:fldCharType="begin"/>
-      </w:r>
-      <w:r>
-        <w:instrText xml:space="preserve"> SEQ Figure \* ARABIC </w:instrText>
-      </w:r>
-      <w:r>
-        <w:fldChar w:fldCharType="separate"/>
-      </w:r>
-      <w:r>
-        <w:rPr>
-          <w:noProof/>
-        </w:rPr>
-        <w:t>10</w:t>
-      </w:r>
-      <w:r>
-        <w:rPr>
-          <w:noProof/>
-        </w:rPr>
-        <w:fldChar w:fldCharType="end"/>
-      </w:r>
+      <w:fldSimple w:instr=" SEQ Figure \* ARABIC ">
+        <w:r>
+          <w:rPr>
+            <w:noProof/>
+          </w:rPr>
+          <w:t>10</w:t>
+        </w:r>
+      </w:fldSimple>
       <w:bookmarkEnd w:id="12"/>
       <w:r>
         <w:t>. MCP3204 digital output depending on joystick position</w:t>
+      </w:r>
+      <w:r>
+        <w:t xml:space="preserve">. The </w:t>
+      </w:r>
+      <w:r>
+        <w:rPr>
+          <w:rStyle w:val="Emphasis"/>
+        </w:rPr>
+        <w:t>concrete</w:t>
+      </w:r>
+      <w:r>
+        <w:t xml:space="preserve"> </w:t>
+      </w:r>
+      <w:r>
+        <w:t xml:space="preserve">behavior of the </w:t>
+      </w:r>
+      <w:r>
+        <w:rPr>
+          <w:rStyle w:val="Emphasis"/>
+        </w:rPr>
+        <w:t>MCP3204</w:t>
+      </w:r>
+      <w:r>
+        <w:t xml:space="preserve"> is shown on the </w:t>
+      </w:r>
+      <w:r>
+        <w:rPr>
+          <w:rStyle w:val="Emphasis"/>
+        </w:rPr>
+        <w:t>LEFT</w:t>
+      </w:r>
+      <w:r>
+        <w:t xml:space="preserve">, whereas the </w:t>
+      </w:r>
+      <w:r>
+        <w:rPr>
+          <w:rStyle w:val="Emphasis"/>
+        </w:rPr>
+        <w:t>expected</w:t>
+      </w:r>
+      <w:r>
+        <w:t xml:space="preserve"> behavior we want our </w:t>
+      </w:r>
+      <w:r>
+        <w:rPr>
+          <w:rStyle w:val="Emphasis"/>
+        </w:rPr>
+        <w:t>API</w:t>
+      </w:r>
+      <w:r>
+        <w:t xml:space="preserve"> to exhibit is shown on the </w:t>
+      </w:r>
+      <w:r>
+        <w:rPr>
+          <w:rStyle w:val="Emphasis"/>
+        </w:rPr>
+        <w:t>RIGHT</w:t>
+      </w:r>
+      <w:r>
+        <w:t>).</w:t>
       </w:r>
     </w:p>
     <w:p>
@@ -5204,13 +5101,25 @@
         <w:jc w:val="both"/>
       </w:pPr>
       <w:r>
-        <w:t xml:space="preserve">We want the values obtained from the 4 functions above to satisfy the property shown on the left diagram of </w:t>
+        <w:t xml:space="preserve">We want the values obtained from the 4 functions above to satisfy the </w:t>
+      </w:r>
+      <w:r>
+        <w:t xml:space="preserve">API </w:t>
+      </w:r>
+      <w:r>
+        <w:t xml:space="preserve">shown on the </w:t>
+      </w:r>
+      <w:r>
+        <w:t xml:space="preserve">right </w:t>
+      </w:r>
+      <w:r>
+        <w:t xml:space="preserve">diagram of </w:t>
       </w:r>
       <w:r>
         <w:fldChar w:fldCharType="begin"/>
       </w:r>
       <w:r>
-        <w:instrText xml:space="preserve"> REF _Ref476753325 \h </w:instrText>
+        <w:instrText xml:space="preserve"> REF _Ref476755310 \h </w:instrText>
       </w:r>
       <w:r>
         <w:fldChar w:fldCharType="separate"/>
@@ -5222,13 +5131,16 @@
         <w:rPr>
           <w:noProof/>
         </w:rPr>
-        <w:t>11</w:t>
+        <w:t>10</w:t>
       </w:r>
       <w:r>
         <w:fldChar w:fldCharType="end"/>
       </w:r>
       <w:r>
-        <w:t xml:space="preserve"> (values </w:t>
+        <w:t xml:space="preserve"> </w:t>
+      </w:r>
+      <w:r>
+        <w:t xml:space="preserve">(values </w:t>
       </w:r>
       <w:r>
         <w:rPr>
@@ -5249,13 +5161,19 @@
         <w:t>.</w:t>
       </w:r>
       <w:r>
-        <w:t xml:space="preserve"> However, the physical readings obtained from the ADC are similar to the right diagram of </w:t>
+        <w:t xml:space="preserve"> However, the physical readings obtained from the ADC are similar to the </w:t>
+      </w:r>
+      <w:r>
+        <w:t>left</w:t>
+      </w:r>
+      <w:r>
+        <w:t xml:space="preserve"> diagram of </w:t>
       </w:r>
       <w:r>
         <w:fldChar w:fldCharType="begin"/>
       </w:r>
       <w:r>
-        <w:instrText xml:space="preserve"> REF _Ref476753325 \h </w:instrText>
+        <w:instrText xml:space="preserve"> REF _Ref476755310 \h </w:instrText>
       </w:r>
       <w:r>
         <w:fldChar w:fldCharType="separate"/>
@@ -5267,13 +5185,16 @@
         <w:rPr>
           <w:noProof/>
         </w:rPr>
-        <w:t>11</w:t>
+        <w:t>10</w:t>
       </w:r>
       <w:r>
         <w:fldChar w:fldCharType="end"/>
       </w:r>
       <w:r>
-        <w:t xml:space="preserve"> (</w:t>
+        <w:t xml:space="preserve"> </w:t>
+      </w:r>
+      <w:r>
+        <w:t>(</w:t>
       </w:r>
       <w:r>
         <w:t xml:space="preserve">values </w:t>
@@ -5292,20 +5213,221 @@
       </w:r>
       <w:r>
         <w:t>, so y</w:t>
-      </w:r>
-      <w:r>
-        <w:t>ou’ll need to find a</w:t>
-      </w:r>
-      <w:r>
-        <w:t>n algorithm</w:t>
-      </w:r>
-      <w:r>
-        <w:t xml:space="preserve"> (in software) to invert the reading of the Y axis for it to match the expected behavior of the system.</w:t>
       </w:r>
       <w:bookmarkStart w:id="13" w:name="_GoBack"/>
       <w:bookmarkEnd w:id="13"/>
+      <w:r>
+        <w:t>ou’ll need to find a</w:t>
+      </w:r>
+      <w:r>
+        <w:t>n algorithm</w:t>
+      </w:r>
+      <w:r>
+        <w:t xml:space="preserve"> (in software) to invert the reading of the Y axis for it to match the expected behavior of the system.</w:t>
+      </w:r>
     </w:p>
     <w:p/>
+    <w:p>
+      <w:pPr>
+        <w:pStyle w:val="ListParagraph"/>
+        <w:numPr>
+          <w:ilvl w:val="1"/>
+          <w:numId w:val="34"/>
+        </w:numPr>
+        <w:jc w:val="both"/>
+      </w:pPr>
+      <w:r>
+        <w:lastRenderedPageBreak/>
+        <w:t xml:space="preserve">Fill-in the following function </w:t>
+      </w:r>
+      <w:r>
+        <w:rPr>
+          <w:rStyle w:val="MonospaceChar"/>
+        </w:rPr>
+        <w:t xml:space="preserve">in </w:t>
+      </w:r>
+      <w:r>
+        <w:rPr>
+          <w:rStyle w:val="MonospaceChar"/>
+        </w:rPr>
+        <w:t>“sw/nios/application/</w:t>
+      </w:r>
+      <w:r>
+        <w:rPr>
+          <w:rStyle w:val="MonospaceChar"/>
+        </w:rPr>
+        <w:t>app.c</w:t>
+      </w:r>
+      <w:r>
+        <w:rPr>
+          <w:rStyle w:val="MonospaceChar"/>
+        </w:rPr>
+        <w:t>”</w:t>
+      </w:r>
+      <w:r>
+        <w:t>.</w:t>
+      </w:r>
+    </w:p>
+    <w:p>
+      <w:pPr>
+        <w:pStyle w:val="Code"/>
+        <w:ind w:left="1440"/>
+      </w:pPr>
+      <w:r>
+        <w:t>uint32_t interpolate(uint32_t input,</w:t>
+      </w:r>
+    </w:p>
+    <w:p>
+      <w:pPr>
+        <w:pStyle w:val="Code"/>
+        <w:ind w:left="1440"/>
+      </w:pPr>
+      <w:r>
+        <w:t xml:space="preserve">                     uint32_t input_lower_bound,</w:t>
+      </w:r>
+    </w:p>
+    <w:p>
+      <w:pPr>
+        <w:pStyle w:val="Code"/>
+        <w:ind w:left="1440"/>
+      </w:pPr>
+      <w:r>
+        <w:t xml:space="preserve">                     uint32_t input_upper_bound,</w:t>
+      </w:r>
+    </w:p>
+    <w:p>
+      <w:pPr>
+        <w:pStyle w:val="Code"/>
+        <w:ind w:left="1440"/>
+      </w:pPr>
+      <w:r>
+        <w:t xml:space="preserve">                     uint32_t output_lower_bound,</w:t>
+      </w:r>
+    </w:p>
+    <w:p>
+      <w:pPr>
+        <w:pStyle w:val="Code"/>
+        <w:ind w:left="1440"/>
+      </w:pPr>
+      <w:r>
+        <w:t xml:space="preserve">                     uint32_t output_upper_bound)</w:t>
+      </w:r>
+      <w:r>
+        <w:t>;</w:t>
+      </w:r>
+    </w:p>
+    <w:p>
+      <w:pPr>
+        <w:ind w:left="1440"/>
+        <w:jc w:val="both"/>
+      </w:pPr>
+      <w:r>
+        <w:t xml:space="preserve">This function is </w:t>
+      </w:r>
+      <w:r>
+        <w:t>used to map the range of values obtained from the ADC readings of the joysticks to the range of values</w:t>
+      </w:r>
+      <w:r>
+        <w:t xml:space="preserve"> used by the PWM generator.</w:t>
+      </w:r>
+      <w:r>
+        <w:t xml:space="preserve"> This is a generic function which takes as arguments the upper and lower bounds of the input and output domains.</w:t>
+      </w:r>
+    </w:p>
+    <w:p>
+      <w:pPr>
+        <w:ind w:left="1440"/>
+        <w:jc w:val="both"/>
+      </w:pPr>
+      <w:r>
+        <w:rPr>
+          <w:rStyle w:val="IntenseReference"/>
+        </w:rPr>
+        <w:t>Hint</w:t>
+      </w:r>
+      <w:r>
+        <w:t>: If you are skilled in the art of</w:t>
+      </w:r>
+      <w:r>
+        <w:t xml:space="preserve"> </w:t>
+      </w:r>
+      <w:r>
+        <w:rPr>
+          <w:rStyle w:val="SubtleEmphasis"/>
+        </w:rPr>
+        <w:t>“</w:t>
+      </w:r>
+      <w:r>
+        <w:rPr>
+          <w:rStyle w:val="SubtleEmphasis"/>
+        </w:rPr>
+        <w:t>G</w:t>
+      </w:r>
+      <w:r>
+        <w:rPr>
+          <w:rStyle w:val="SubtleEmphasis"/>
+        </w:rPr>
+        <w:t>oogle-fu</w:t>
+      </w:r>
+      <w:r>
+        <w:rPr>
+          <w:rStyle w:val="SubtleEmphasis"/>
+        </w:rPr>
+        <w:t>”</w:t>
+      </w:r>
+      <w:r>
+        <w:t>, you will find implementations of this function on stackoverflow</w:t>
+      </w:r>
+      <w:r>
+        <w:t xml:space="preserve"> (under other names of course</w:t>
+      </w:r>
+      <w:r>
+        <w:t xml:space="preserve"> </w:t>
+      </w:r>
+      <w:r>
+        <w:sym w:font="Wingdings" w:char="F04A"/>
+      </w:r>
+      <w:r>
+        <w:t>)</w:t>
+      </w:r>
+      <w:r>
+        <w:t>, but we sugge</w:t>
+      </w:r>
+      <w:r>
+        <w:t>st you try to write it yourself.</w:t>
+      </w:r>
+    </w:p>
+    <w:p>
+      <w:pPr>
+        <w:pStyle w:val="Heading2"/>
+      </w:pPr>
+      <w:r>
+        <w:t>Conclusions</w:t>
+      </w:r>
+    </w:p>
+    <w:p>
+      <w:pPr>
+        <w:jc w:val="both"/>
+      </w:pPr>
+      <w:r>
+        <w:t>At the end of this lab, you should have a system capable of controlling the direction of a servomotor based on the live position of a joystick</w:t>
+      </w:r>
+      <w:r>
+        <w:t>.</w:t>
+      </w:r>
+      <w:r>
+        <w:t xml:space="preserve"> Congrat</w:t>
+      </w:r>
+      <w:r>
+        <w:t xml:space="preserve">ulations for making it this far </w:t>
+      </w:r>
+      <w:r>
+        <w:sym w:font="Wingdings" w:char="F04A"/>
+      </w:r>
+      <w:r>
+        <w:t>. More cool stuff coming up in the next weeks.</w:t>
+      </w:r>
+    </w:p>
     <w:p>
       <w:pPr>
         <w:pStyle w:val="ListParagraph"/>
@@ -5316,9 +5438,8 @@
         <w:rPr>
           <w:noProof/>
         </w:rPr>
-        <w:lastRenderedPageBreak/>
         <w:drawing>
-          <wp:inline distT="0" distB="0" distL="0" distR="0" wp14:anchorId="434697AD" wp14:editId="3BF46CF0">
+          <wp:inline distT="0" distB="0" distL="0" distR="0" wp14:anchorId="5040E3DA" wp14:editId="647214D5">
             <wp:extent cx="2794000" cy="2592812"/>
             <wp:effectExtent l="0" t="0" r="6350" b="0"/>
             <wp:docPr id="26" name="Picture 26"/>
@@ -5392,211 +5513,28 @@
       </w:r>
       <w:bookmarkEnd w:id="14"/>
       <w:r>
-        <w:t xml:space="preserve">. </w:t>
-      </w:r>
-      <w:r>
-        <w:t>EXPECTED BEHAVIOR (LEFT), ACTUAL BEHAVIOR (RIGHT)</w:t>
-      </w:r>
-    </w:p>
-    <w:p>
-      <w:pPr>
-        <w:pStyle w:val="ListParagraph"/>
-        <w:numPr>
-          <w:ilvl w:val="1"/>
-          <w:numId w:val="34"/>
-        </w:numPr>
+        <w:t>. Expected</w:t>
+      </w:r>
+      <w:r>
+        <w:t xml:space="preserve"> </w:t>
+      </w:r>
+      <w:r>
+        <w:t xml:space="preserve">joystick </w:t>
+      </w:r>
+      <w:r>
+        <w:t xml:space="preserve">&amp; servomotor </w:t>
+      </w:r>
+      <w:r>
+        <w:t xml:space="preserve">movement </w:t>
+      </w:r>
+      <w:r>
+        <w:t>behavior</w:t>
+      </w:r>
+    </w:p>
+    <w:p>
+      <w:pPr>
         <w:jc w:val="both"/>
       </w:pPr>
-      <w:r>
-        <w:t xml:space="preserve">Fill-in the following function </w:t>
-      </w:r>
-      <w:r>
-        <w:rPr>
-          <w:rStyle w:val="MonospaceChar"/>
-        </w:rPr>
-        <w:t xml:space="preserve">in </w:t>
-      </w:r>
-      <w:r>
-        <w:rPr>
-          <w:rStyle w:val="MonospaceChar"/>
-        </w:rPr>
-        <w:t>“sw/nios/application/</w:t>
-      </w:r>
-      <w:r>
-        <w:rPr>
-          <w:rStyle w:val="MonospaceChar"/>
-        </w:rPr>
-        <w:t>app.c</w:t>
-      </w:r>
-      <w:r>
-        <w:rPr>
-          <w:rStyle w:val="MonospaceChar"/>
-        </w:rPr>
-        <w:t>”</w:t>
-      </w:r>
-      <w:r>
-        <w:t>.</w:t>
-      </w:r>
-    </w:p>
-    <w:p>
-      <w:pPr>
-        <w:pStyle w:val="Code"/>
-        <w:ind w:left="1440"/>
-      </w:pPr>
-      <w:r>
-        <w:t>uint32_t interpolate(uint32_t input,</w:t>
-      </w:r>
-    </w:p>
-    <w:p>
-      <w:pPr>
-        <w:pStyle w:val="Code"/>
-        <w:ind w:left="1440"/>
-      </w:pPr>
-      <w:r>
-        <w:t xml:space="preserve">                     uint32_t input_lower_bound,</w:t>
-      </w:r>
-    </w:p>
-    <w:p>
-      <w:pPr>
-        <w:pStyle w:val="Code"/>
-        <w:ind w:left="1440"/>
-      </w:pPr>
-      <w:r>
-        <w:t xml:space="preserve">                     uint32_t input_upper_bound,</w:t>
-      </w:r>
-    </w:p>
-    <w:p>
-      <w:pPr>
-        <w:pStyle w:val="Code"/>
-        <w:ind w:left="1440"/>
-      </w:pPr>
-      <w:r>
-        <w:t xml:space="preserve">                     uint32_t output_lower_bound,</w:t>
-      </w:r>
-    </w:p>
-    <w:p>
-      <w:pPr>
-        <w:pStyle w:val="Code"/>
-        <w:ind w:left="1440"/>
-      </w:pPr>
-      <w:r>
-        <w:t xml:space="preserve">                     uint32_t output_upper_bound)</w:t>
-      </w:r>
-      <w:r>
-        <w:t>;</w:t>
-      </w:r>
-    </w:p>
-    <w:p>
-      <w:pPr>
-        <w:ind w:left="1440"/>
-        <w:jc w:val="both"/>
-      </w:pPr>
-      <w:r>
-        <w:t xml:space="preserve">This function is </w:t>
-      </w:r>
-      <w:r>
-        <w:t>used to map the range of values obtained from the ADC readings of the joysticks to the range of values</w:t>
-      </w:r>
-      <w:r>
-        <w:t xml:space="preserve"> used by the PWM generator.</w:t>
-      </w:r>
-      <w:r>
-        <w:t xml:space="preserve"> This is a generic function which takes as arguments the upper and lower bounds of the input and output domains.</w:t>
-      </w:r>
-    </w:p>
-    <w:p>
-      <w:pPr>
-        <w:ind w:left="1440"/>
-        <w:jc w:val="both"/>
-      </w:pPr>
-      <w:r>
-        <w:rPr>
-          <w:rStyle w:val="IntenseReference"/>
-        </w:rPr>
-        <w:t>Hint</w:t>
-      </w:r>
-      <w:r>
-        <w:t>: If you are skilled in the art of</w:t>
-      </w:r>
-      <w:r>
-        <w:t xml:space="preserve"> </w:t>
-      </w:r>
-      <w:r>
-        <w:rPr>
-          <w:rStyle w:val="SubtleEmphasis"/>
-        </w:rPr>
-        <w:t>“</w:t>
-      </w:r>
-      <w:r>
-        <w:rPr>
-          <w:rStyle w:val="SubtleEmphasis"/>
-        </w:rPr>
-        <w:t>G</w:t>
-      </w:r>
-      <w:r>
-        <w:rPr>
-          <w:rStyle w:val="SubtleEmphasis"/>
-        </w:rPr>
-        <w:t>oogle-fu</w:t>
-      </w:r>
-      <w:r>
-        <w:rPr>
-          <w:rStyle w:val="SubtleEmphasis"/>
-        </w:rPr>
-        <w:t>”</w:t>
-      </w:r>
-      <w:r>
-        <w:t>, you will find implementations of this function on stackoverflow</w:t>
-      </w:r>
-      <w:r>
-        <w:t xml:space="preserve"> (under other names of course</w:t>
-      </w:r>
-      <w:r>
-        <w:t xml:space="preserve"> </w:t>
-      </w:r>
-      <w:r>
-        <w:sym w:font="Wingdings" w:char="F04A"/>
-      </w:r>
-      <w:r>
-        <w:t>)</w:t>
-      </w:r>
-      <w:r>
-        <w:t>, but we sugge</w:t>
-      </w:r>
-      <w:r>
-        <w:t>st you try to write it yourself.</w:t>
-      </w:r>
-    </w:p>
-    <w:p>
-      <w:pPr>
-        <w:pStyle w:val="Heading2"/>
-      </w:pPr>
-      <w:r>
-        <w:t>Conclusions</w:t>
-      </w:r>
-    </w:p>
-    <w:p>
-      <w:pPr>
-        <w:jc w:val="both"/>
-      </w:pPr>
-      <w:r>
-        <w:t>At the end of this lab, you should have a system capable of controlling the direction of a servomotor based on the live position of a joystick</w:t>
-      </w:r>
-      <w:r>
-        <w:t>.</w:t>
-      </w:r>
-      <w:r>
-        <w:t xml:space="preserve"> Congrat</w:t>
-      </w:r>
-      <w:r>
-        <w:t xml:space="preserve">ulations for making it this far </w:t>
-      </w:r>
-      <w:r>
-        <w:sym w:font="Wingdings" w:char="F04A"/>
-      </w:r>
-      <w:r>
-        <w:t>. More cool stuff coming up in the next weeks.</w:t>
-      </w:r>
     </w:p>
     <w:sectPr>
       <w:headerReference w:type="default" r:id="rId26"/>
@@ -5669,7 +5607,7 @@
           <w:rPr>
             <w:noProof/>
           </w:rPr>
-          <w:t>8</w:t>
+          <w:t>9</w:t>
         </w:r>
         <w:r>
           <w:rPr>
@@ -11268,7 +11206,7 @@
 </file>
 
 <file path=customXml/itemProps1.xml><?xml version="1.0" encoding="utf-8"?>
-<ds:datastoreItem xmlns:ds="http://schemas.openxmlformats.org/officeDocument/2006/customXml" ds:itemID="{DAC7FBF6-E7CF-4739-95EE-A1F21A496CB0}">
+<ds:datastoreItem xmlns:ds="http://schemas.openxmlformats.org/officeDocument/2006/customXml" ds:itemID="{10F771C8-0A75-4727-B297-FB3FB92F526B}">
   <ds:schemaRefs>
     <ds:schemaRef ds:uri="http://schemas.openxmlformats.org/officeDocument/2006/bibliography"/>
   </ds:schemaRefs>

--- a/lab_1_2/statement/lab 1.2.docx
+++ b/lab_1_2/statement/lab 1.2.docx
@@ -741,14 +741,27 @@
       <w:r>
         <w:t xml:space="preserve">Figure </w:t>
       </w:r>
-      <w:fldSimple w:instr=" SEQ Figure \* ARABIC ">
-        <w:r>
-          <w:rPr>
-            <w:noProof/>
-          </w:rPr>
-          <w:t>1</w:t>
-        </w:r>
-      </w:fldSimple>
+      <w:r>
+        <w:fldChar w:fldCharType="begin"/>
+      </w:r>
+      <w:r>
+        <w:instrText xml:space="preserve"> SEQ Figure \* ARABIC </w:instrText>
+      </w:r>
+      <w:r>
+        <w:fldChar w:fldCharType="separate"/>
+      </w:r>
+      <w:r>
+        <w:rPr>
+          <w:noProof/>
+        </w:rPr>
+        <w:t>1</w:t>
+      </w:r>
+      <w:r>
+        <w:rPr>
+          <w:noProof/>
+        </w:rPr>
+        <w:fldChar w:fldCharType="end"/>
+      </w:r>
       <w:bookmarkEnd w:id="0"/>
       <w:r>
         <w:t>. PlayStation 2 Joystick</w:t>
@@ -1075,14 +1088,27 @@
                             <w:r>
                               <w:t xml:space="preserve">Figure </w:t>
                             </w:r>
-                            <w:fldSimple w:instr=" SEQ Figure \* ARABIC ">
-                              <w:r>
-                                <w:rPr>
-                                  <w:noProof/>
-                                </w:rPr>
-                                <w:t>2</w:t>
-                              </w:r>
-                            </w:fldSimple>
+                            <w:r>
+                              <w:fldChar w:fldCharType="begin"/>
+                            </w:r>
+                            <w:r>
+                              <w:instrText xml:space="preserve"> SEQ Figure \* ARABIC </w:instrText>
+                            </w:r>
+                            <w:r>
+                              <w:fldChar w:fldCharType="separate"/>
+                            </w:r>
+                            <w:r>
+                              <w:rPr>
+                                <w:noProof/>
+                              </w:rPr>
+                              <w:t>2</w:t>
+                            </w:r>
+                            <w:r>
+                              <w:rPr>
+                                <w:noProof/>
+                              </w:rPr>
+                              <w:fldChar w:fldCharType="end"/>
+                            </w:r>
                             <w:bookmarkEnd w:id="1"/>
                             <w:r>
                               <w:t>. MCP3204</w:t>
@@ -1128,14 +1154,27 @@
                       <w:r>
                         <w:t xml:space="preserve">Figure </w:t>
                       </w:r>
-                      <w:fldSimple w:instr=" SEQ Figure \* ARABIC ">
-                        <w:r>
-                          <w:rPr>
-                            <w:noProof/>
-                          </w:rPr>
-                          <w:t>2</w:t>
-                        </w:r>
-                      </w:fldSimple>
+                      <w:r>
+                        <w:fldChar w:fldCharType="begin"/>
+                      </w:r>
+                      <w:r>
+                        <w:instrText xml:space="preserve"> SEQ Figure \* ARABIC </w:instrText>
+                      </w:r>
+                      <w:r>
+                        <w:fldChar w:fldCharType="separate"/>
+                      </w:r>
+                      <w:r>
+                        <w:rPr>
+                          <w:noProof/>
+                        </w:rPr>
+                        <w:t>2</w:t>
+                      </w:r>
+                      <w:r>
+                        <w:rPr>
+                          <w:noProof/>
+                        </w:rPr>
+                        <w:fldChar w:fldCharType="end"/>
+                      </w:r>
                       <w:bookmarkEnd w:id="2"/>
                       <w:r>
                         <w:t>. MCP3204</w:t>
@@ -1310,14 +1349,27 @@
       <w:r>
         <w:t xml:space="preserve">Figure </w:t>
       </w:r>
-      <w:fldSimple w:instr=" SEQ Figure \* ARABIC ">
-        <w:r>
-          <w:rPr>
-            <w:noProof/>
-          </w:rPr>
-          <w:t>3</w:t>
-        </w:r>
-      </w:fldSimple>
+      <w:r>
+        <w:fldChar w:fldCharType="begin"/>
+      </w:r>
+      <w:r>
+        <w:instrText xml:space="preserve"> SEQ Figure \* ARABIC </w:instrText>
+      </w:r>
+      <w:r>
+        <w:fldChar w:fldCharType="separate"/>
+      </w:r>
+      <w:r>
+        <w:rPr>
+          <w:noProof/>
+        </w:rPr>
+        <w:t>3</w:t>
+      </w:r>
+      <w:r>
+        <w:rPr>
+          <w:noProof/>
+        </w:rPr>
+        <w:fldChar w:fldCharType="end"/>
+      </w:r>
       <w:bookmarkEnd w:id="3"/>
       <w:r>
         <w:t>. Joysticks + MCP3204 connections on extension board</w:t>
@@ -1591,14 +1643,27 @@
       <w:r>
         <w:t xml:space="preserve">Figure </w:t>
       </w:r>
-      <w:fldSimple w:instr=" SEQ Figure \* ARABIC ">
-        <w:r>
-          <w:rPr>
-            <w:noProof/>
-          </w:rPr>
-          <w:t>4</w:t>
-        </w:r>
-      </w:fldSimple>
+      <w:r>
+        <w:fldChar w:fldCharType="begin"/>
+      </w:r>
+      <w:r>
+        <w:instrText xml:space="preserve"> SEQ Figure \* ARABIC </w:instrText>
+      </w:r>
+      <w:r>
+        <w:fldChar w:fldCharType="separate"/>
+      </w:r>
+      <w:r>
+        <w:rPr>
+          <w:noProof/>
+        </w:rPr>
+        <w:t>4</w:t>
+      </w:r>
+      <w:r>
+        <w:rPr>
+          <w:noProof/>
+        </w:rPr>
+        <w:fldChar w:fldCharType="end"/>
+      </w:r>
       <w:bookmarkEnd w:id="4"/>
       <w:r>
         <w:t>. MCP3204 SPI</w:t>
@@ -1761,14 +1826,27 @@
       <w:r>
         <w:t xml:space="preserve">Table </w:t>
       </w:r>
-      <w:fldSimple w:instr=" SEQ Table \* ARABIC ">
-        <w:r>
-          <w:rPr>
-            <w:noProof/>
-          </w:rPr>
-          <w:t>1</w:t>
-        </w:r>
-      </w:fldSimple>
+      <w:r>
+        <w:fldChar w:fldCharType="begin"/>
+      </w:r>
+      <w:r>
+        <w:instrText xml:space="preserve"> SEQ Table \* ARABIC </w:instrText>
+      </w:r>
+      <w:r>
+        <w:fldChar w:fldCharType="separate"/>
+      </w:r>
+      <w:r>
+        <w:rPr>
+          <w:noProof/>
+        </w:rPr>
+        <w:t>1</w:t>
+      </w:r>
+      <w:r>
+        <w:rPr>
+          <w:noProof/>
+        </w:rPr>
+        <w:fldChar w:fldCharType="end"/>
+      </w:r>
       <w:bookmarkEnd w:id="5"/>
       <w:r>
         <w:t>. Configuration bits for the MCP3204</w:t>
@@ -1925,14 +2003,27 @@
       <w:r>
         <w:t xml:space="preserve">Figure </w:t>
       </w:r>
-      <w:fldSimple w:instr=" SEQ Figure \* ARABIC ">
-        <w:r>
-          <w:rPr>
-            <w:noProof/>
-          </w:rPr>
-          <w:t>5</w:t>
-        </w:r>
-      </w:fldSimple>
+      <w:r>
+        <w:fldChar w:fldCharType="begin"/>
+      </w:r>
+      <w:r>
+        <w:instrText xml:space="preserve"> SEQ Figure \* ARABIC </w:instrText>
+      </w:r>
+      <w:r>
+        <w:fldChar w:fldCharType="separate"/>
+      </w:r>
+      <w:r>
+        <w:rPr>
+          <w:noProof/>
+        </w:rPr>
+        <w:t>5</w:t>
+      </w:r>
+      <w:r>
+        <w:rPr>
+          <w:noProof/>
+        </w:rPr>
+        <w:fldChar w:fldCharType="end"/>
+      </w:r>
       <w:bookmarkEnd w:id="6"/>
       <w:r>
         <w:t xml:space="preserve">. MCP3204 </w:t>
@@ -2552,14 +2643,27 @@
       <w:r>
         <w:t xml:space="preserve">Table </w:t>
       </w:r>
-      <w:fldSimple w:instr=" SEQ Table \* ARABIC ">
-        <w:r>
-          <w:rPr>
-            <w:noProof/>
-          </w:rPr>
-          <w:t>2</w:t>
-        </w:r>
-      </w:fldSimple>
+      <w:r>
+        <w:fldChar w:fldCharType="begin"/>
+      </w:r>
+      <w:r>
+        <w:instrText xml:space="preserve"> SEQ Table \* ARABIC </w:instrText>
+      </w:r>
+      <w:r>
+        <w:fldChar w:fldCharType="separate"/>
+      </w:r>
+      <w:r>
+        <w:rPr>
+          <w:noProof/>
+        </w:rPr>
+        <w:t>2</w:t>
+      </w:r>
+      <w:r>
+        <w:rPr>
+          <w:noProof/>
+        </w:rPr>
+        <w:fldChar w:fldCharType="end"/>
+      </w:r>
       <w:bookmarkEnd w:id="7"/>
       <w:r>
         <w:t>. MCP3204 Manager register map</w:t>
@@ -3214,14 +3318,27 @@
       <w:r>
         <w:t xml:space="preserve">Figure </w:t>
       </w:r>
-      <w:fldSimple w:instr=" SEQ Figure \* ARABIC ">
-        <w:r>
-          <w:rPr>
-            <w:noProof/>
-          </w:rPr>
-          <w:t>6</w:t>
-        </w:r>
-      </w:fldSimple>
+      <w:r>
+        <w:fldChar w:fldCharType="begin"/>
+      </w:r>
+      <w:r>
+        <w:instrText xml:space="preserve"> SEQ Figure \* ARABIC </w:instrText>
+      </w:r>
+      <w:r>
+        <w:fldChar w:fldCharType="separate"/>
+      </w:r>
+      <w:r>
+        <w:rPr>
+          <w:noProof/>
+        </w:rPr>
+        <w:t>6</w:t>
+      </w:r>
+      <w:r>
+        <w:rPr>
+          <w:noProof/>
+        </w:rPr>
+        <w:fldChar w:fldCharType="end"/>
+      </w:r>
       <w:bookmarkEnd w:id="8"/>
       <w:r>
         <w:t xml:space="preserve">. </w:t>
@@ -3365,10 +3482,10 @@
           <w:noProof/>
         </w:rPr>
         <w:drawing>
-          <wp:inline distT="0" distB="0" distL="0" distR="0" wp14:anchorId="4FFA781E" wp14:editId="2D180F24">
-            <wp:extent cx="3212275" cy="820228"/>
-            <wp:effectExtent l="0" t="0" r="0" b="0"/>
-            <wp:docPr id="17" name="Picture 17"/>
+          <wp:inline distT="0" distB="0" distL="0" distR="0" wp14:anchorId="217A6F87" wp14:editId="17E7D0A4">
+            <wp:extent cx="3289731" cy="1097280"/>
+            <wp:effectExtent l="0" t="0" r="0" b="7620"/>
+            <wp:docPr id="3" name="Picture 3"/>
             <wp:cNvGraphicFramePr>
               <a:graphicFrameLocks xmlns:a="http://schemas.openxmlformats.org/drawingml/2006/main" noChangeAspect="1"/>
             </wp:cNvGraphicFramePr>
@@ -3376,7 +3493,7 @@
               <a:graphicData uri="http://schemas.openxmlformats.org/drawingml/2006/picture">
                 <pic:pic xmlns:pic="http://schemas.openxmlformats.org/drawingml/2006/picture">
                   <pic:nvPicPr>
-                    <pic:cNvPr id="17" name="mcp3204_manager_phase_2_waveform.emf"/>
+                    <pic:cNvPr id="3" name="mcp3204_manager_phase_2_waveform.emf"/>
                     <pic:cNvPicPr/>
                   </pic:nvPicPr>
                   <pic:blipFill>
@@ -3394,7 +3511,7 @@
                   <pic:spPr>
                     <a:xfrm>
                       <a:off x="0" y="0"/>
-                      <a:ext cx="3252784" cy="830572"/>
+                      <a:ext cx="3322138" cy="1108089"/>
                     </a:xfrm>
                     <a:prstGeom prst="rect">
                       <a:avLst/>
@@ -3416,14 +3533,27 @@
       <w:r>
         <w:t xml:space="preserve">Figure </w:t>
       </w:r>
-      <w:fldSimple w:instr=" SEQ Figure \* ARABIC ">
-        <w:r>
-          <w:rPr>
-            <w:noProof/>
-          </w:rPr>
-          <w:t>7</w:t>
-        </w:r>
-      </w:fldSimple>
+      <w:r>
+        <w:fldChar w:fldCharType="begin"/>
+      </w:r>
+      <w:r>
+        <w:instrText xml:space="preserve"> SEQ Figure \* ARABIC </w:instrText>
+      </w:r>
+      <w:r>
+        <w:fldChar w:fldCharType="separate"/>
+      </w:r>
+      <w:r>
+        <w:rPr>
+          <w:noProof/>
+        </w:rPr>
+        <w:t>7</w:t>
+      </w:r>
+      <w:r>
+        <w:rPr>
+          <w:noProof/>
+        </w:rPr>
+        <w:fldChar w:fldCharType="end"/>
+      </w:r>
       <w:bookmarkEnd w:id="9"/>
       <w:r>
         <w:t xml:space="preserve">. SPI Controller </w:t>
@@ -3917,14 +4047,27 @@
       <w:r>
         <w:t xml:space="preserve">Figure </w:t>
       </w:r>
-      <w:fldSimple w:instr=" SEQ Figure \* ARABIC ">
-        <w:r>
-          <w:rPr>
-            <w:noProof/>
-          </w:rPr>
-          <w:t>8</w:t>
-        </w:r>
-      </w:fldSimple>
+      <w:r>
+        <w:fldChar w:fldCharType="begin"/>
+      </w:r>
+      <w:r>
+        <w:instrText xml:space="preserve"> SEQ Figure \* ARABIC </w:instrText>
+      </w:r>
+      <w:r>
+        <w:fldChar w:fldCharType="separate"/>
+      </w:r>
+      <w:r>
+        <w:rPr>
+          <w:noProof/>
+        </w:rPr>
+        <w:t>8</w:t>
+      </w:r>
+      <w:r>
+        <w:rPr>
+          <w:noProof/>
+        </w:rPr>
+        <w:fldChar w:fldCharType="end"/>
+      </w:r>
       <w:bookmarkEnd w:id="10"/>
       <w:r>
         <w:t>.</w:t>
@@ -3970,6 +4113,7 @@
         <w:jc w:val="both"/>
       </w:pPr>
       <w:r>
+        <w:lastRenderedPageBreak/>
         <w:t xml:space="preserve">The correct way to generate slow clocks in FPGAs is to </w:t>
       </w:r>
       <w:r>
@@ -4006,11 +4150,7 @@
         <w:t>pulse</w:t>
       </w:r>
       <w:r>
-        <w:t xml:space="preserve"> which is then fed to the slower </w:t>
-      </w:r>
-      <w:r>
-        <w:lastRenderedPageBreak/>
-        <w:t xml:space="preserve">components. </w:t>
+        <w:t xml:space="preserve"> which is then fed to the slower components. </w:t>
       </w:r>
       <w:r>
         <w:fldChar w:fldCharType="begin"/>
@@ -4156,14 +4296,27 @@
       <w:r>
         <w:t xml:space="preserve">Figure </w:t>
       </w:r>
-      <w:fldSimple w:instr=" SEQ Figure \* ARABIC ">
-        <w:r>
-          <w:rPr>
-            <w:noProof/>
-          </w:rPr>
-          <w:t>9</w:t>
-        </w:r>
-      </w:fldSimple>
+      <w:r>
+        <w:fldChar w:fldCharType="begin"/>
+      </w:r>
+      <w:r>
+        <w:instrText xml:space="preserve"> SEQ Figure \* ARABIC </w:instrText>
+      </w:r>
+      <w:r>
+        <w:fldChar w:fldCharType="separate"/>
+      </w:r>
+      <w:r>
+        <w:rPr>
+          <w:noProof/>
+        </w:rPr>
+        <w:t>9</w:t>
+      </w:r>
+      <w:r>
+        <w:rPr>
+          <w:noProof/>
+        </w:rPr>
+        <w:fldChar w:fldCharType="end"/>
+      </w:r>
       <w:bookmarkEnd w:id="11"/>
       <w:r>
         <w:t xml:space="preserve">. </w:t>
@@ -4273,9 +4426,9 @@
           <w:noProof/>
         </w:rPr>
         <w:drawing>
-          <wp:inline distT="0" distB="0" distL="0" distR="0" wp14:anchorId="37AEDA07" wp14:editId="44A88760">
-            <wp:extent cx="5943600" cy="2788285"/>
-            <wp:effectExtent l="0" t="0" r="0" b="0"/>
+          <wp:inline distT="0" distB="0" distL="0" distR="0" wp14:anchorId="37AEDA07" wp14:editId="5FF0167C">
+            <wp:extent cx="5116982" cy="2400499"/>
+            <wp:effectExtent l="0" t="0" r="7620" b="0"/>
             <wp:docPr id="118" name="Picture 118"/>
             <wp:cNvGraphicFramePr>
               <a:graphicFrameLocks xmlns:a="http://schemas.openxmlformats.org/drawingml/2006/main" noChangeAspect="1"/>
@@ -4302,7 +4455,7 @@
                   <pic:spPr>
                     <a:xfrm>
                       <a:off x="0" y="0"/>
-                      <a:ext cx="5943600" cy="2788285"/>
+                      <a:ext cx="5159512" cy="2420451"/>
                     </a:xfrm>
                     <a:prstGeom prst="rect">
                       <a:avLst/>
@@ -4324,14 +4477,27 @@
       <w:r>
         <w:t xml:space="preserve">Figure </w:t>
       </w:r>
-      <w:fldSimple w:instr=" SEQ Figure \* ARABIC ">
-        <w:r>
-          <w:rPr>
-            <w:noProof/>
-          </w:rPr>
-          <w:t>10</w:t>
-        </w:r>
-      </w:fldSimple>
+      <w:r>
+        <w:fldChar w:fldCharType="begin"/>
+      </w:r>
+      <w:r>
+        <w:instrText xml:space="preserve"> SEQ Figure \* ARABIC </w:instrText>
+      </w:r>
+      <w:r>
+        <w:fldChar w:fldCharType="separate"/>
+      </w:r>
+      <w:r>
+        <w:rPr>
+          <w:noProof/>
+        </w:rPr>
+        <w:t>10</w:t>
+      </w:r>
+      <w:r>
+        <w:rPr>
+          <w:noProof/>
+        </w:rPr>
+        <w:fldChar w:fldCharType="end"/>
+      </w:r>
       <w:bookmarkEnd w:id="12"/>
       <w:r>
         <w:t>. MCP3204 digital output depending on joystick position</w:t>
@@ -4409,7 +4575,12 @@
     </w:p>
     <w:p>
       <w:r>
-        <w:t xml:space="preserve">There is a lot to do in this lab, so let’s list the things so you can </w:t>
+        <w:t>There is a lot to do in this lab, so let’s list the things so yo</w:t>
+      </w:r>
+      <w:bookmarkStart w:id="13" w:name="_GoBack"/>
+      <w:bookmarkEnd w:id="13"/>
+      <w:r>
+        <w:t xml:space="preserve">u can </w:t>
       </w:r>
       <w:r>
         <w:t xml:space="preserve">advance </w:t>
@@ -5214,8 +5385,6 @@
       <w:r>
         <w:t>, so y</w:t>
       </w:r>
-      <w:bookmarkStart w:id="13" w:name="_GoBack"/>
-      <w:bookmarkEnd w:id="13"/>
       <w:r>
         <w:t>ou’ll need to find a</w:t>
       </w:r>
@@ -5490,27 +5659,14 @@
       <w:r>
         <w:t xml:space="preserve">Figure </w:t>
       </w:r>
-      <w:r>
-        <w:fldChar w:fldCharType="begin"/>
-      </w:r>
-      <w:r>
-        <w:instrText xml:space="preserve"> SEQ Figure \* ARABIC </w:instrText>
-      </w:r>
-      <w:r>
-        <w:fldChar w:fldCharType="separate"/>
-      </w:r>
-      <w:r>
-        <w:rPr>
-          <w:noProof/>
-        </w:rPr>
-        <w:t>11</w:t>
-      </w:r>
-      <w:r>
-        <w:rPr>
-          <w:noProof/>
-        </w:rPr>
-        <w:fldChar w:fldCharType="end"/>
-      </w:r>
+      <w:fldSimple w:instr=" SEQ Figure \* ARABIC ">
+        <w:r>
+          <w:rPr>
+            <w:noProof/>
+          </w:rPr>
+          <w:t>11</w:t>
+        </w:r>
+      </w:fldSimple>
       <w:bookmarkEnd w:id="14"/>
       <w:r>
         <w:t>. Expected</w:t>
@@ -11206,7 +11362,7 @@
 </file>
 
 <file path=customXml/itemProps1.xml><?xml version="1.0" encoding="utf-8"?>
-<ds:datastoreItem xmlns:ds="http://schemas.openxmlformats.org/officeDocument/2006/customXml" ds:itemID="{10F771C8-0A75-4727-B297-FB3FB92F526B}">
+<ds:datastoreItem xmlns:ds="http://schemas.openxmlformats.org/officeDocument/2006/customXml" ds:itemID="{57C5104C-BC2B-424E-8835-12A5B8624EEF}">
   <ds:schemaRefs>
     <ds:schemaRef ds:uri="http://schemas.openxmlformats.org/officeDocument/2006/bibliography"/>
   </ds:schemaRefs>

--- a/lab_1_2/statement/lab 1.2.docx
+++ b/lab_1_2/statement/lab 1.2.docx
@@ -315,6 +315,14 @@
       </w:r>
       <w:r>
         <w:t>.</w:t>
+      </w:r>
+      <w:r>
+        <w:t xml:space="preserve"> </w:t>
+      </w:r>
+      <w:bookmarkStart w:id="0" w:name="_GoBack"/>
+      <w:bookmarkEnd w:id="0"/>
+      <w:r>
+        <w:t>We follow the steps below to this end:</w:t>
       </w:r>
     </w:p>
     <w:p>
@@ -737,32 +745,19 @@
         <w:pStyle w:val="Caption"/>
         <w:jc w:val="center"/>
       </w:pPr>
-      <w:bookmarkStart w:id="0" w:name="_Ref476727578"/>
+      <w:bookmarkStart w:id="1" w:name="_Ref476727578"/>
       <w:r>
         <w:t xml:space="preserve">Figure </w:t>
       </w:r>
-      <w:r>
-        <w:fldChar w:fldCharType="begin"/>
-      </w:r>
-      <w:r>
-        <w:instrText xml:space="preserve"> SEQ Figure \* ARABIC </w:instrText>
-      </w:r>
-      <w:r>
-        <w:fldChar w:fldCharType="separate"/>
-      </w:r>
-      <w:r>
-        <w:rPr>
-          <w:noProof/>
-        </w:rPr>
-        <w:t>1</w:t>
-      </w:r>
-      <w:r>
-        <w:rPr>
-          <w:noProof/>
-        </w:rPr>
-        <w:fldChar w:fldCharType="end"/>
-      </w:r>
-      <w:bookmarkEnd w:id="0"/>
+      <w:fldSimple w:instr=" SEQ Figure \* ARABIC ">
+        <w:r>
+          <w:rPr>
+            <w:noProof/>
+          </w:rPr>
+          <w:t>1</w:t>
+        </w:r>
+      </w:fldSimple>
+      <w:bookmarkEnd w:id="1"/>
       <w:r>
         <w:t>. PlayStation 2 Joystick</w:t>
       </w:r>
@@ -1084,32 +1079,19 @@
                                 <w:noProof/>
                               </w:rPr>
                             </w:pPr>
-                            <w:bookmarkStart w:id="1" w:name="_Ref476742273"/>
+                            <w:bookmarkStart w:id="2" w:name="_Ref476742273"/>
                             <w:r>
                               <w:t xml:space="preserve">Figure </w:t>
                             </w:r>
-                            <w:r>
-                              <w:fldChar w:fldCharType="begin"/>
-                            </w:r>
-                            <w:r>
-                              <w:instrText xml:space="preserve"> SEQ Figure \* ARABIC </w:instrText>
-                            </w:r>
-                            <w:r>
-                              <w:fldChar w:fldCharType="separate"/>
-                            </w:r>
-                            <w:r>
-                              <w:rPr>
-                                <w:noProof/>
-                              </w:rPr>
-                              <w:t>2</w:t>
-                            </w:r>
-                            <w:r>
-                              <w:rPr>
-                                <w:noProof/>
-                              </w:rPr>
-                              <w:fldChar w:fldCharType="end"/>
-                            </w:r>
-                            <w:bookmarkEnd w:id="1"/>
+                            <w:fldSimple w:instr=" SEQ Figure \* ARABIC ">
+                              <w:r>
+                                <w:rPr>
+                                  <w:noProof/>
+                                </w:rPr>
+                                <w:t>2</w:t>
+                              </w:r>
+                            </w:fldSimple>
+                            <w:bookmarkEnd w:id="2"/>
                             <w:r>
                               <w:t>. MCP3204</w:t>
                             </w:r>
@@ -1150,32 +1132,19 @@
                           <w:noProof/>
                         </w:rPr>
                       </w:pPr>
-                      <w:bookmarkStart w:id="2" w:name="_Ref476742273"/>
+                      <w:bookmarkStart w:id="3" w:name="_Ref476742273"/>
                       <w:r>
                         <w:t xml:space="preserve">Figure </w:t>
                       </w:r>
-                      <w:r>
-                        <w:fldChar w:fldCharType="begin"/>
-                      </w:r>
-                      <w:r>
-                        <w:instrText xml:space="preserve"> SEQ Figure \* ARABIC </w:instrText>
-                      </w:r>
-                      <w:r>
-                        <w:fldChar w:fldCharType="separate"/>
-                      </w:r>
-                      <w:r>
-                        <w:rPr>
-                          <w:noProof/>
-                        </w:rPr>
-                        <w:t>2</w:t>
-                      </w:r>
-                      <w:r>
-                        <w:rPr>
-                          <w:noProof/>
-                        </w:rPr>
-                        <w:fldChar w:fldCharType="end"/>
-                      </w:r>
-                      <w:bookmarkEnd w:id="2"/>
+                      <w:fldSimple w:instr=" SEQ Figure \* ARABIC ">
+                        <w:r>
+                          <w:rPr>
+                            <w:noProof/>
+                          </w:rPr>
+                          <w:t>2</w:t>
+                        </w:r>
+                      </w:fldSimple>
+                      <w:bookmarkEnd w:id="3"/>
                       <w:r>
                         <w:t>. MCP3204</w:t>
                       </w:r>
@@ -1345,32 +1314,19 @@
         <w:pStyle w:val="Caption"/>
         <w:jc w:val="center"/>
       </w:pPr>
-      <w:bookmarkStart w:id="3" w:name="_Ref476736160"/>
+      <w:bookmarkStart w:id="4" w:name="_Ref476736160"/>
       <w:r>
         <w:t xml:space="preserve">Figure </w:t>
       </w:r>
-      <w:r>
-        <w:fldChar w:fldCharType="begin"/>
-      </w:r>
-      <w:r>
-        <w:instrText xml:space="preserve"> SEQ Figure \* ARABIC </w:instrText>
-      </w:r>
-      <w:r>
-        <w:fldChar w:fldCharType="separate"/>
-      </w:r>
-      <w:r>
-        <w:rPr>
-          <w:noProof/>
-        </w:rPr>
-        <w:t>3</w:t>
-      </w:r>
-      <w:r>
-        <w:rPr>
-          <w:noProof/>
-        </w:rPr>
-        <w:fldChar w:fldCharType="end"/>
-      </w:r>
-      <w:bookmarkEnd w:id="3"/>
+      <w:fldSimple w:instr=" SEQ Figure \* ARABIC ">
+        <w:r>
+          <w:rPr>
+            <w:noProof/>
+          </w:rPr>
+          <w:t>3</w:t>
+        </w:r>
+      </w:fldSimple>
+      <w:bookmarkEnd w:id="4"/>
       <w:r>
         <w:t>. Joysticks + MCP3204 connections on extension board</w:t>
       </w:r>
@@ -1639,32 +1595,19 @@
         <w:pStyle w:val="Caption"/>
         <w:jc w:val="center"/>
       </w:pPr>
-      <w:bookmarkStart w:id="4" w:name="_Ref476735141"/>
+      <w:bookmarkStart w:id="5" w:name="_Ref476735141"/>
       <w:r>
         <w:t xml:space="preserve">Figure </w:t>
       </w:r>
-      <w:r>
-        <w:fldChar w:fldCharType="begin"/>
-      </w:r>
-      <w:r>
-        <w:instrText xml:space="preserve"> SEQ Figure \* ARABIC </w:instrText>
-      </w:r>
-      <w:r>
-        <w:fldChar w:fldCharType="separate"/>
-      </w:r>
-      <w:r>
-        <w:rPr>
-          <w:noProof/>
-        </w:rPr>
-        <w:t>4</w:t>
-      </w:r>
-      <w:r>
-        <w:rPr>
-          <w:noProof/>
-        </w:rPr>
-        <w:fldChar w:fldCharType="end"/>
-      </w:r>
-      <w:bookmarkEnd w:id="4"/>
+      <w:fldSimple w:instr=" SEQ Figure \* ARABIC ">
+        <w:r>
+          <w:rPr>
+            <w:noProof/>
+          </w:rPr>
+          <w:t>4</w:t>
+        </w:r>
+      </w:fldSimple>
+      <w:bookmarkEnd w:id="5"/>
       <w:r>
         <w:t>. MCP3204 SPI</w:t>
       </w:r>
@@ -1822,32 +1765,19 @@
         <w:pStyle w:val="Caption"/>
         <w:jc w:val="center"/>
       </w:pPr>
-      <w:bookmarkStart w:id="5" w:name="_Ref476737427"/>
+      <w:bookmarkStart w:id="6" w:name="_Ref476737427"/>
       <w:r>
         <w:t xml:space="preserve">Table </w:t>
       </w:r>
-      <w:r>
-        <w:fldChar w:fldCharType="begin"/>
-      </w:r>
-      <w:r>
-        <w:instrText xml:space="preserve"> SEQ Table \* ARABIC </w:instrText>
-      </w:r>
-      <w:r>
-        <w:fldChar w:fldCharType="separate"/>
-      </w:r>
-      <w:r>
-        <w:rPr>
-          <w:noProof/>
-        </w:rPr>
-        <w:t>1</w:t>
-      </w:r>
-      <w:r>
-        <w:rPr>
-          <w:noProof/>
-        </w:rPr>
-        <w:fldChar w:fldCharType="end"/>
-      </w:r>
-      <w:bookmarkEnd w:id="5"/>
+      <w:fldSimple w:instr=" SEQ Table \* ARABIC ">
+        <w:r>
+          <w:rPr>
+            <w:noProof/>
+          </w:rPr>
+          <w:t>1</w:t>
+        </w:r>
+      </w:fldSimple>
+      <w:bookmarkEnd w:id="6"/>
       <w:r>
         <w:t>. Configuration bits for the MCP3204</w:t>
       </w:r>
@@ -1999,32 +1929,19 @@
         <w:pStyle w:val="Caption"/>
         <w:jc w:val="center"/>
       </w:pPr>
-      <w:bookmarkStart w:id="6" w:name="_Ref476739174"/>
+      <w:bookmarkStart w:id="7" w:name="_Ref476739174"/>
       <w:r>
         <w:t xml:space="preserve">Figure </w:t>
       </w:r>
-      <w:r>
-        <w:fldChar w:fldCharType="begin"/>
-      </w:r>
-      <w:r>
-        <w:instrText xml:space="preserve"> SEQ Figure \* ARABIC </w:instrText>
-      </w:r>
-      <w:r>
-        <w:fldChar w:fldCharType="separate"/>
-      </w:r>
-      <w:r>
-        <w:rPr>
-          <w:noProof/>
-        </w:rPr>
-        <w:t>5</w:t>
-      </w:r>
-      <w:r>
-        <w:rPr>
-          <w:noProof/>
-        </w:rPr>
-        <w:fldChar w:fldCharType="end"/>
-      </w:r>
-      <w:bookmarkEnd w:id="6"/>
+      <w:fldSimple w:instr=" SEQ Figure \* ARABIC ">
+        <w:r>
+          <w:rPr>
+            <w:noProof/>
+          </w:rPr>
+          <w:t>5</w:t>
+        </w:r>
+      </w:fldSimple>
+      <w:bookmarkEnd w:id="7"/>
       <w:r>
         <w:t xml:space="preserve">. MCP3204 </w:t>
       </w:r>
@@ -2639,32 +2556,19 @@
       <w:r>
         <w:br/>
       </w:r>
-      <w:bookmarkStart w:id="7" w:name="_Ref476741767"/>
+      <w:bookmarkStart w:id="8" w:name="_Ref476741767"/>
       <w:r>
         <w:t xml:space="preserve">Table </w:t>
       </w:r>
-      <w:r>
-        <w:fldChar w:fldCharType="begin"/>
-      </w:r>
-      <w:r>
-        <w:instrText xml:space="preserve"> SEQ Table \* ARABIC </w:instrText>
-      </w:r>
-      <w:r>
-        <w:fldChar w:fldCharType="separate"/>
-      </w:r>
-      <w:r>
-        <w:rPr>
-          <w:noProof/>
-        </w:rPr>
-        <w:t>2</w:t>
-      </w:r>
-      <w:r>
-        <w:rPr>
-          <w:noProof/>
-        </w:rPr>
-        <w:fldChar w:fldCharType="end"/>
-      </w:r>
-      <w:bookmarkEnd w:id="7"/>
+      <w:fldSimple w:instr=" SEQ Table \* ARABIC ">
+        <w:r>
+          <w:rPr>
+            <w:noProof/>
+          </w:rPr>
+          <w:t>2</w:t>
+        </w:r>
+      </w:fldSimple>
+      <w:bookmarkEnd w:id="8"/>
       <w:r>
         <w:t>. MCP3204 Manager register map</w:t>
       </w:r>
@@ -3314,32 +3218,19 @@
         <w:pStyle w:val="Caption"/>
         <w:jc w:val="center"/>
       </w:pPr>
-      <w:bookmarkStart w:id="8" w:name="_Ref476745945"/>
+      <w:bookmarkStart w:id="9" w:name="_Ref476745945"/>
       <w:r>
         <w:t xml:space="preserve">Figure </w:t>
       </w:r>
-      <w:r>
-        <w:fldChar w:fldCharType="begin"/>
-      </w:r>
-      <w:r>
-        <w:instrText xml:space="preserve"> SEQ Figure \* ARABIC </w:instrText>
-      </w:r>
-      <w:r>
-        <w:fldChar w:fldCharType="separate"/>
-      </w:r>
-      <w:r>
-        <w:rPr>
-          <w:noProof/>
-        </w:rPr>
-        <w:t>6</w:t>
-      </w:r>
-      <w:r>
-        <w:rPr>
-          <w:noProof/>
-        </w:rPr>
-        <w:fldChar w:fldCharType="end"/>
-      </w:r>
-      <w:bookmarkEnd w:id="8"/>
+      <w:fldSimple w:instr=" SEQ Figure \* ARABIC ">
+        <w:r>
+          <w:rPr>
+            <w:noProof/>
+          </w:rPr>
+          <w:t>6</w:t>
+        </w:r>
+      </w:fldSimple>
+      <w:bookmarkEnd w:id="9"/>
       <w:r>
         <w:t xml:space="preserve">. </w:t>
       </w:r>
@@ -3529,32 +3420,19 @@
         <w:pStyle w:val="Caption"/>
         <w:jc w:val="center"/>
       </w:pPr>
-      <w:bookmarkStart w:id="9" w:name="_Ref476746856"/>
+      <w:bookmarkStart w:id="10" w:name="_Ref476746856"/>
       <w:r>
         <w:t xml:space="preserve">Figure </w:t>
       </w:r>
-      <w:r>
-        <w:fldChar w:fldCharType="begin"/>
-      </w:r>
-      <w:r>
-        <w:instrText xml:space="preserve"> SEQ Figure \* ARABIC </w:instrText>
-      </w:r>
-      <w:r>
-        <w:fldChar w:fldCharType="separate"/>
-      </w:r>
-      <w:r>
-        <w:rPr>
-          <w:noProof/>
-        </w:rPr>
-        <w:t>7</w:t>
-      </w:r>
-      <w:r>
-        <w:rPr>
-          <w:noProof/>
-        </w:rPr>
-        <w:fldChar w:fldCharType="end"/>
-      </w:r>
-      <w:bookmarkEnd w:id="9"/>
+      <w:fldSimple w:instr=" SEQ Figure \* ARABIC ">
+        <w:r>
+          <w:rPr>
+            <w:noProof/>
+          </w:rPr>
+          <w:t>7</w:t>
+        </w:r>
+      </w:fldSimple>
+      <w:bookmarkEnd w:id="10"/>
       <w:r>
         <w:t xml:space="preserve">. SPI Controller </w:t>
       </w:r>
@@ -4043,32 +3921,19 @@
           <w:noProof/>
         </w:rPr>
       </w:pPr>
-      <w:bookmarkStart w:id="10" w:name="_Ref476742244"/>
+      <w:bookmarkStart w:id="11" w:name="_Ref476742244"/>
       <w:r>
         <w:t xml:space="preserve">Figure </w:t>
       </w:r>
-      <w:r>
-        <w:fldChar w:fldCharType="begin"/>
-      </w:r>
-      <w:r>
-        <w:instrText xml:space="preserve"> SEQ Figure \* ARABIC </w:instrText>
-      </w:r>
-      <w:r>
-        <w:fldChar w:fldCharType="separate"/>
-      </w:r>
-      <w:r>
-        <w:rPr>
-          <w:noProof/>
-        </w:rPr>
-        <w:t>8</w:t>
-      </w:r>
-      <w:r>
-        <w:rPr>
-          <w:noProof/>
-        </w:rPr>
-        <w:fldChar w:fldCharType="end"/>
-      </w:r>
-      <w:bookmarkEnd w:id="10"/>
+      <w:fldSimple w:instr=" SEQ Figure \* ARABIC ">
+        <w:r>
+          <w:rPr>
+            <w:noProof/>
+          </w:rPr>
+          <w:t>8</w:t>
+        </w:r>
+      </w:fldSimple>
+      <w:bookmarkEnd w:id="11"/>
       <w:r>
         <w:t>.</w:t>
       </w:r>
@@ -4292,32 +4157,19 @@
         <w:pStyle w:val="Caption"/>
         <w:jc w:val="center"/>
       </w:pPr>
-      <w:bookmarkStart w:id="11" w:name="_Ref476742653"/>
+      <w:bookmarkStart w:id="12" w:name="_Ref476742653"/>
       <w:r>
         <w:t xml:space="preserve">Figure </w:t>
       </w:r>
-      <w:r>
-        <w:fldChar w:fldCharType="begin"/>
-      </w:r>
-      <w:r>
-        <w:instrText xml:space="preserve"> SEQ Figure \* ARABIC </w:instrText>
-      </w:r>
-      <w:r>
-        <w:fldChar w:fldCharType="separate"/>
-      </w:r>
-      <w:r>
-        <w:rPr>
-          <w:noProof/>
-        </w:rPr>
-        <w:t>9</w:t>
-      </w:r>
-      <w:r>
-        <w:rPr>
-          <w:noProof/>
-        </w:rPr>
-        <w:fldChar w:fldCharType="end"/>
-      </w:r>
-      <w:bookmarkEnd w:id="11"/>
+      <w:fldSimple w:instr=" SEQ Figure \* ARABIC ">
+        <w:r>
+          <w:rPr>
+            <w:noProof/>
+          </w:rPr>
+          <w:t>9</w:t>
+        </w:r>
+      </w:fldSimple>
+      <w:bookmarkEnd w:id="12"/>
       <w:r>
         <w:t xml:space="preserve">. </w:t>
       </w:r>
@@ -4473,32 +4325,19 @@
         <w:pStyle w:val="Caption"/>
         <w:jc w:val="center"/>
       </w:pPr>
-      <w:bookmarkStart w:id="12" w:name="_Ref476755310"/>
+      <w:bookmarkStart w:id="13" w:name="_Ref476755310"/>
       <w:r>
         <w:t xml:space="preserve">Figure </w:t>
       </w:r>
-      <w:r>
-        <w:fldChar w:fldCharType="begin"/>
-      </w:r>
-      <w:r>
-        <w:instrText xml:space="preserve"> SEQ Figure \* ARABIC </w:instrText>
-      </w:r>
-      <w:r>
-        <w:fldChar w:fldCharType="separate"/>
-      </w:r>
-      <w:r>
-        <w:rPr>
-          <w:noProof/>
-        </w:rPr>
-        <w:t>10</w:t>
-      </w:r>
-      <w:r>
-        <w:rPr>
-          <w:noProof/>
-        </w:rPr>
-        <w:fldChar w:fldCharType="end"/>
-      </w:r>
-      <w:bookmarkEnd w:id="12"/>
+      <w:fldSimple w:instr=" SEQ Figure \* ARABIC ">
+        <w:r>
+          <w:rPr>
+            <w:noProof/>
+          </w:rPr>
+          <w:t>10</w:t>
+        </w:r>
+      </w:fldSimple>
+      <w:bookmarkEnd w:id="13"/>
       <w:r>
         <w:t>. MCP3204 digital output depending on joystick position</w:t>
       </w:r>
@@ -4575,12 +4414,7 @@
     </w:p>
     <w:p>
       <w:r>
-        <w:t>There is a lot to do in this lab, so let’s list the things so yo</w:t>
-      </w:r>
-      <w:bookmarkStart w:id="13" w:name="_GoBack"/>
-      <w:bookmarkEnd w:id="13"/>
-      <w:r>
-        <w:t xml:space="preserve">u can </w:t>
+        <w:t xml:space="preserve">There is a lot to do in this lab, so let’s list the things so you can </w:t>
       </w:r>
       <w:r>
         <w:t xml:space="preserve">advance </w:t>
@@ -5659,14 +5493,27 @@
       <w:r>
         <w:t xml:space="preserve">Figure </w:t>
       </w:r>
-      <w:fldSimple w:instr=" SEQ Figure \* ARABIC ">
-        <w:r>
-          <w:rPr>
-            <w:noProof/>
-          </w:rPr>
-          <w:t>11</w:t>
-        </w:r>
-      </w:fldSimple>
+      <w:r>
+        <w:fldChar w:fldCharType="begin"/>
+      </w:r>
+      <w:r>
+        <w:instrText xml:space="preserve"> SEQ Figure \* ARABIC </w:instrText>
+      </w:r>
+      <w:r>
+        <w:fldChar w:fldCharType="separate"/>
+      </w:r>
+      <w:r>
+        <w:rPr>
+          <w:noProof/>
+        </w:rPr>
+        <w:t>11</w:t>
+      </w:r>
+      <w:r>
+        <w:rPr>
+          <w:noProof/>
+        </w:rPr>
+        <w:fldChar w:fldCharType="end"/>
+      </w:r>
       <w:bookmarkEnd w:id="14"/>
       <w:r>
         <w:t>. Expected</w:t>
@@ -5763,7 +5610,7 @@
           <w:rPr>
             <w:noProof/>
           </w:rPr>
-          <w:t>9</w:t>
+          <w:t>8</w:t>
         </w:r>
         <w:r>
           <w:rPr>
@@ -11362,7 +11209,7 @@
 </file>
 
 <file path=customXml/itemProps1.xml><?xml version="1.0" encoding="utf-8"?>
-<ds:datastoreItem xmlns:ds="http://schemas.openxmlformats.org/officeDocument/2006/customXml" ds:itemID="{57C5104C-BC2B-424E-8835-12A5B8624EEF}">
+<ds:datastoreItem xmlns:ds="http://schemas.openxmlformats.org/officeDocument/2006/customXml" ds:itemID="{76D107FA-0FC6-49BB-8FFB-A2C2F0EBBAB7}">
   <ds:schemaRefs>
     <ds:schemaRef ds:uri="http://schemas.openxmlformats.org/officeDocument/2006/bibliography"/>
   </ds:schemaRefs>
